--- a/Book/ATM Security_Final.docx
+++ b/Book/ATM Security_Final.docx
@@ -129,10 +129,10 @@
       </w:pPr>
       <w:r>
         <w:rPr>
-          <w:sz w:val="48"/>
-          <w:szCs w:val="48"/>
-        </w:rPr>
-        <w:t xml:space="preserve">                                   </w:t>
+          <w:sz w:val="36"/>
+          <w:szCs w:val="36"/>
+        </w:rPr>
+        <w:t xml:space="preserve">                                                </w:t>
       </w:r>
       <w:r>
         <w:rPr>
@@ -151,18 +151,26 @@
       </w:pPr>
       <w:r>
         <w:rPr>
+          <w:sz w:val="52"/>
+          <w:szCs w:val="52"/>
+        </w:rPr>
+        <w:t xml:space="preserve">                             </w:t>
+      </w:r>
+      <w:r>
+        <w:rPr>
+          <w:sz w:val="52"/>
+          <w:szCs w:val="52"/>
+        </w:rPr>
+        <w:t>Introduction</w:t>
+      </w:r>
+    </w:p>
+    <w:p>
+      <w:pPr>
+        <w:rPr>
           <w:sz w:val="68"/>
           <w:szCs w:val="68"/>
         </w:rPr>
-        <w:t xml:space="preserve">                     </w:t>
-      </w:r>
-      <w:r>
-        <w:rPr>
-          <w:sz w:val="52"/>
-          <w:szCs w:val="52"/>
-        </w:rPr>
-        <w:t>Introduction</w:t>
-      </w:r>
+      </w:pPr>
     </w:p>
     <w:p>
       <w:pPr>
@@ -217,22 +225,6 @@
         <w:rPr>
           <w:sz w:val="68"/>
           <w:szCs w:val="68"/>
-        </w:rPr>
-      </w:pPr>
-    </w:p>
-    <w:p>
-      <w:pPr>
-        <w:rPr>
-          <w:sz w:val="68"/>
-          <w:szCs w:val="68"/>
-        </w:rPr>
-      </w:pPr>
-    </w:p>
-    <w:p>
-      <w:pPr>
-        <w:rPr>
-          <w:sz w:val="24"/>
-          <w:szCs w:val="24"/>
         </w:rPr>
       </w:pPr>
     </w:p>
@@ -254,7 +246,6 @@
         <w:rPr>
           <w:b/>
           <w:bCs/>
-          <w:color w:val="1F497D" w:themeColor="text2"/>
           <w:sz w:val="36"/>
           <w:szCs w:val="36"/>
         </w:rPr>
@@ -263,7 +254,6 @@
         <w:rPr>
           <w:b/>
           <w:bCs/>
-          <w:color w:val="1F497D" w:themeColor="text2"/>
           <w:sz w:val="36"/>
           <w:szCs w:val="36"/>
         </w:rPr>
@@ -273,13 +263,12 @@
         <w:rPr>
           <w:rStyle w:val="Strong"/>
           <w:rFonts w:ascii="Calibri" w:hAnsi="Calibri"/>
-          <w:color w:val="1F497D" w:themeColor="text2"/>
           <w:sz w:val="36"/>
           <w:szCs w:val="36"/>
           <w:bdr w:val="none" w:sz="0" w:space="0" w:color="auto" w:frame="1"/>
           <w:shd w:val="clear" w:color="auto" w:fill="FFFFFF"/>
         </w:rPr>
-        <w:t xml:space="preserve">: </w:t>
+        <w:t xml:space="preserve"> </w:t>
       </w:r>
     </w:p>
     <w:p>
@@ -330,7 +319,6 @@
         <w:rPr>
           <w:b/>
           <w:bCs/>
-          <w:color w:val="1F497D" w:themeColor="text2"/>
           <w:sz w:val="36"/>
           <w:szCs w:val="36"/>
         </w:rPr>
@@ -339,7 +327,6 @@
         <w:rPr>
           <w:b/>
           <w:bCs/>
-          <w:color w:val="1F497D" w:themeColor="text2"/>
           <w:sz w:val="36"/>
           <w:szCs w:val="36"/>
         </w:rPr>
@@ -400,16 +387,6 @@
         </w:rPr>
         <w:t>units increase, the machines are prone to hacker attacks, fraud, robberies and security breaches. In the past, the ATM machines main purpose was to deliver cash in the form of bank notes and to debit a corresponding bank account. However, ATM machines are becoming more complicated, and they serve numerous functions, thus becoming a high priority target to robbers and hackers. So I want to prevent these problems by using different approaches for a secured transaction.</w:t>
       </w:r>
-    </w:p>
-    <w:p>
-      <w:pPr>
-        <w:rPr>
-          <w:rFonts w:ascii="Calibri" w:hAnsi="Calibri" w:cs="Arial"/>
-          <w:color w:val="252525"/>
-          <w:szCs w:val="22"/>
-          <w:shd w:val="clear" w:color="auto" w:fill="FFFFFF"/>
-        </w:rPr>
-      </w:pPr>
     </w:p>
     <w:p>
       <w:pPr>
@@ -422,7 +399,7 @@
           <w:rFonts w:cs="Times New Roman"/>
           <w:b/>
           <w:bCs/>
-          <w:color w:val="1F497D" w:themeColor="text2"/>
+          <w:color w:val="auto"/>
           <w:sz w:val="36"/>
           <w:szCs w:val="36"/>
         </w:rPr>
@@ -432,7 +409,7 @@
           <w:rFonts w:cs="Times New Roman"/>
           <w:b/>
           <w:bCs/>
-          <w:color w:val="1F497D" w:themeColor="text2"/>
+          <w:color w:val="auto"/>
           <w:sz w:val="36"/>
           <w:szCs w:val="36"/>
         </w:rPr>
@@ -636,18 +613,6 @@
     </w:p>
     <w:p>
       <w:pPr>
-        <w:spacing w:after="0"/>
-        <w:textAlignment w:val="baseline"/>
-        <w:rPr>
-          <w:rFonts w:ascii="Times New Roman" w:eastAsia="Times New Roman" w:hAnsi="Times New Roman" w:cs="Times New Roman"/>
-          <w:color w:val="333333"/>
-          <w:sz w:val="24"/>
-          <w:szCs w:val="24"/>
-        </w:rPr>
-      </w:pPr>
-    </w:p>
-    <w:p>
-      <w:pPr>
         <w:pStyle w:val="ListParagraph"/>
         <w:numPr>
           <w:ilvl w:val="1"/>
@@ -657,7 +622,6 @@
           <w:rFonts w:cs="Times New Roman"/>
           <w:b/>
           <w:bCs/>
-          <w:color w:val="1F497D" w:themeColor="text2"/>
           <w:sz w:val="36"/>
           <w:szCs w:val="36"/>
         </w:rPr>
@@ -667,7 +631,6 @@
           <w:rFonts w:cs="Times New Roman"/>
           <w:b/>
           <w:bCs/>
-          <w:color w:val="1F497D" w:themeColor="text2"/>
           <w:sz w:val="36"/>
           <w:szCs w:val="36"/>
         </w:rPr>
@@ -767,7 +730,7 @@
           <w:sz w:val="32"/>
           <w:szCs w:val="32"/>
         </w:rPr>
-        <w:t xml:space="preserve">                                               </w:t>
+        <w:t xml:space="preserve">                                                    </w:t>
       </w:r>
       <w:r>
         <w:rPr>
@@ -792,18 +755,20 @@
       </w:pPr>
       <w:r>
         <w:rPr>
-          <w:sz w:val="68"/>
-          <w:szCs w:val="68"/>
-        </w:rPr>
-        <w:t xml:space="preserve">                       </w:t>
-      </w:r>
-      <w:r>
-        <w:rPr>
           <w:rFonts w:asciiTheme="minorHAnsi" w:hAnsiTheme="minorHAnsi"/>
           <w:b/>
           <w:sz w:val="52"/>
           <w:szCs w:val="52"/>
         </w:rPr>
+        <w:t xml:space="preserve">                                    </w:t>
+      </w:r>
+      <w:r>
+        <w:rPr>
+          <w:rFonts w:asciiTheme="minorHAnsi" w:hAnsiTheme="minorHAnsi"/>
+          <w:b/>
+          <w:sz w:val="52"/>
+          <w:szCs w:val="52"/>
+        </w:rPr>
         <w:t>ATM</w:t>
       </w:r>
     </w:p>
@@ -901,34 +866,9 @@
         <w:shd w:val="clear" w:color="auto" w:fill="FFFFFF"/>
         <w:spacing w:before="0" w:beforeAutospacing="0" w:after="276" w:afterAutospacing="0"/>
         <w:textAlignment w:val="baseline"/>
-      </w:pPr>
-    </w:p>
-    <w:p>
-      <w:pPr>
-        <w:pStyle w:val="NormalWeb"/>
-        <w:shd w:val="clear" w:color="auto" w:fill="FFFFFF"/>
-        <w:spacing w:before="0" w:beforeAutospacing="0" w:after="276" w:afterAutospacing="0"/>
-        <w:textAlignment w:val="baseline"/>
-      </w:pPr>
-    </w:p>
-    <w:p>
-      <w:pPr>
-        <w:pStyle w:val="NormalWeb"/>
-        <w:shd w:val="clear" w:color="auto" w:fill="FFFFFF"/>
-        <w:spacing w:before="0" w:beforeAutospacing="0" w:after="276" w:afterAutospacing="0"/>
-        <w:textAlignment w:val="baseline"/>
-      </w:pPr>
-    </w:p>
-    <w:p>
-      <w:pPr>
-        <w:pStyle w:val="NormalWeb"/>
-        <w:shd w:val="clear" w:color="auto" w:fill="FFFFFF"/>
-        <w:spacing w:before="0" w:beforeAutospacing="0" w:after="276" w:afterAutospacing="0"/>
-        <w:textAlignment w:val="baseline"/>
         <w:rPr>
           <w:rFonts w:asciiTheme="minorHAnsi" w:hAnsiTheme="minorHAnsi"/>
           <w:b/>
-          <w:color w:val="1F497D" w:themeColor="text2"/>
           <w:sz w:val="36"/>
           <w:szCs w:val="36"/>
         </w:rPr>
@@ -937,10 +877,10 @@
         <w:rPr>
           <w:rFonts w:asciiTheme="minorHAnsi" w:hAnsiTheme="minorHAnsi"/>
           <w:b/>
-          <w:color w:val="1F497D" w:themeColor="text2"/>
-          <w:sz w:val="36"/>
-          <w:szCs w:val="36"/>
-        </w:rPr>
+          <w:sz w:val="36"/>
+          <w:szCs w:val="36"/>
+        </w:rPr>
+        <w:lastRenderedPageBreak/>
         <w:t>2.1 What is ATM?</w:t>
       </w:r>
     </w:p>
@@ -989,21 +929,7 @@
           <w:rFonts w:ascii="Times New Roman" w:hAnsi="Times New Roman" w:cs="Times New Roman"/>
           <w:szCs w:val="22"/>
         </w:rPr>
-        <w:t>In 1965 a Scottish man called James Goodfellow was given a project to develop an automatic cash dispenser. Goodfellow was a development engineer with a UK company called Smiths Industries Ltd. He designed a system which accepted a machine readable encrypted card and had a numerical keypad used to enter a PIN. This design is covered in patents in both the UK and USA among other countries. This patent still describes the basic ATM function 40 years later (i.e. the design was patented in 1966). Goodfellow’s machines were marketed by Chubb Ltd and installed throughout the UK during the late 1960’s and early 1970’s. Don Wetzel, then the Vice President of Product Planning of the American Corporation Docutel, claims he applied for a patent on an ATM in 1968. In fact some people believe Wetzel to be the inventor of the ATM. However, an ATM design patented in 1973, stating the Docutel Corporation as the assignee, states John D White as the inventor. White claims he started working on ATM system in 1968 and he installed the first ATM in 1973. This machine was called the ‘Credit Card</w:t>
-      </w:r>
-      <w:r>
-        <w:rPr>
-          <w:rFonts w:ascii="Times New Roman" w:hAnsi="Times New Roman" w:cs="Times New Roman"/>
-          <w:szCs w:val="22"/>
-        </w:rPr>
-        <w:t xml:space="preserve"> </w:t>
-      </w:r>
-      <w:r>
-        <w:rPr>
-          <w:rFonts w:ascii="Times New Roman" w:hAnsi="Times New Roman" w:cs="Times New Roman"/>
-          <w:szCs w:val="22"/>
-        </w:rPr>
-        <w:t xml:space="preserve">Automatic Currency Dispenser’. Evidence suggests it was White who received the patent and not Wetzel. There is also a statement in the patent which supports the idea of the modern ATM – “Both the original code and the updated code are scrambled in accordance with a changing key”. This is basically what happens today. ATM’s have security keys programmed into them. The code changes and is scrambled to prevent access to credit and ATM card numbers between the ATM, the bank and the network processor. It is clear that the topic of ATM invention is quite a controversial one. However, the combined effort of all the inventors surely has helped create today’s ATM. Anyone who worked on ATM </w:t>
+        <w:t xml:space="preserve">In 1965 a Scottish man called James Goodfellow was given a project to develop an automatic cash dispenser. Goodfellow was a development engineer with a UK company called Smiths Industries Ltd. He designed a system which accepted a machine readable encrypted card and had a numerical keypad used to enter a PIN. This design is covered in patents in both the UK and USA among other countries. This patent still describes the basic ATM function 40 years later (i.e. the design was patented in 1966). Goodfellow’s machines were marketed by Chubb Ltd and installed throughout the UK during the late 1960’s and early 1970’s. Don Wetzel, then the Vice President of Product Planning of the American Corporation Docutel, claims he applied for a patent on an ATM in 1968. In fact some people believe Wetzel to be the inventor of the ATM. However, an ATM design patented in 1973, stating the Docutel Corporation as the assignee, states John D White as the inventor. White claims he started working on ATM system in 1968 and he installed the first ATM in 1973. This machine was called the ‘Credit CardAutomatic Currency Dispenser’. Evidence suggests it was White who received the patent and not Wetzel. There is also a statement in the patent which supports the idea of the modern ATM – “Both the original code and the updated code are scrambled in accordance with a changing key”. This is basically what happens today. ATM’s have security keys programmed into them. The code changes and is scrambled to prevent access to credit and ATM card numbers between the ATM, the bank and the network processor. It is clear that the topic of ATM invention is quite a controversial one. However, the combined effort of all the inventors surely has helped create today’s ATM. Anyone who worked on ATM </w:t>
       </w:r>
       <w:r>
         <w:rPr>
@@ -1042,7 +968,7 @@
           <w:sz w:val="26"/>
           <w:szCs w:val="26"/>
         </w:rPr>
-        <w:t xml:space="preserve">                                 </w:t>
+        <w:t xml:space="preserve">                                       </w:t>
       </w:r>
       <w:r>
         <w:rPr>
@@ -1070,7 +996,7 @@
                     </pic:cNvPicPr>
                   </pic:nvPicPr>
                   <pic:blipFill>
-                    <a:blip r:embed="rId5"/>
+                    <a:blip r:embed="rId8"/>
                     <a:srcRect/>
                     <a:stretch>
                       <a:fillRect/>
@@ -1136,7 +1062,6 @@
         <w:rPr>
           <w:rFonts w:cs="Times New Roman"/>
           <w:b/>
-          <w:color w:val="1F497D" w:themeColor="text2"/>
           <w:sz w:val="36"/>
           <w:szCs w:val="36"/>
         </w:rPr>
@@ -1145,7 +1070,6 @@
         <w:rPr>
           <w:rFonts w:cs="Times New Roman"/>
           <w:b/>
-          <w:color w:val="1F497D" w:themeColor="text2"/>
           <w:sz w:val="36"/>
           <w:szCs w:val="36"/>
         </w:rPr>
@@ -1242,15 +1166,6 @@
         </w:rPr>
         <w:t xml:space="preserve"> shows a sequence diagram for a complete operational ATM system. The proposed ‘best of breed’ ATM system does not need to worry about factors such as, insufficient cash or invalid card, as it only concentrates on simulating an ATM navigation menu system.</w:t>
       </w:r>
-      <w:r>
-        <w:rPr>
-          <w:rFonts w:ascii="Times New Roman" w:hAnsi="Times New Roman" w:cs="Times New Roman"/>
-          <w:b w:val="0"/>
-          <w:sz w:val="22"/>
-          <w:szCs w:val="22"/>
-        </w:rPr>
-        <w:t xml:space="preserve"> </w:t>
-      </w:r>
     </w:p>
     <w:p>
       <w:pPr>
@@ -1278,35 +1193,27 @@
           <w:szCs w:val="20"/>
         </w:rPr>
       </w:pPr>
-      <w:r>
+    </w:p>
+    <w:p>
+      <w:pPr>
+        <w:pStyle w:val="NormalWeb"/>
+        <w:shd w:val="clear" w:color="auto" w:fill="FFFFFF"/>
+        <w:spacing w:before="0" w:beforeAutospacing="0" w:after="276" w:afterAutospacing="0"/>
+        <w:textAlignment w:val="baseline"/>
         <w:rPr>
           <w:noProof/>
           <w:sz w:val="20"/>
           <w:szCs w:val="20"/>
         </w:rPr>
-        <w:t xml:space="preserve">                                    </w:t>
-      </w:r>
-    </w:p>
-    <w:p>
-      <w:pPr>
-        <w:pStyle w:val="NormalWeb"/>
-        <w:shd w:val="clear" w:color="auto" w:fill="FFFFFF"/>
-        <w:spacing w:before="0" w:beforeAutospacing="0" w:after="276" w:afterAutospacing="0"/>
-        <w:textAlignment w:val="baseline"/>
+      </w:pPr>
+      <w:r>
         <w:rPr>
           <w:noProof/>
           <w:sz w:val="20"/>
           <w:szCs w:val="20"/>
         </w:rPr>
-      </w:pPr>
-      <w:r>
-        <w:rPr>
-          <w:noProof/>
-          <w:sz w:val="20"/>
-          <w:szCs w:val="20"/>
-        </w:rPr>
         <w:lastRenderedPageBreak/>
-        <w:t xml:space="preserve">                                     </w:t>
+        <w:t xml:space="preserve">                             </w:t>
       </w:r>
       <w:r>
         <w:rPr>
@@ -1333,7 +1240,7 @@
                     </pic:cNvPicPr>
                   </pic:nvPicPr>
                   <pic:blipFill>
-                    <a:blip r:embed="rId6"/>
+                    <a:blip r:embed="rId9"/>
                     <a:srcRect/>
                     <a:stretch>
                       <a:fillRect/>
@@ -1361,14 +1268,6 @@
           </wp:inline>
         </w:drawing>
       </w:r>
-      <w:r>
-        <w:rPr>
-          <w:noProof/>
-          <w:sz w:val="20"/>
-          <w:szCs w:val="20"/>
-        </w:rPr>
-        <w:t xml:space="preserve">             </w:t>
-      </w:r>
     </w:p>
     <w:p>
       <w:pPr>
@@ -1385,20 +1284,12 @@
       </w:pPr>
       <w:r>
         <w:rPr>
-          <w:noProof/>
-          <w:sz w:val="20"/>
-          <w:szCs w:val="20"/>
-        </w:rPr>
-        <w:t xml:space="preserve">                                                                            </w:t>
-      </w:r>
-      <w:r>
-        <w:rPr>
           <w:b/>
           <w:noProof/>
           <w:sz w:val="26"/>
           <w:szCs w:val="26"/>
         </w:rPr>
-        <w:t>Fig</w:t>
+        <w:t xml:space="preserve">                                                  </w:t>
       </w:r>
       <w:r>
         <w:rPr>
@@ -1407,7 +1298,7 @@
           <w:sz w:val="26"/>
           <w:szCs w:val="26"/>
         </w:rPr>
-        <w:t xml:space="preserve"> 2.2</w:t>
+        <w:t>Fig</w:t>
       </w:r>
       <w:r>
         <w:rPr>
@@ -1416,92 +1307,99 @@
           <w:sz w:val="26"/>
           <w:szCs w:val="26"/>
         </w:rPr>
-        <w:t>: ATM system</w:t>
-      </w:r>
-    </w:p>
-    <w:p>
-      <w:pPr>
-        <w:pStyle w:val="NormalWeb"/>
-        <w:shd w:val="clear" w:color="auto" w:fill="FFFFFF"/>
-        <w:spacing w:before="0" w:beforeAutospacing="0" w:after="276" w:afterAutospacing="0"/>
-        <w:textAlignment w:val="baseline"/>
-        <w:rPr>
-          <w:bCs/>
-          <w:noProof/>
-          <w:sz w:val="22"/>
-          <w:szCs w:val="22"/>
-        </w:rPr>
-      </w:pPr>
-      <w:r>
-        <w:rPr>
-          <w:bCs/>
-          <w:noProof/>
-          <w:sz w:val="22"/>
-          <w:szCs w:val="22"/>
-        </w:rPr>
-        <w:t>ATM</w:t>
-      </w:r>
-      <w:r>
-        <w:rPr>
-          <w:bCs/>
-          <w:noProof/>
-          <w:sz w:val="22"/>
-          <w:szCs w:val="22"/>
-        </w:rPr>
-        <w:t xml:space="preserve"> system works by a sequential process. There are three main module in this system. They are user, ATM and bank.Firstly use</w:t>
-      </w:r>
-      <w:r>
-        <w:rPr>
-          <w:bCs/>
-          <w:noProof/>
-          <w:sz w:val="22"/>
-          <w:szCs w:val="22"/>
-        </w:rPr>
-        <w:t xml:space="preserve">r enter the card in ATm machine. Then asked a pin number, user input his/her pin number in the system. ATM system then check the user identity and also verify the user or card holder. After completing the authentication </w:t>
-      </w:r>
-      <w:r>
-        <w:rPr>
-          <w:bCs/>
-          <w:noProof/>
-          <w:sz w:val="22"/>
-          <w:szCs w:val="22"/>
-        </w:rPr>
-        <w:t>process ATM system gives the access for transaction. Card holder can also deposit amount and check balance in the ATM.</w:t>
-      </w:r>
-    </w:p>
-    <w:p>
-      <w:pPr>
-        <w:pStyle w:val="NormalWeb"/>
-        <w:shd w:val="clear" w:color="auto" w:fill="FFFFFF"/>
-        <w:spacing w:before="0" w:beforeAutospacing="0" w:after="276" w:afterAutospacing="0"/>
-        <w:textAlignment w:val="baseline"/>
+        <w:t xml:space="preserve"> 2.2</w:t>
+      </w:r>
+      <w:r>
         <w:rPr>
           <w:b/>
           <w:noProof/>
           <w:sz w:val="26"/>
           <w:szCs w:val="26"/>
         </w:rPr>
-      </w:pPr>
-    </w:p>
-    <w:p>
-      <w:pPr>
-        <w:pStyle w:val="NormalWeb"/>
-        <w:shd w:val="clear" w:color="auto" w:fill="FFFFFF"/>
-        <w:spacing w:before="0" w:beforeAutospacing="0" w:after="276" w:afterAutospacing="0"/>
-        <w:textAlignment w:val="baseline"/>
-        <w:rPr>
-          <w:b/>
+        <w:t>: ATM system</w:t>
+      </w:r>
+    </w:p>
+    <w:p>
+      <w:pPr>
+        <w:pStyle w:val="NormalWeb"/>
+        <w:shd w:val="clear" w:color="auto" w:fill="FFFFFF"/>
+        <w:spacing w:before="0" w:beforeAutospacing="0" w:after="276" w:afterAutospacing="0"/>
+        <w:textAlignment w:val="baseline"/>
+        <w:rPr>
+          <w:bCs/>
           <w:noProof/>
-          <w:color w:val="1F497D" w:themeColor="text2"/>
-          <w:sz w:val="36"/>
-          <w:szCs w:val="36"/>
-        </w:rPr>
-      </w:pPr>
-      <w:r>
-        <w:rPr>
-          <w:b/>
+          <w:sz w:val="22"/>
+          <w:szCs w:val="22"/>
+        </w:rPr>
+      </w:pPr>
+      <w:r>
+        <w:rPr>
+          <w:bCs/>
           <w:noProof/>
-          <w:color w:val="1F497D" w:themeColor="text2"/>
+          <w:sz w:val="22"/>
+          <w:szCs w:val="22"/>
+        </w:rPr>
+        <w:t>ATM</w:t>
+      </w:r>
+      <w:r>
+        <w:rPr>
+          <w:bCs/>
+          <w:noProof/>
+          <w:sz w:val="22"/>
+          <w:szCs w:val="22"/>
+        </w:rPr>
+        <w:t xml:space="preserve"> system works by a sequential process. There are three main module in this system. They are user, ATM and bank.Firstly use</w:t>
+      </w:r>
+      <w:r>
+        <w:rPr>
+          <w:bCs/>
+          <w:noProof/>
+          <w:sz w:val="22"/>
+          <w:szCs w:val="22"/>
+        </w:rPr>
+        <w:t xml:space="preserve">r enter the card in ATm machine. Then asked a pin number, user input his/her pin number in the system. ATM system then check the user identity and also verify the user or card holder. After completing the authentication </w:t>
+      </w:r>
+      <w:r>
+        <w:rPr>
+          <w:bCs/>
+          <w:noProof/>
+          <w:sz w:val="22"/>
+          <w:szCs w:val="22"/>
+        </w:rPr>
+        <w:t>process ATM system gives the access for transaction. Card holder can also deposit amount and check balance in the ATM.</w:t>
+      </w:r>
+    </w:p>
+    <w:p>
+      <w:pPr>
+        <w:pStyle w:val="NormalWeb"/>
+        <w:shd w:val="clear" w:color="auto" w:fill="FFFFFF"/>
+        <w:spacing w:before="0" w:beforeAutospacing="0" w:after="276" w:afterAutospacing="0"/>
+        <w:textAlignment w:val="baseline"/>
+        <w:rPr>
+          <w:b/>
+          <w:noProof/>
+          <w:sz w:val="26"/>
+          <w:szCs w:val="26"/>
+        </w:rPr>
+      </w:pPr>
+    </w:p>
+    <w:p>
+      <w:pPr>
+        <w:pStyle w:val="NormalWeb"/>
+        <w:shd w:val="clear" w:color="auto" w:fill="FFFFFF"/>
+        <w:spacing w:before="0" w:beforeAutospacing="0" w:after="276" w:afterAutospacing="0"/>
+        <w:textAlignment w:val="baseline"/>
+        <w:rPr>
+          <w:b/>
+          <w:noProof/>
+          <w:sz w:val="36"/>
+          <w:szCs w:val="36"/>
+        </w:rPr>
+      </w:pPr>
+      <w:r>
+        <w:rPr>
+          <w:b/>
+          <w:noProof/>
           <w:sz w:val="36"/>
           <w:szCs w:val="36"/>
         </w:rPr>
@@ -1592,7 +1490,6 @@
           <w:sz w:val="26"/>
           <w:szCs w:val="26"/>
         </w:rPr>
-        <w:lastRenderedPageBreak/>
         <w:t xml:space="preserve">                    </w:t>
       </w:r>
       <w:r>
@@ -1622,7 +1519,7 @@
                     </pic:cNvPicPr>
                   </pic:nvPicPr>
                   <pic:blipFill>
-                    <a:blip r:embed="rId7"/>
+                    <a:blip r:embed="rId10"/>
                     <a:srcRect/>
                     <a:stretch>
                       <a:fillRect/>
@@ -1671,36 +1568,26 @@
           <w:sz w:val="26"/>
           <w:szCs w:val="26"/>
         </w:rPr>
-        <w:t xml:space="preserve">                                                           Fig: ATM Fraud</w:t>
-      </w:r>
-    </w:p>
-    <w:p>
-      <w:pPr>
-        <w:pStyle w:val="NormalWeb"/>
-        <w:shd w:val="clear" w:color="auto" w:fill="FFFFFF"/>
-        <w:spacing w:before="0" w:beforeAutospacing="0" w:after="276" w:afterAutospacing="0"/>
-        <w:textAlignment w:val="baseline"/>
+        <w:t xml:space="preserve">                                                           Fig</w:t>
+      </w:r>
+      <w:r>
         <w:rPr>
           <w:b/>
           <w:color w:val="333333"/>
           <w:sz w:val="26"/>
           <w:szCs w:val="26"/>
         </w:rPr>
-      </w:pPr>
-    </w:p>
-    <w:p>
-      <w:pPr>
-        <w:pStyle w:val="NormalWeb"/>
-        <w:shd w:val="clear" w:color="auto" w:fill="FFFFFF"/>
-        <w:spacing w:before="0" w:beforeAutospacing="0" w:after="276" w:afterAutospacing="0"/>
-        <w:textAlignment w:val="baseline"/>
+        <w:t xml:space="preserve"> 2.3</w:t>
+      </w:r>
+      <w:r>
         <w:rPr>
           <w:b/>
           <w:color w:val="333333"/>
           <w:sz w:val="26"/>
           <w:szCs w:val="26"/>
         </w:rPr>
-      </w:pPr>
+        <w:t>: ATM Fraud</w:t>
+      </w:r>
     </w:p>
     <w:p>
       <w:pPr>
@@ -1723,9 +1610,36 @@
         <w:spacing w:before="0" w:beforeAutospacing="0" w:after="276" w:afterAutospacing="0"/>
         <w:textAlignment w:val="baseline"/>
         <w:rPr>
+          <w:b/>
+          <w:color w:val="333333"/>
+          <w:sz w:val="26"/>
+          <w:szCs w:val="26"/>
+        </w:rPr>
+      </w:pPr>
+    </w:p>
+    <w:p>
+      <w:pPr>
+        <w:pStyle w:val="NormalWeb"/>
+        <w:shd w:val="clear" w:color="auto" w:fill="FFFFFF"/>
+        <w:spacing w:before="0" w:beforeAutospacing="0" w:after="276" w:afterAutospacing="0"/>
+        <w:textAlignment w:val="baseline"/>
+        <w:rPr>
+          <w:b/>
+          <w:color w:val="333333"/>
+          <w:sz w:val="26"/>
+          <w:szCs w:val="26"/>
+        </w:rPr>
+      </w:pPr>
+    </w:p>
+    <w:p>
+      <w:pPr>
+        <w:pStyle w:val="NormalWeb"/>
+        <w:shd w:val="clear" w:color="auto" w:fill="FFFFFF"/>
+        <w:spacing w:before="0" w:beforeAutospacing="0" w:after="276" w:afterAutospacing="0"/>
+        <w:textAlignment w:val="baseline"/>
+        <w:rPr>
           <w:rFonts w:asciiTheme="minorHAnsi" w:hAnsiTheme="minorHAnsi"/>
           <w:b/>
-          <w:color w:val="1F497D" w:themeColor="text2"/>
           <w:sz w:val="36"/>
           <w:szCs w:val="36"/>
         </w:rPr>
@@ -1734,7 +1648,6 @@
         <w:rPr>
           <w:rFonts w:asciiTheme="minorHAnsi" w:hAnsiTheme="minorHAnsi"/>
           <w:b/>
-          <w:color w:val="1F497D" w:themeColor="text2"/>
           <w:sz w:val="36"/>
           <w:szCs w:val="36"/>
         </w:rPr>
@@ -1748,7 +1661,7 @@
         <w:rPr>
           <w:rFonts w:asciiTheme="minorHAnsi" w:hAnsiTheme="minorHAnsi" w:cs="Times New Roman"/>
           <w:bCs w:val="0"/>
-          <w:color w:val="1F497D" w:themeColor="text2"/>
+          <w:color w:val="auto"/>
           <w:sz w:val="32"/>
           <w:szCs w:val="32"/>
         </w:rPr>
@@ -1757,17 +1670,7 @@
         <w:rPr>
           <w:rFonts w:asciiTheme="minorHAnsi" w:hAnsiTheme="minorHAnsi" w:cs="Times New Roman"/>
           <w:bCs w:val="0"/>
-          <w:color w:val="333333"/>
-          <w:sz w:val="32"/>
-          <w:szCs w:val="32"/>
-        </w:rPr>
-        <w:t xml:space="preserve">  </w:t>
-      </w:r>
-      <w:r>
-        <w:rPr>
-          <w:rFonts w:asciiTheme="minorHAnsi" w:hAnsiTheme="minorHAnsi" w:cs="Times New Roman"/>
-          <w:bCs w:val="0"/>
-          <w:color w:val="1F497D" w:themeColor="text2"/>
+          <w:color w:val="auto"/>
           <w:sz w:val="32"/>
           <w:szCs w:val="32"/>
         </w:rPr>
@@ -1844,16 +1747,6 @@
       </w:pPr>
       <w:r>
         <w:rPr>
-          <w:rFonts w:ascii="Shonar Bangla" w:hAnsi="Shonar Bangla" w:cs="Shonar Bangla"/>
-          <w:noProof/>
-          <w:sz w:val="28"/>
-          <w:szCs w:val="28"/>
-        </w:rPr>
-        <w:lastRenderedPageBreak/>
-        <w:t xml:space="preserve"> </w:t>
-      </w:r>
-      <w:r>
-        <w:rPr>
           <w:b/>
           <w:noProof/>
           <w:color w:val="222222"/>
@@ -1861,6 +1754,7 @@
           <w:szCs w:val="26"/>
           <w:lang w:bidi="bn-BD"/>
         </w:rPr>
+        <w:lastRenderedPageBreak/>
         <w:drawing>
           <wp:inline distT="0" distB="0" distL="0" distR="0">
             <wp:extent cx="2841194" cy="3429697"/>
@@ -1879,7 +1773,7 @@
                     </pic:cNvPicPr>
                   </pic:nvPicPr>
                   <pic:blipFill>
-                    <a:blip r:embed="rId8"/>
+                    <a:blip r:embed="rId11"/>
                     <a:srcRect/>
                     <a:stretch>
                       <a:fillRect/>
@@ -1913,15 +1807,6 @@
           <w:noProof/>
           <w:sz w:val="28"/>
           <w:szCs w:val="28"/>
-        </w:rPr>
-        <w:t xml:space="preserve">      </w:t>
-      </w:r>
-      <w:r>
-        <w:rPr>
-          <w:rFonts w:ascii="Shonar Bangla" w:hAnsi="Shonar Bangla" w:cs="Shonar Bangla"/>
-          <w:noProof/>
-          <w:sz w:val="28"/>
-          <w:szCs w:val="28"/>
           <w:lang w:bidi="bn-BD"/>
         </w:rPr>
         <w:drawing>
@@ -1942,7 +1827,7 @@
                     </pic:cNvPicPr>
                   </pic:nvPicPr>
                   <pic:blipFill>
-                    <a:blip r:embed="rId9" cstate="print"/>
+                    <a:blip r:embed="rId12" cstate="print"/>
                     <a:srcRect/>
                     <a:stretch>
                       <a:fillRect/>
@@ -1990,7 +1875,25 @@
           <w:sz w:val="28"/>
           <w:szCs w:val="28"/>
         </w:rPr>
-        <w:t xml:space="preserve">                                         </w:t>
+        <w:t xml:space="preserve">                                                     </w:t>
+      </w:r>
+      <w:r>
+        <w:rPr>
+          <w:rFonts w:ascii="Shonar Bangla" w:hAnsi="Shonar Bangla" w:cs="Shonar Bangla"/>
+          <w:noProof/>
+          <w:sz w:val="32"/>
+          <w:szCs w:val="32"/>
+        </w:rPr>
+        <w:t>Fig 2.4</w:t>
+      </w:r>
+      <w:r>
+        <w:rPr>
+          <w:rFonts w:ascii="Shonar Bangla" w:hAnsi="Shonar Bangla" w:cs="Shonar Bangla"/>
+          <w:noProof/>
+          <w:sz w:val="32"/>
+          <w:szCs w:val="32"/>
+        </w:rPr>
+        <w:t>:</w:t>
       </w:r>
       <w:r>
         <w:rPr>
@@ -1999,25 +1902,7 @@
           <w:sz w:val="28"/>
           <w:szCs w:val="28"/>
         </w:rPr>
-        <w:t>Fig</w:t>
-      </w:r>
-      <w:r>
-        <w:rPr>
-          <w:rFonts w:ascii="Shonar Bangla" w:hAnsi="Shonar Bangla" w:cs="Shonar Bangla"/>
-          <w:noProof/>
-          <w:sz w:val="28"/>
-          <w:szCs w:val="28"/>
-        </w:rPr>
-        <w:t xml:space="preserve"> 2.4.1</w:t>
-      </w:r>
-      <w:r>
-        <w:rPr>
-          <w:rFonts w:ascii="Shonar Bangla" w:hAnsi="Shonar Bangla" w:cs="Shonar Bangla"/>
-          <w:noProof/>
-          <w:sz w:val="28"/>
-          <w:szCs w:val="28"/>
-        </w:rPr>
-        <w:t xml:space="preserve">: </w:t>
+        <w:t xml:space="preserve"> </w:t>
       </w:r>
       <w:r>
         <w:rPr>
@@ -2050,7 +1935,7 @@
         <w:rPr>
           <w:rFonts w:ascii="Times New Roman" w:hAnsi="Times New Roman" w:cs="Times New Roman"/>
           <w:bCs w:val="0"/>
-          <w:color w:val="333333"/>
+          <w:color w:val="auto"/>
           <w:sz w:val="32"/>
           <w:szCs w:val="32"/>
         </w:rPr>
@@ -2059,7 +1944,7 @@
         <w:rPr>
           <w:rFonts w:asciiTheme="minorHAnsi" w:hAnsiTheme="minorHAnsi" w:cs="Times New Roman"/>
           <w:bCs w:val="0"/>
-          <w:color w:val="1F497D" w:themeColor="text2"/>
+          <w:color w:val="auto"/>
           <w:sz w:val="32"/>
           <w:szCs w:val="32"/>
         </w:rPr>
@@ -2101,7 +1986,7 @@
             <wp:extent cx="2062975" cy="1843430"/>
             <wp:effectExtent l="0" t="0" r="0" b="0"/>
             <wp:docPr id="7" name="Picture 7" descr="ATM-fraud">
-              <a:hlinkClick xmlns:a="http://schemas.openxmlformats.org/drawingml/2006/main" r:id="rId10"/>
+              <a:hlinkClick xmlns:a="http://schemas.openxmlformats.org/drawingml/2006/main" r:id="rId13"/>
             </wp:docPr>
             <wp:cNvGraphicFramePr>
               <a:graphicFrameLocks xmlns:a="http://schemas.openxmlformats.org/drawingml/2006/main" noChangeAspect="1"/>
@@ -2111,14 +1996,14 @@
                 <pic:pic xmlns:pic="http://schemas.openxmlformats.org/drawingml/2006/picture">
                   <pic:nvPicPr>
                     <pic:cNvPr id="0" name="Picture 7" descr="ATM-fraud">
-                      <a:hlinkClick r:id="rId10"/>
+                      <a:hlinkClick r:id="rId13"/>
                     </pic:cNvPr>
                     <pic:cNvPicPr>
                       <a:picLocks noChangeAspect="1" noChangeArrowheads="1"/>
                     </pic:cNvPicPr>
                   </pic:nvPicPr>
                   <pic:blipFill>
-                    <a:blip r:embed="rId11"/>
+                    <a:blip r:embed="rId14"/>
                     <a:srcRect/>
                     <a:stretch>
                       <a:fillRect/>
@@ -2153,85 +2038,100 @@
         <w:shd w:val="clear" w:color="auto" w:fill="FFFFFF"/>
         <w:rPr>
           <w:rFonts w:asciiTheme="minorHAnsi" w:hAnsiTheme="minorHAnsi"/>
-          <w:color w:val="222222"/>
-        </w:rPr>
-      </w:pPr>
-      <w:r>
-        <w:rPr>
-          <w:rFonts w:ascii="Helvetica" w:hAnsi="Helvetica"/>
-          <w:color w:val="222222"/>
-          <w:sz w:val="18"/>
-          <w:szCs w:val="18"/>
-        </w:rPr>
-        <w:t xml:space="preserve">                                                                      </w:t>
-      </w:r>
+          <w:b/>
+          <w:bCs/>
+          <w:color w:val="222222"/>
+        </w:rPr>
+      </w:pPr>
       <w:r>
         <w:rPr>
           <w:rFonts w:asciiTheme="minorHAnsi" w:hAnsiTheme="minorHAnsi"/>
           <w:color w:val="222222"/>
         </w:rPr>
-        <w:t>Fig 2.4.2: Salisi Gang</w:t>
-      </w:r>
-    </w:p>
-    <w:p>
-      <w:pPr>
-        <w:pStyle w:val="NormalWeb"/>
-        <w:shd w:val="clear" w:color="auto" w:fill="FFFFFF"/>
-        <w:rPr>
-          <w:color w:val="222222"/>
-          <w:sz w:val="22"/>
-          <w:szCs w:val="22"/>
-        </w:rPr>
-      </w:pPr>
-      <w:r>
-        <w:rPr>
-          <w:color w:val="222222"/>
-          <w:sz w:val="22"/>
-          <w:szCs w:val="22"/>
-        </w:rPr>
-        <w:t>Another type of ATM fraud is called the Salisi Gang aka Ipit Gang or Laglag Barya Gang. This is fairly common during paydays when there is a long line of cardholders at the ATM.</w:t>
-      </w:r>
-    </w:p>
-    <w:p>
-      <w:pPr>
-        <w:pStyle w:val="NormalWeb"/>
-        <w:shd w:val="clear" w:color="auto" w:fill="FFFFFF"/>
-        <w:rPr>
-          <w:color w:val="222222"/>
-          <w:sz w:val="22"/>
-          <w:szCs w:val="22"/>
-        </w:rPr>
-      </w:pPr>
-    </w:p>
-    <w:p>
-      <w:pPr>
-        <w:pStyle w:val="NormalWeb"/>
-        <w:shd w:val="clear" w:color="auto" w:fill="FFFFFF"/>
-        <w:rPr>
-          <w:color w:val="222222"/>
-          <w:sz w:val="22"/>
-          <w:szCs w:val="22"/>
-        </w:rPr>
-      </w:pPr>
-    </w:p>
-    <w:p>
-      <w:pPr>
-        <w:pStyle w:val="NormalWeb"/>
-        <w:shd w:val="clear" w:color="auto" w:fill="FFFFFF"/>
-        <w:rPr>
-          <w:color w:val="222222"/>
-          <w:sz w:val="22"/>
-          <w:szCs w:val="22"/>
-        </w:rPr>
-      </w:pPr>
-    </w:p>
-    <w:p>
-      <w:pPr>
-        <w:pStyle w:val="NormalWeb"/>
-        <w:shd w:val="clear" w:color="auto" w:fill="FFFFFF"/>
+        <w:t xml:space="preserve">                                                                  </w:t>
+      </w:r>
+      <w:r>
         <w:rPr>
           <w:rFonts w:asciiTheme="minorHAnsi" w:hAnsiTheme="minorHAnsi"/>
-          <w:color w:val="1F497D" w:themeColor="text2"/>
+          <w:color w:val="222222"/>
+        </w:rPr>
+        <w:t>Fig 2.</w:t>
+      </w:r>
+      <w:r>
+        <w:rPr>
+          <w:rFonts w:asciiTheme="minorHAnsi" w:hAnsiTheme="minorHAnsi"/>
+          <w:color w:val="222222"/>
+        </w:rPr>
+        <w:t>5</w:t>
+      </w:r>
+      <w:r>
+        <w:rPr>
+          <w:rFonts w:asciiTheme="minorHAnsi" w:hAnsiTheme="minorHAnsi"/>
+          <w:b/>
+          <w:bCs/>
+          <w:color w:val="222222"/>
+        </w:rPr>
+        <w:t>: Salisi Gang</w:t>
+      </w:r>
+    </w:p>
+    <w:p>
+      <w:pPr>
+        <w:pStyle w:val="NormalWeb"/>
+        <w:shd w:val="clear" w:color="auto" w:fill="FFFFFF"/>
+        <w:rPr>
+          <w:color w:val="222222"/>
+          <w:sz w:val="22"/>
+          <w:szCs w:val="22"/>
+        </w:rPr>
+      </w:pPr>
+      <w:r>
+        <w:rPr>
+          <w:color w:val="222222"/>
+          <w:sz w:val="22"/>
+          <w:szCs w:val="22"/>
+        </w:rPr>
+        <w:t>Another type of ATM fraud is called the Salisi Gang aka Ipit Gang or LaglagBarya Gang. This is fairly common during paydays when there is a long line of cardholders at the ATM.</w:t>
+      </w:r>
+    </w:p>
+    <w:p>
+      <w:pPr>
+        <w:pStyle w:val="NormalWeb"/>
+        <w:shd w:val="clear" w:color="auto" w:fill="FFFFFF"/>
+        <w:rPr>
+          <w:color w:val="222222"/>
+          <w:sz w:val="22"/>
+          <w:szCs w:val="22"/>
+        </w:rPr>
+      </w:pPr>
+    </w:p>
+    <w:p>
+      <w:pPr>
+        <w:pStyle w:val="NormalWeb"/>
+        <w:shd w:val="clear" w:color="auto" w:fill="FFFFFF"/>
+        <w:rPr>
+          <w:color w:val="222222"/>
+          <w:sz w:val="22"/>
+          <w:szCs w:val="22"/>
+        </w:rPr>
+      </w:pPr>
+    </w:p>
+    <w:p>
+      <w:pPr>
+        <w:pStyle w:val="NormalWeb"/>
+        <w:shd w:val="clear" w:color="auto" w:fill="FFFFFF"/>
+        <w:rPr>
+          <w:color w:val="222222"/>
+          <w:sz w:val="22"/>
+          <w:szCs w:val="22"/>
+        </w:rPr>
+      </w:pPr>
+    </w:p>
+    <w:p>
+      <w:pPr>
+        <w:pStyle w:val="NormalWeb"/>
+        <w:shd w:val="clear" w:color="auto" w:fill="FFFFFF"/>
+        <w:rPr>
+          <w:rFonts w:asciiTheme="minorHAnsi" w:hAnsiTheme="minorHAnsi"/>
           <w:sz w:val="32"/>
           <w:szCs w:val="32"/>
         </w:rPr>
@@ -2241,18 +2141,15 @@
           <w:rFonts w:asciiTheme="minorHAnsi" w:hAnsiTheme="minorHAnsi"/>
           <w:b/>
           <w:bCs/>
-          <w:color w:val="1F497D" w:themeColor="text2"/>
           <w:sz w:val="32"/>
           <w:szCs w:val="32"/>
         </w:rPr>
-        <w:lastRenderedPageBreak/>
         <w:t>2.4.2</w:t>
       </w:r>
       <w:r>
         <w:rPr>
           <w:rFonts w:asciiTheme="minorHAnsi" w:hAnsiTheme="minorHAnsi"/>
           <w:b/>
-          <w:color w:val="1F497D" w:themeColor="text2"/>
           <w:sz w:val="32"/>
           <w:szCs w:val="32"/>
         </w:rPr>
@@ -2261,7 +2158,7 @@
       <w:r>
         <w:rPr>
           <w:rFonts w:asciiTheme="minorHAnsi" w:hAnsiTheme="minorHAnsi"/>
-          <w:color w:val="1F497D" w:themeColor="text2"/>
+          <w:b/>
           <w:sz w:val="32"/>
           <w:szCs w:val="32"/>
         </w:rPr>
@@ -2271,11 +2168,10 @@
         <w:rPr>
           <w:rStyle w:val="Strong"/>
           <w:rFonts w:asciiTheme="minorHAnsi" w:hAnsiTheme="minorHAnsi"/>
-          <w:color w:val="1F497D" w:themeColor="text2"/>
           <w:sz w:val="32"/>
           <w:szCs w:val="32"/>
         </w:rPr>
-        <w:t>How the salisi gang works:</w:t>
+        <w:t>How the salisi gang works</w:t>
       </w:r>
     </w:p>
     <w:p>
@@ -2340,7 +2236,6 @@
         <w:pStyle w:val="NormalWeb"/>
         <w:shd w:val="clear" w:color="auto" w:fill="FFFFFF"/>
         <w:rPr>
-          <w:color w:val="222222"/>
           <w:sz w:val="32"/>
           <w:szCs w:val="32"/>
         </w:rPr>
@@ -2350,7 +2245,6 @@
           <w:rFonts w:asciiTheme="minorHAnsi" w:hAnsiTheme="minorHAnsi"/>
           <w:b/>
           <w:bCs/>
-          <w:color w:val="1F497D" w:themeColor="text2"/>
           <w:sz w:val="32"/>
           <w:szCs w:val="32"/>
         </w:rPr>
@@ -2360,7 +2254,6 @@
         <w:rPr>
           <w:rFonts w:asciiTheme="minorHAnsi" w:hAnsiTheme="minorHAnsi"/>
           <w:b/>
-          <w:color w:val="1F497D" w:themeColor="text2"/>
           <w:sz w:val="32"/>
           <w:szCs w:val="32"/>
         </w:rPr>
@@ -2369,7 +2262,7 @@
       <w:r>
         <w:rPr>
           <w:rFonts w:asciiTheme="minorHAnsi" w:hAnsiTheme="minorHAnsi"/>
-          <w:color w:val="1F497D" w:themeColor="text2"/>
+          <w:b/>
           <w:sz w:val="32"/>
           <w:szCs w:val="32"/>
         </w:rPr>
@@ -2379,11 +2272,10 @@
         <w:rPr>
           <w:rStyle w:val="Strong"/>
           <w:rFonts w:asciiTheme="minorHAnsi" w:hAnsiTheme="minorHAnsi"/>
-          <w:color w:val="1F497D" w:themeColor="text2"/>
           <w:sz w:val="32"/>
           <w:szCs w:val="32"/>
         </w:rPr>
-        <w:t>Another version of this:</w:t>
+        <w:t>Another version of this</w:t>
       </w:r>
     </w:p>
     <w:p>
@@ -2484,7 +2376,7 @@
         <w:rPr>
           <w:rFonts w:asciiTheme="minorHAnsi" w:hAnsiTheme="minorHAnsi" w:cs="Times New Roman"/>
           <w:bCs w:val="0"/>
-          <w:color w:val="1F497D" w:themeColor="text2"/>
+          <w:color w:val="auto"/>
           <w:sz w:val="36"/>
           <w:szCs w:val="36"/>
         </w:rPr>
@@ -2493,7 +2385,7 @@
         <w:rPr>
           <w:rFonts w:asciiTheme="minorHAnsi" w:hAnsiTheme="minorHAnsi" w:cs="Times New Roman"/>
           <w:bCs w:val="0"/>
-          <w:color w:val="1F497D" w:themeColor="text2"/>
+          <w:color w:val="auto"/>
           <w:sz w:val="36"/>
           <w:szCs w:val="36"/>
         </w:rPr>
@@ -2575,7 +2467,8 @@
           <w:sz w:val="26"/>
           <w:szCs w:val="26"/>
         </w:rPr>
-        <w:t xml:space="preserve">                </w:t>
+        <w:lastRenderedPageBreak/>
+        <w:t xml:space="preserve">             </w:t>
       </w:r>
       <w:r>
         <w:rPr>
@@ -2604,7 +2497,7 @@
                     </pic:cNvPicPr>
                   </pic:nvPicPr>
                   <pic:blipFill>
-                    <a:blip r:embed="rId12"/>
+                    <a:blip r:embed="rId15"/>
                     <a:srcRect/>
                     <a:stretch>
                       <a:fillRect/>
@@ -2651,8 +2544,7 @@
           <w:sz w:val="26"/>
           <w:szCs w:val="26"/>
         </w:rPr>
-        <w:lastRenderedPageBreak/>
-        <w:t xml:space="preserve">                      </w:t>
+        <w:t xml:space="preserve">                   </w:t>
       </w:r>
       <w:r>
         <w:rPr>
@@ -2681,7 +2573,7 @@
                     </pic:cNvPicPr>
                   </pic:nvPicPr>
                   <pic:blipFill>
-                    <a:blip r:embed="rId13"/>
+                    <a:blip r:embed="rId16"/>
                     <a:srcRect/>
                     <a:stretch>
                       <a:fillRect/>
@@ -2729,7 +2621,34 @@
           <w:sz w:val="26"/>
           <w:szCs w:val="26"/>
         </w:rPr>
-        <w:t xml:space="preserve">                                                     Fig 2.4.3: </w:t>
+        <w:t xml:space="preserve">                                                     </w:t>
+      </w:r>
+      <w:r>
+        <w:rPr>
+          <w:bCs/>
+          <w:color w:val="222222"/>
+          <w:sz w:val="26"/>
+          <w:szCs w:val="26"/>
+        </w:rPr>
+        <w:t>Fig 2.</w:t>
+      </w:r>
+      <w:r>
+        <w:rPr>
+          <w:bCs/>
+          <w:color w:val="222222"/>
+          <w:sz w:val="26"/>
+          <w:szCs w:val="26"/>
+        </w:rPr>
+        <w:t>6</w:t>
+      </w:r>
+      <w:r>
+        <w:rPr>
+          <w:b/>
+          <w:color w:val="222222"/>
+          <w:sz w:val="26"/>
+          <w:szCs w:val="26"/>
+        </w:rPr>
+        <w:t xml:space="preserve">: </w:t>
       </w:r>
       <w:r>
         <w:rPr>
@@ -2748,7 +2667,6 @@
         <w:shd w:val="clear" w:color="auto" w:fill="FFFFFF"/>
         <w:rPr>
           <w:rFonts w:asciiTheme="minorHAnsi" w:hAnsiTheme="minorHAnsi"/>
-          <w:color w:val="1F497D" w:themeColor="text2"/>
           <w:sz w:val="32"/>
           <w:szCs w:val="32"/>
         </w:rPr>
@@ -2757,11 +2675,10 @@
         <w:rPr>
           <w:rStyle w:val="Strong"/>
           <w:rFonts w:asciiTheme="minorHAnsi" w:hAnsiTheme="minorHAnsi"/>
-          <w:color w:val="1F497D" w:themeColor="text2"/>
           <w:sz w:val="32"/>
           <w:szCs w:val="32"/>
         </w:rPr>
-        <w:t>2.4.3.1 How cash trapping works:</w:t>
+        <w:t>2.4.3.1 How cash trapping works</w:t>
       </w:r>
     </w:p>
     <w:p>
@@ -2810,17 +2727,6 @@
           <w:szCs w:val="22"/>
         </w:rPr>
       </w:pPr>
-    </w:p>
-    <w:p>
-      <w:pPr>
-        <w:pStyle w:val="NormalWeb"/>
-        <w:shd w:val="clear" w:color="auto" w:fill="FFFFFF"/>
-        <w:rPr>
-          <w:color w:val="222222"/>
-          <w:sz w:val="22"/>
-          <w:szCs w:val="22"/>
-        </w:rPr>
-      </w:pPr>
       <w:r>
         <w:rPr>
           <w:color w:val="222222"/>
@@ -2873,9 +2779,19 @@
         <w:pStyle w:val="NormalWeb"/>
         <w:shd w:val="clear" w:color="auto" w:fill="FFFFFF"/>
         <w:rPr>
+          <w:color w:val="222222"/>
+          <w:sz w:val="22"/>
+          <w:szCs w:val="22"/>
+        </w:rPr>
+      </w:pPr>
+    </w:p>
+    <w:p>
+      <w:pPr>
+        <w:pStyle w:val="NormalWeb"/>
+        <w:shd w:val="clear" w:color="auto" w:fill="FFFFFF"/>
+        <w:rPr>
           <w:rFonts w:asciiTheme="minorHAnsi" w:hAnsiTheme="minorHAnsi"/>
           <w:b/>
-          <w:color w:val="1F497D" w:themeColor="text2"/>
           <w:sz w:val="32"/>
           <w:szCs w:val="32"/>
         </w:rPr>
@@ -2884,10 +2800,10 @@
         <w:rPr>
           <w:rFonts w:asciiTheme="minorHAnsi" w:hAnsiTheme="minorHAnsi"/>
           <w:b/>
-          <w:color w:val="1F497D" w:themeColor="text2"/>
           <w:sz w:val="32"/>
           <w:szCs w:val="32"/>
         </w:rPr>
+        <w:lastRenderedPageBreak/>
         <w:t>2.4.4 Card Trapping</w:t>
       </w:r>
     </w:p>
@@ -2928,7 +2844,7 @@
           <w:sz w:val="26"/>
           <w:szCs w:val="26"/>
         </w:rPr>
-        <w:t xml:space="preserve">                               </w:t>
+        <w:t xml:space="preserve">                                 </w:t>
       </w:r>
       <w:r>
         <w:rPr>
@@ -2957,7 +2873,7 @@
                     </pic:cNvPicPr>
                   </pic:nvPicPr>
                   <pic:blipFill>
-                    <a:blip r:embed="rId14"/>
+                    <a:blip r:embed="rId17"/>
                     <a:srcRect/>
                     <a:stretch>
                       <a:fillRect/>
@@ -3008,37 +2924,46 @@
       </w:r>
       <w:r>
         <w:rPr>
-          <w:b/>
+          <w:bCs/>
           <w:color w:val="222222"/>
           <w:sz w:val="26"/>
           <w:szCs w:val="26"/>
         </w:rPr>
-        <w:t>Fig</w:t>
-      </w:r>
-      <w:r>
-        <w:rPr>
-          <w:b/>
+        <w:t>Fig 2.</w:t>
+      </w:r>
+      <w:r>
+        <w:rPr>
+          <w:bCs/>
           <w:color w:val="222222"/>
           <w:sz w:val="26"/>
           <w:szCs w:val="26"/>
         </w:rPr>
-        <w:t xml:space="preserve"> 2.4.4:</w:t>
-      </w:r>
-      <w:r>
-        <w:rPr>
-          <w:b/>
+        <w:t>7</w:t>
+      </w:r>
+      <w:r>
+        <w:rPr>
+          <w:b/>
+          <w:color w:val="222222"/>
+          <w:sz w:val="26"/>
+          <w:szCs w:val="26"/>
+        </w:rPr>
+        <w:t>:</w:t>
+      </w:r>
+      <w:r>
+        <w:rPr>
+          <w:b/>
+          <w:color w:val="222222"/>
+          <w:sz w:val="26"/>
+          <w:szCs w:val="26"/>
+        </w:rPr>
+        <w:t xml:space="preserve"> </w:t>
+      </w:r>
+      <w:r>
+        <w:rPr>
           <w:color w:val="222222"/>
           <w:sz w:val="30"/>
           <w:szCs w:val="30"/>
         </w:rPr>
-        <w:t xml:space="preserve"> </w:t>
-      </w:r>
-      <w:r>
-        <w:rPr>
-          <w:color w:val="222222"/>
-          <w:sz w:val="30"/>
-          <w:szCs w:val="30"/>
-        </w:rPr>
         <w:t>Cash Trapping</w:t>
       </w:r>
     </w:p>
@@ -3054,15 +2979,25 @@
           <w:szCs w:val="36"/>
         </w:rPr>
       </w:pPr>
-      <w:r>
+    </w:p>
+    <w:p>
+      <w:pPr>
+        <w:pStyle w:val="NormalWeb"/>
+        <w:shd w:val="clear" w:color="auto" w:fill="FFFFFF"/>
         <w:rPr>
           <w:rFonts w:asciiTheme="minorHAnsi" w:hAnsiTheme="minorHAnsi"/>
           <w:b/>
-          <w:color w:val="1F497D" w:themeColor="text2"/>
-          <w:sz w:val="36"/>
-          <w:szCs w:val="36"/>
-        </w:rPr>
-        <w:lastRenderedPageBreak/>
+          <w:sz w:val="36"/>
+          <w:szCs w:val="36"/>
+        </w:rPr>
+      </w:pPr>
+      <w:r>
+        <w:rPr>
+          <w:rFonts w:asciiTheme="minorHAnsi" w:hAnsiTheme="minorHAnsi"/>
+          <w:b/>
+          <w:sz w:val="36"/>
+          <w:szCs w:val="36"/>
+        </w:rPr>
         <w:t>2.4.5 Fake PIN Pad Overlay</w:t>
       </w:r>
     </w:p>
@@ -3103,7 +3038,7 @@
           <w:bCs w:val="0"/>
           <w:color w:val="333333"/>
         </w:rPr>
-        <w:t xml:space="preserve">                           </w:t>
+        <w:t xml:space="preserve">                             </w:t>
       </w:r>
       <w:r>
         <w:rPr>
@@ -3132,7 +3067,7 @@
                     </pic:cNvPicPr>
                   </pic:nvPicPr>
                   <pic:blipFill>
-                    <a:blip r:embed="rId15"/>
+                    <a:blip r:embed="rId18"/>
                     <a:srcRect/>
                     <a:stretch>
                       <a:fillRect/>
@@ -3172,26 +3107,26 @@
       <w:r>
         <w:rPr>
           <w:rFonts w:ascii="Times New Roman" w:hAnsi="Times New Roman" w:cs="Times New Roman"/>
-          <w:sz w:val="30"/>
-          <w:szCs w:val="30"/>
-        </w:rPr>
-        <w:t xml:space="preserve">                                        </w:t>
+          <w:b/>
+          <w:sz w:val="28"/>
+        </w:rPr>
+        <w:t xml:space="preserve">                                         </w:t>
       </w:r>
       <w:r>
         <w:rPr>
           <w:rFonts w:ascii="Times New Roman" w:hAnsi="Times New Roman" w:cs="Times New Roman"/>
-          <w:b/>
+          <w:bCs/>
           <w:sz w:val="28"/>
         </w:rPr>
-        <w:t>Fig</w:t>
+        <w:t>Fig 2.</w:t>
       </w:r>
       <w:r>
         <w:rPr>
           <w:rFonts w:ascii="Times New Roman" w:hAnsi="Times New Roman" w:cs="Times New Roman"/>
-          <w:b/>
+          <w:bCs/>
           <w:sz w:val="28"/>
         </w:rPr>
-        <w:t xml:space="preserve"> 2.4.5</w:t>
+        <w:t>8</w:t>
       </w:r>
       <w:r>
         <w:rPr>
@@ -3216,7 +3151,7 @@
         <w:rPr>
           <w:rFonts w:asciiTheme="minorHAnsi" w:hAnsiTheme="minorHAnsi" w:cs="Times New Roman"/>
           <w:bCs w:val="0"/>
-          <w:color w:val="1F497D" w:themeColor="text2"/>
+          <w:color w:val="auto"/>
           <w:sz w:val="36"/>
           <w:szCs w:val="36"/>
         </w:rPr>
@@ -3225,10 +3160,11 @@
         <w:rPr>
           <w:rFonts w:asciiTheme="minorHAnsi" w:hAnsiTheme="minorHAnsi" w:cs="Times New Roman"/>
           <w:bCs w:val="0"/>
-          <w:color w:val="1F497D" w:themeColor="text2"/>
-          <w:sz w:val="36"/>
-          <w:szCs w:val="36"/>
-        </w:rPr>
+          <w:color w:val="auto"/>
+          <w:sz w:val="36"/>
+          <w:szCs w:val="36"/>
+        </w:rPr>
+        <w:lastRenderedPageBreak/>
         <w:t>2.4.6 Shoulder surfing</w:t>
       </w:r>
     </w:p>
@@ -3336,7 +3272,7 @@
                     </pic:cNvPicPr>
                   </pic:nvPicPr>
                   <pic:blipFill>
-                    <a:blip r:embed="rId16"/>
+                    <a:blip r:embed="rId19"/>
                     <a:srcRect/>
                     <a:stretch>
                       <a:fillRect/>
@@ -3377,21 +3313,11 @@
       </w:pPr>
       <w:r>
         <w:rPr>
-          <w:b/>
-          <w:color w:val="222222"/>
-          <w:sz w:val="26"/>
-          <w:szCs w:val="26"/>
-        </w:rPr>
-        <w:t xml:space="preserve">                                                 </w:t>
-      </w:r>
-      <w:r>
-        <w:rPr>
-          <w:b/>
           <w:color w:val="222222"/>
           <w:sz w:val="30"/>
           <w:szCs w:val="30"/>
         </w:rPr>
-        <w:t xml:space="preserve"> </w:t>
+        <w:t xml:space="preserve">                                       </w:t>
       </w:r>
       <w:r>
         <w:rPr>
@@ -3407,7 +3333,15 @@
           <w:sz w:val="30"/>
           <w:szCs w:val="30"/>
         </w:rPr>
-        <w:t xml:space="preserve"> 2.4.6</w:t>
+        <w:t xml:space="preserve"> 2.</w:t>
+      </w:r>
+      <w:r>
+        <w:rPr>
+          <w:color w:val="222222"/>
+          <w:sz w:val="30"/>
+          <w:szCs w:val="30"/>
+        </w:rPr>
+        <w:t>9</w:t>
       </w:r>
       <w:r>
         <w:rPr>
@@ -3434,7 +3368,7 @@
         <w:rPr>
           <w:rFonts w:asciiTheme="minorHAnsi" w:hAnsiTheme="minorHAnsi" w:cs="Times New Roman"/>
           <w:bCs w:val="0"/>
-          <w:color w:val="1F497D" w:themeColor="text2"/>
+          <w:color w:val="auto"/>
           <w:sz w:val="36"/>
           <w:szCs w:val="36"/>
         </w:rPr>
@@ -3443,11 +3377,10 @@
         <w:rPr>
           <w:rFonts w:asciiTheme="minorHAnsi" w:hAnsiTheme="minorHAnsi" w:cs="Times New Roman"/>
           <w:bCs w:val="0"/>
-          <w:color w:val="1F497D" w:themeColor="text2"/>
-          <w:sz w:val="36"/>
-          <w:szCs w:val="36"/>
-        </w:rPr>
-        <w:lastRenderedPageBreak/>
+          <w:color w:val="auto"/>
+          <w:sz w:val="36"/>
+          <w:szCs w:val="36"/>
+        </w:rPr>
         <w:t> 2.4.7 Fake assistance</w:t>
       </w:r>
     </w:p>
@@ -3551,19 +3484,40 @@
         <w:rPr>
           <w:rFonts w:asciiTheme="minorHAnsi" w:hAnsiTheme="minorHAnsi" w:cs="Times New Roman"/>
           <w:bCs w:val="0"/>
-          <w:color w:val="1F497D" w:themeColor="text2"/>
-          <w:sz w:val="36"/>
-          <w:szCs w:val="36"/>
-        </w:rPr>
-      </w:pPr>
-      <w:r>
+          <w:color w:val="auto"/>
+          <w:sz w:val="36"/>
+          <w:szCs w:val="36"/>
+        </w:rPr>
+      </w:pPr>
+    </w:p>
+    <w:p>
+      <w:pPr>
+        <w:rPr>
+          <w:lang w:bidi="ar-SA"/>
+        </w:rPr>
+      </w:pPr>
+    </w:p>
+    <w:p>
+      <w:pPr>
+        <w:pStyle w:val="Heading3"/>
+        <w:shd w:val="clear" w:color="auto" w:fill="FFFFFF"/>
         <w:rPr>
           <w:rFonts w:asciiTheme="minorHAnsi" w:hAnsiTheme="minorHAnsi" w:cs="Times New Roman"/>
           <w:bCs w:val="0"/>
-          <w:color w:val="1F497D" w:themeColor="text2"/>
-          <w:sz w:val="36"/>
-          <w:szCs w:val="36"/>
-        </w:rPr>
+          <w:color w:val="auto"/>
+          <w:sz w:val="36"/>
+          <w:szCs w:val="36"/>
+        </w:rPr>
+      </w:pPr>
+      <w:r>
+        <w:rPr>
+          <w:rFonts w:asciiTheme="minorHAnsi" w:hAnsiTheme="minorHAnsi" w:cs="Times New Roman"/>
+          <w:bCs w:val="0"/>
+          <w:color w:val="auto"/>
+          <w:sz w:val="36"/>
+          <w:szCs w:val="36"/>
+        </w:rPr>
+        <w:lastRenderedPageBreak/>
         <w:t>2.4.8 Physical Attack</w:t>
       </w:r>
     </w:p>
@@ -3795,15 +3749,18 @@
           <w:szCs w:val="30"/>
         </w:rPr>
       </w:pPr>
-      <w:r>
+    </w:p>
+    <w:p>
+      <w:pPr>
+        <w:pStyle w:val="NormalWeb"/>
+        <w:shd w:val="clear" w:color="auto" w:fill="FFFFFF"/>
         <w:rPr>
           <w:bCs/>
           <w:color w:val="333333"/>
           <w:sz w:val="30"/>
           <w:szCs w:val="30"/>
         </w:rPr>
-        <w:t xml:space="preserve">                                               </w:t>
-      </w:r>
+      </w:pPr>
     </w:p>
     <w:p>
       <w:pPr>
@@ -3822,27 +3779,64 @@
         <w:pStyle w:val="NormalWeb"/>
         <w:shd w:val="clear" w:color="auto" w:fill="FFFFFF"/>
         <w:rPr>
-          <w:sz w:val="36"/>
-          <w:szCs w:val="36"/>
-        </w:rPr>
-      </w:pPr>
-      <w:r>
-        <w:rPr>
           <w:bCs/>
           <w:color w:val="333333"/>
           <w:sz w:val="30"/>
           <w:szCs w:val="30"/>
         </w:rPr>
-        <w:t xml:space="preserve">                                               </w:t>
-      </w:r>
-      <w:r>
+      </w:pPr>
+    </w:p>
+    <w:p>
+      <w:pPr>
+        <w:pStyle w:val="NormalWeb"/>
+        <w:shd w:val="clear" w:color="auto" w:fill="FFFFFF"/>
         <w:rPr>
           <w:bCs/>
           <w:color w:val="333333"/>
           <w:sz w:val="30"/>
           <w:szCs w:val="30"/>
         </w:rPr>
-        <w:t xml:space="preserve">   </w:t>
+      </w:pPr>
+    </w:p>
+    <w:p>
+      <w:pPr>
+        <w:pStyle w:val="NormalWeb"/>
+        <w:shd w:val="clear" w:color="auto" w:fill="FFFFFF"/>
+        <w:rPr>
+          <w:bCs/>
+          <w:color w:val="333333"/>
+          <w:sz w:val="30"/>
+          <w:szCs w:val="30"/>
+        </w:rPr>
+      </w:pPr>
+    </w:p>
+    <w:p>
+      <w:pPr>
+        <w:pStyle w:val="NormalWeb"/>
+        <w:shd w:val="clear" w:color="auto" w:fill="FFFFFF"/>
+        <w:rPr>
+          <w:bCs/>
+          <w:color w:val="333333"/>
+          <w:sz w:val="30"/>
+          <w:szCs w:val="30"/>
+        </w:rPr>
+      </w:pPr>
+    </w:p>
+    <w:p>
+      <w:pPr>
+        <w:pStyle w:val="NormalWeb"/>
+        <w:shd w:val="clear" w:color="auto" w:fill="FFFFFF"/>
+        <w:rPr>
+          <w:sz w:val="36"/>
+          <w:szCs w:val="36"/>
+        </w:rPr>
+      </w:pPr>
+      <w:r>
+        <w:rPr>
+          <w:sz w:val="36"/>
+          <w:szCs w:val="36"/>
+        </w:rPr>
+        <w:t xml:space="preserve">                                           </w:t>
       </w:r>
       <w:r>
         <w:rPr>
@@ -3863,18 +3857,28 @@
       </w:pPr>
       <w:r>
         <w:rPr>
+          <w:sz w:val="48"/>
+          <w:szCs w:val="48"/>
+        </w:rPr>
+        <w:t xml:space="preserve">                     </w:t>
+      </w:r>
+      <w:r>
+        <w:rPr>
+          <w:sz w:val="48"/>
+          <w:szCs w:val="48"/>
+        </w:rPr>
+        <w:t>Requirement Analysis</w:t>
+      </w:r>
+    </w:p>
+    <w:p>
+      <w:pPr>
+        <w:pStyle w:val="NormalWeb"/>
+        <w:shd w:val="clear" w:color="auto" w:fill="FFFFFF"/>
+        <w:rPr>
           <w:sz w:val="68"/>
           <w:szCs w:val="68"/>
         </w:rPr>
-        <w:t xml:space="preserve">              </w:t>
-      </w:r>
-      <w:r>
-        <w:rPr>
-          <w:sz w:val="48"/>
-          <w:szCs w:val="48"/>
-        </w:rPr>
-        <w:t>Requirement Analysis</w:t>
-      </w:r>
+      </w:pPr>
     </w:p>
     <w:p>
       <w:pPr>
@@ -3953,26 +3957,6 @@
         <w:rPr>
           <w:sz w:val="68"/>
           <w:szCs w:val="68"/>
-        </w:rPr>
-      </w:pPr>
-    </w:p>
-    <w:p>
-      <w:pPr>
-        <w:pStyle w:val="NormalWeb"/>
-        <w:shd w:val="clear" w:color="auto" w:fill="FFFFFF"/>
-        <w:rPr>
-          <w:sz w:val="68"/>
-          <w:szCs w:val="68"/>
-        </w:rPr>
-      </w:pPr>
-    </w:p>
-    <w:p>
-      <w:pPr>
-        <w:pStyle w:val="NormalWeb"/>
-        <w:shd w:val="clear" w:color="auto" w:fill="FFFFFF"/>
-        <w:rPr>
-          <w:sz w:val="26"/>
-          <w:szCs w:val="26"/>
         </w:rPr>
       </w:pPr>
     </w:p>
@@ -3997,7 +3981,6 @@
         <w:rPr>
           <w:rFonts w:cs="Times New Roman"/>
           <w:b/>
-          <w:color w:val="1F497D" w:themeColor="text2"/>
           <w:sz w:val="36"/>
           <w:szCs w:val="36"/>
         </w:rPr>
@@ -4006,7 +3989,6 @@
         <w:rPr>
           <w:rFonts w:cs="Times New Roman"/>
           <w:b/>
-          <w:color w:val="1F497D" w:themeColor="text2"/>
           <w:sz w:val="36"/>
           <w:szCs w:val="36"/>
         </w:rPr>
@@ -4048,7 +4030,6 @@
       <w:pPr>
         <w:rPr>
           <w:rFonts w:cs="Times New Roman"/>
-          <w:color w:val="1F497D" w:themeColor="text2"/>
           <w:sz w:val="36"/>
           <w:szCs w:val="36"/>
         </w:rPr>
@@ -4057,7 +4038,6 @@
         <w:rPr>
           <w:rFonts w:cs="Times New Roman"/>
           <w:b/>
-          <w:color w:val="1F497D" w:themeColor="text2"/>
           <w:sz w:val="36"/>
           <w:szCs w:val="36"/>
         </w:rPr>
@@ -4067,7 +4047,6 @@
         <w:rPr>
           <w:rFonts w:cs="Times New Roman"/>
           <w:b/>
-          <w:color w:val="1F497D" w:themeColor="text2"/>
           <w:sz w:val="36"/>
           <w:szCs w:val="36"/>
         </w:rPr>
@@ -4076,7 +4055,7 @@
       <w:r>
         <w:rPr>
           <w:rFonts w:cs="Times New Roman"/>
-          <w:color w:val="1F497D" w:themeColor="text2"/>
+          <w:b/>
           <w:sz w:val="36"/>
           <w:szCs w:val="36"/>
         </w:rPr>
@@ -4086,20 +4065,10 @@
         <w:rPr>
           <w:rFonts w:cs="Times New Roman"/>
           <w:b/>
-          <w:color w:val="1F497D" w:themeColor="text2"/>
           <w:sz w:val="36"/>
           <w:szCs w:val="36"/>
         </w:rPr>
         <w:t>Process Specification</w:t>
-      </w:r>
-      <w:r>
-        <w:rPr>
-          <w:rFonts w:cs="Times New Roman"/>
-          <w:color w:val="1F497D" w:themeColor="text2"/>
-          <w:sz w:val="36"/>
-          <w:szCs w:val="36"/>
-        </w:rPr>
-        <w:t xml:space="preserve"> </w:t>
       </w:r>
     </w:p>
     <w:p>
@@ -4113,7 +4082,6 @@
         <w:rPr>
           <w:rFonts w:ascii="Times New Roman" w:hAnsi="Times New Roman" w:cs="Times New Roman"/>
           <w:b/>
-          <w:color w:val="215868" w:themeColor="accent5" w:themeShade="80"/>
           <w:sz w:val="28"/>
         </w:rPr>
         <w:t>Card activation</w:t>
@@ -4122,7 +4090,6 @@
         <w:rPr>
           <w:rFonts w:ascii="Times New Roman" w:hAnsi="Times New Roman" w:cs="Times New Roman"/>
           <w:b/>
-          <w:color w:val="215868" w:themeColor="accent5" w:themeShade="80"/>
           <w:sz w:val="28"/>
         </w:rPr>
         <w:t>:</w:t>
@@ -4131,7 +4098,6 @@
         <w:rPr>
           <w:rFonts w:ascii="Times New Roman" w:hAnsi="Times New Roman" w:cs="Times New Roman"/>
           <w:b/>
-          <w:color w:val="215868" w:themeColor="accent5" w:themeShade="80"/>
           <w:sz w:val="28"/>
         </w:rPr>
         <w:t xml:space="preserve"> </w:t>
@@ -4155,7 +4121,6 @@
         <w:rPr>
           <w:rFonts w:ascii="Times New Roman" w:hAnsi="Times New Roman" w:cs="Times New Roman"/>
           <w:b/>
-          <w:color w:val="215868" w:themeColor="accent5" w:themeShade="80"/>
           <w:sz w:val="28"/>
         </w:rPr>
         <w:t>Face detection/PIN</w:t>
@@ -4164,7 +4129,6 @@
         <w:rPr>
           <w:rFonts w:ascii="Times New Roman" w:hAnsi="Times New Roman" w:cs="Times New Roman"/>
           <w:b/>
-          <w:color w:val="215868" w:themeColor="accent5" w:themeShade="80"/>
           <w:sz w:val="28"/>
         </w:rPr>
         <w:t>:</w:t>
@@ -4173,7 +4137,6 @@
         <w:rPr>
           <w:rFonts w:ascii="Times New Roman" w:hAnsi="Times New Roman" w:cs="Times New Roman"/>
           <w:b/>
-          <w:color w:val="215868" w:themeColor="accent5" w:themeShade="80"/>
           <w:sz w:val="28"/>
         </w:rPr>
         <w:t xml:space="preserve"> </w:t>
@@ -4197,7 +4160,6 @@
         <w:rPr>
           <w:rFonts w:ascii="Times New Roman" w:hAnsi="Times New Roman" w:cs="Times New Roman"/>
           <w:b/>
-          <w:color w:val="215868" w:themeColor="accent5" w:themeShade="80"/>
           <w:sz w:val="28"/>
         </w:rPr>
         <w:t>Confirmation</w:t>
@@ -4206,7 +4168,6 @@
         <w:rPr>
           <w:rFonts w:ascii="Times New Roman" w:hAnsi="Times New Roman" w:cs="Times New Roman"/>
           <w:b/>
-          <w:color w:val="215868" w:themeColor="accent5" w:themeShade="80"/>
           <w:sz w:val="28"/>
         </w:rPr>
         <w:t>:</w:t>
@@ -4215,7 +4176,6 @@
         <w:rPr>
           <w:rFonts w:ascii="Times New Roman" w:hAnsi="Times New Roman" w:cs="Times New Roman"/>
           <w:b/>
-          <w:color w:val="215868" w:themeColor="accent5" w:themeShade="80"/>
           <w:sz w:val="28"/>
         </w:rPr>
         <w:t xml:space="preserve"> </w:t>
@@ -4239,7 +4199,6 @@
         <w:rPr>
           <w:rFonts w:ascii="Times New Roman" w:hAnsi="Times New Roman" w:cs="Times New Roman"/>
           <w:b/>
-          <w:color w:val="215868" w:themeColor="accent5" w:themeShade="80"/>
           <w:sz w:val="28"/>
         </w:rPr>
         <w:t>Card access</w:t>
@@ -4248,7 +4207,6 @@
         <w:rPr>
           <w:rFonts w:ascii="Times New Roman" w:hAnsi="Times New Roman" w:cs="Times New Roman"/>
           <w:b/>
-          <w:color w:val="215868" w:themeColor="accent5" w:themeShade="80"/>
           <w:sz w:val="28"/>
         </w:rPr>
         <w:t>:</w:t>
@@ -4256,8 +4214,6 @@
       <w:r>
         <w:rPr>
           <w:rFonts w:ascii="Times New Roman" w:hAnsi="Times New Roman" w:cs="Times New Roman"/>
-          <w:b/>
-          <w:color w:val="215868" w:themeColor="accent5" w:themeShade="80"/>
           <w:szCs w:val="22"/>
         </w:rPr>
         <w:t xml:space="preserve"> </w:t>
@@ -4288,7 +4244,6 @@
         <w:rPr>
           <w:rFonts w:ascii="Times New Roman" w:hAnsi="Times New Roman" w:cs="Times New Roman"/>
           <w:b/>
-          <w:color w:val="215868" w:themeColor="accent5" w:themeShade="80"/>
           <w:sz w:val="28"/>
         </w:rPr>
         <w:t>Card deactivation</w:t>
@@ -4297,7 +4252,6 @@
         <w:rPr>
           <w:rFonts w:ascii="Times New Roman" w:hAnsi="Times New Roman" w:cs="Times New Roman"/>
           <w:b/>
-          <w:color w:val="215868" w:themeColor="accent5" w:themeShade="80"/>
           <w:sz w:val="28"/>
         </w:rPr>
         <w:t>:</w:t>
@@ -4305,9 +4259,7 @@
       <w:r>
         <w:rPr>
           <w:rFonts w:ascii="Times New Roman" w:hAnsi="Times New Roman" w:cs="Times New Roman"/>
-          <w:b/>
-          <w:color w:val="215868" w:themeColor="accent5" w:themeShade="80"/>
-          <w:sz w:val="28"/>
+          <w:szCs w:val="22"/>
         </w:rPr>
         <w:t xml:space="preserve"> </w:t>
       </w:r>
@@ -4318,15 +4270,6 @@
         </w:rPr>
         <w:t>After complete transaction, the card state will be deactivated automatically to avoid security attacks. Whenever it needs to do a transaction, user will have to activate it again.</w:t>
       </w:r>
-    </w:p>
-    <w:p>
-      <w:pPr>
-        <w:rPr>
-          <w:rFonts w:ascii="Times New Roman" w:hAnsi="Times New Roman" w:cs="Times New Roman"/>
-          <w:sz w:val="24"/>
-          <w:szCs w:val="24"/>
-        </w:rPr>
-      </w:pPr>
     </w:p>
     <w:p>
       <w:pPr>
@@ -4341,7 +4284,6 @@
           <w:rFonts w:cs="Times New Roman"/>
           <w:b/>
           <w:bCs/>
-          <w:color w:val="1F497D" w:themeColor="text2"/>
           <w:sz w:val="36"/>
           <w:szCs w:val="36"/>
         </w:rPr>
@@ -4351,7 +4293,6 @@
           <w:rFonts w:cs="Times New Roman"/>
           <w:b/>
           <w:bCs/>
-          <w:color w:val="1F497D" w:themeColor="text2"/>
           <w:sz w:val="36"/>
           <w:szCs w:val="36"/>
         </w:rPr>
@@ -4362,7 +4303,6 @@
           <w:rFonts w:cs="Times New Roman"/>
           <w:b/>
           <w:bCs/>
-          <w:color w:val="1F497D" w:themeColor="text2"/>
           <w:sz w:val="36"/>
           <w:szCs w:val="36"/>
         </w:rPr>
@@ -4510,58 +4450,6 @@
     </w:p>
     <w:p>
       <w:pPr>
-        <w:spacing w:after="120" w:line="264" w:lineRule="auto"/>
-        <w:rPr>
-          <w:rFonts w:cs="Times New Roman"/>
-          <w:b/>
-          <w:color w:val="215868" w:themeColor="accent5" w:themeShade="80"/>
-          <w:sz w:val="36"/>
-          <w:szCs w:val="36"/>
-        </w:rPr>
-      </w:pPr>
-      <w:r>
-        <w:rPr>
-          <w:rFonts w:cs="Times New Roman"/>
-          <w:b/>
-          <w:bCs/>
-          <w:color w:val="1F497D" w:themeColor="text2"/>
-          <w:sz w:val="36"/>
-          <w:szCs w:val="36"/>
-        </w:rPr>
-        <w:t>3.4</w:t>
-      </w:r>
-      <w:r>
-        <w:rPr>
-          <w:rFonts w:cs="Times New Roman"/>
-          <w:b/>
-          <w:bCs/>
-          <w:color w:val="1F497D" w:themeColor="text2"/>
-          <w:sz w:val="36"/>
-          <w:szCs w:val="36"/>
-        </w:rPr>
-        <w:t xml:space="preserve"> </w:t>
-      </w:r>
-      <w:r>
-        <w:rPr>
-          <w:rFonts w:cs="Times New Roman"/>
-          <w:b/>
-          <w:color w:val="1F497D" w:themeColor="text2"/>
-          <w:sz w:val="36"/>
-          <w:szCs w:val="36"/>
-        </w:rPr>
-        <w:t>Feasibility</w:t>
-      </w:r>
-      <w:r>
-        <w:rPr>
-          <w:rFonts w:ascii="Times New Roman" w:hAnsi="Times New Roman" w:cs="Times New Roman"/>
-          <w:bCs/>
-          <w:szCs w:val="22"/>
-        </w:rPr>
-        <w:t xml:space="preserve"> </w:t>
-      </w:r>
-    </w:p>
-    <w:p>
-      <w:pPr>
         <w:widowControl w:val="0"/>
         <w:overflowPunct w:val="0"/>
         <w:autoSpaceDE w:val="0"/>
@@ -4572,34 +4460,180 @@
         <w:rPr>
           <w:rFonts w:ascii="Times New Roman" w:hAnsi="Times New Roman" w:cs="Times New Roman"/>
           <w:bCs/>
-          <w:szCs w:val="22"/>
-        </w:rPr>
-      </w:pPr>
-      <w:r>
+        </w:rPr>
+      </w:pPr>
+    </w:p>
+    <w:p>
+      <w:pPr>
+        <w:widowControl w:val="0"/>
+        <w:overflowPunct w:val="0"/>
+        <w:autoSpaceDE w:val="0"/>
+        <w:autoSpaceDN w:val="0"/>
+        <w:adjustRightInd w:val="0"/>
+        <w:spacing w:after="0" w:line="480" w:lineRule="auto"/>
+        <w:jc w:val="both"/>
         <w:rPr>
           <w:rFonts w:ascii="Times New Roman" w:hAnsi="Times New Roman" w:cs="Times New Roman"/>
           <w:bCs/>
-          <w:szCs w:val="22"/>
-        </w:rPr>
-        <w:t xml:space="preserve">After the requirement analysis the feasibility study determines whether a proposed system is feasible or achievable, given the organizations resources and constraints. That is why feasibility studies are must for any new and expanding project. This study takes a brief look at the major factor that will influence the ability of the system. It is independent of my initial research, analysis or overall review of any new venture. The three major area of this study is technical feasibility, economical feasibility, and operational feasibility. According to the </w:t>
-      </w:r>
-      <w:r>
+        </w:rPr>
+      </w:pPr>
+    </w:p>
+    <w:p>
+      <w:pPr>
+        <w:widowControl w:val="0"/>
+        <w:overflowPunct w:val="0"/>
+        <w:autoSpaceDE w:val="0"/>
+        <w:autoSpaceDN w:val="0"/>
+        <w:adjustRightInd w:val="0"/>
+        <w:spacing w:after="0" w:line="480" w:lineRule="auto"/>
+        <w:jc w:val="both"/>
         <w:rPr>
           <w:rFonts w:ascii="Times New Roman" w:hAnsi="Times New Roman" w:cs="Times New Roman"/>
           <w:bCs/>
-          <w:szCs w:val="22"/>
+        </w:rPr>
+      </w:pPr>
+    </w:p>
+    <w:p>
+      <w:pPr>
+        <w:widowControl w:val="0"/>
+        <w:overflowPunct w:val="0"/>
+        <w:autoSpaceDE w:val="0"/>
+        <w:autoSpaceDN w:val="0"/>
+        <w:adjustRightInd w:val="0"/>
+        <w:spacing w:after="0" w:line="480" w:lineRule="auto"/>
+        <w:jc w:val="both"/>
+        <w:rPr>
+          <w:rFonts w:ascii="Times New Roman" w:hAnsi="Times New Roman" w:cs="Times New Roman"/>
+          <w:bCs/>
+        </w:rPr>
+      </w:pPr>
+    </w:p>
+    <w:p>
+      <w:pPr>
+        <w:widowControl w:val="0"/>
+        <w:overflowPunct w:val="0"/>
+        <w:autoSpaceDE w:val="0"/>
+        <w:autoSpaceDN w:val="0"/>
+        <w:adjustRightInd w:val="0"/>
+        <w:spacing w:after="0" w:line="480" w:lineRule="auto"/>
+        <w:jc w:val="both"/>
+        <w:rPr>
+          <w:rFonts w:ascii="Times New Roman" w:hAnsi="Times New Roman" w:cs="Times New Roman"/>
+          <w:bCs/>
+        </w:rPr>
+      </w:pPr>
+    </w:p>
+    <w:p>
+      <w:pPr>
+        <w:spacing w:after="120" w:line="264" w:lineRule="auto"/>
+        <w:rPr>
+          <w:rFonts w:cs="Times New Roman"/>
+          <w:b/>
+          <w:sz w:val="36"/>
+          <w:szCs w:val="36"/>
+        </w:rPr>
+      </w:pPr>
+      <w:r>
+        <w:rPr>
+          <w:rFonts w:cs="Times New Roman"/>
+          <w:b/>
+          <w:bCs/>
+          <w:sz w:val="36"/>
+          <w:szCs w:val="36"/>
         </w:rPr>
         <w:lastRenderedPageBreak/>
-        <w:t>requirements of the designing of ATM system, it is clear that a large amount of data is to be handled. To maintain all information for all the components a well-designed computerized system is needed. By implementation the system processing data consistency is improved.</w:t>
-      </w:r>
-    </w:p>
-    <w:p>
-      <w:pPr>
-        <w:pStyle w:val="NormalWeb"/>
-        <w:shd w:val="clear" w:color="auto" w:fill="FFFFFF"/>
-        <w:rPr>
-          <w:b/>
-          <w:color w:val="1F497D" w:themeColor="text2"/>
+        <w:t>3.4</w:t>
+      </w:r>
+      <w:r>
+        <w:rPr>
+          <w:rFonts w:cs="Times New Roman"/>
+          <w:b/>
+          <w:bCs/>
+          <w:sz w:val="36"/>
+          <w:szCs w:val="36"/>
+        </w:rPr>
+        <w:t xml:space="preserve"> </w:t>
+      </w:r>
+      <w:r>
+        <w:rPr>
+          <w:rFonts w:cs="Times New Roman"/>
+          <w:b/>
+          <w:sz w:val="36"/>
+          <w:szCs w:val="36"/>
+        </w:rPr>
+        <w:t>Feasibility</w:t>
+      </w:r>
+    </w:p>
+    <w:p>
+      <w:pPr>
+        <w:widowControl w:val="0"/>
+        <w:overflowPunct w:val="0"/>
+        <w:autoSpaceDE w:val="0"/>
+        <w:autoSpaceDN w:val="0"/>
+        <w:adjustRightInd w:val="0"/>
+        <w:spacing w:after="0" w:line="480" w:lineRule="auto"/>
+        <w:jc w:val="both"/>
+        <w:rPr>
+          <w:rFonts w:ascii="Times New Roman" w:hAnsi="Times New Roman" w:cs="Times New Roman"/>
+          <w:bCs/>
+          <w:szCs w:val="22"/>
+        </w:rPr>
+      </w:pPr>
+      <w:r>
+        <w:rPr>
+          <w:rFonts w:ascii="Times New Roman" w:hAnsi="Times New Roman" w:cs="Times New Roman"/>
+          <w:bCs/>
+          <w:szCs w:val="22"/>
+        </w:rPr>
+        <w:t xml:space="preserve">After the requirement analysis the feasibility study determines whether a proposed system is feasible or achievable, given the organizations resources and constraints. That is why feasibility studies are must for any new and expanding project. This study takes a brief look at the major factor that will influence the ability of the </w:t>
+      </w:r>
+    </w:p>
+    <w:p>
+      <w:pPr>
+        <w:widowControl w:val="0"/>
+        <w:overflowPunct w:val="0"/>
+        <w:autoSpaceDE w:val="0"/>
+        <w:autoSpaceDN w:val="0"/>
+        <w:adjustRightInd w:val="0"/>
+        <w:spacing w:after="0" w:line="480" w:lineRule="auto"/>
+        <w:jc w:val="both"/>
+        <w:rPr>
+          <w:rFonts w:ascii="Times New Roman" w:hAnsi="Times New Roman" w:cs="Times New Roman"/>
+          <w:bCs/>
+          <w:szCs w:val="22"/>
+        </w:rPr>
+      </w:pPr>
+    </w:p>
+    <w:p>
+      <w:pPr>
+        <w:widowControl w:val="0"/>
+        <w:overflowPunct w:val="0"/>
+        <w:autoSpaceDE w:val="0"/>
+        <w:autoSpaceDN w:val="0"/>
+        <w:adjustRightInd w:val="0"/>
+        <w:spacing w:after="0" w:line="480" w:lineRule="auto"/>
+        <w:jc w:val="both"/>
+        <w:rPr>
+          <w:rFonts w:ascii="Times New Roman" w:hAnsi="Times New Roman" w:cs="Times New Roman"/>
+          <w:bCs/>
+          <w:szCs w:val="22"/>
+        </w:rPr>
+      </w:pPr>
+      <w:r>
+        <w:rPr>
+          <w:rFonts w:ascii="Times New Roman" w:hAnsi="Times New Roman" w:cs="Times New Roman"/>
+          <w:bCs/>
+          <w:szCs w:val="22"/>
+        </w:rPr>
+        <w:t>system. It is independent of my initial research, analysis or overall review of any new venture. The three major area of this study is technical feasibility, economical feasibility, and operational feasibility. According to the requirements of the designing of ATM system, it is clear that a large amount of data is to be handled. To maintain all information for all the components a well-designed computerized system is needed. By implementation the system processing data consistency is improved.</w:t>
+      </w:r>
+    </w:p>
+    <w:p>
+      <w:pPr>
+        <w:pStyle w:val="NormalWeb"/>
+        <w:shd w:val="clear" w:color="auto" w:fill="FFFFFF"/>
+        <w:rPr>
+          <w:b/>
           <w:sz w:val="32"/>
           <w:szCs w:val="32"/>
         </w:rPr>
@@ -4607,7 +4641,6 @@
       <w:r>
         <w:rPr>
           <w:b/>
-          <w:color w:val="1F497D" w:themeColor="text2"/>
           <w:sz w:val="32"/>
           <w:szCs w:val="32"/>
         </w:rPr>
@@ -4616,11 +4649,10 @@
       <w:r>
         <w:rPr>
           <w:b/>
-          <w:color w:val="1F497D" w:themeColor="text2"/>
           <w:sz w:val="32"/>
           <w:szCs w:val="32"/>
         </w:rPr>
-        <w:t>.1 Technical Feasibility:</w:t>
+        <w:t>.1 Technical Feasibility</w:t>
       </w:r>
     </w:p>
     <w:p>
@@ -4648,7 +4680,6 @@
         <w:shd w:val="clear" w:color="auto" w:fill="FFFFFF"/>
         <w:rPr>
           <w:b/>
-          <w:color w:val="1F497D" w:themeColor="text2"/>
           <w:sz w:val="32"/>
           <w:szCs w:val="32"/>
         </w:rPr>
@@ -4656,7 +4687,6 @@
       <w:r>
         <w:rPr>
           <w:b/>
-          <w:color w:val="1F497D" w:themeColor="text2"/>
           <w:sz w:val="32"/>
           <w:szCs w:val="32"/>
         </w:rPr>
@@ -4665,11 +4695,10 @@
       <w:r>
         <w:rPr>
           <w:b/>
-          <w:color w:val="1F497D" w:themeColor="text2"/>
           <w:sz w:val="32"/>
           <w:szCs w:val="32"/>
         </w:rPr>
-        <w:t>.2 Economic Feasibility:</w:t>
+        <w:t>.2 Economic Feasibility</w:t>
       </w:r>
     </w:p>
     <w:p>
@@ -4697,7 +4726,6 @@
         <w:shd w:val="clear" w:color="auto" w:fill="FFFFFF"/>
         <w:rPr>
           <w:b/>
-          <w:color w:val="1F497D" w:themeColor="text2"/>
           <w:sz w:val="32"/>
           <w:szCs w:val="32"/>
         </w:rPr>
@@ -4705,7 +4733,6 @@
       <w:r>
         <w:rPr>
           <w:b/>
-          <w:color w:val="1F497D" w:themeColor="text2"/>
           <w:sz w:val="32"/>
           <w:szCs w:val="32"/>
         </w:rPr>
@@ -4714,11 +4741,10 @@
       <w:r>
         <w:rPr>
           <w:b/>
-          <w:color w:val="1F497D" w:themeColor="text2"/>
           <w:sz w:val="32"/>
           <w:szCs w:val="32"/>
         </w:rPr>
-        <w:t>.3 Operational Feasibility:</w:t>
+        <w:t>.3 Operational Feasibility</w:t>
       </w:r>
     </w:p>
     <w:p>
@@ -4826,63 +4852,23 @@
         <w:pStyle w:val="NormalWeb"/>
         <w:shd w:val="clear" w:color="auto" w:fill="FFFFFF"/>
         <w:rPr>
-          <w:color w:val="222222"/>
-        </w:rPr>
-      </w:pPr>
-    </w:p>
-    <w:p>
-      <w:pPr>
-        <w:pStyle w:val="NormalWeb"/>
-        <w:shd w:val="clear" w:color="auto" w:fill="FFFFFF"/>
-        <w:rPr>
-          <w:color w:val="222222"/>
-        </w:rPr>
-      </w:pPr>
-    </w:p>
-    <w:p>
-      <w:pPr>
-        <w:pStyle w:val="NormalWeb"/>
-        <w:shd w:val="clear" w:color="auto" w:fill="FFFFFF"/>
-        <w:rPr>
-          <w:color w:val="222222"/>
-        </w:rPr>
-      </w:pPr>
-    </w:p>
-    <w:p>
-      <w:pPr>
-        <w:pStyle w:val="NormalWeb"/>
-        <w:shd w:val="clear" w:color="auto" w:fill="FFFFFF"/>
-        <w:rPr>
-          <w:color w:val="222222"/>
-        </w:rPr>
-      </w:pPr>
-    </w:p>
-    <w:p>
-      <w:pPr>
-        <w:pStyle w:val="NormalWeb"/>
-        <w:shd w:val="clear" w:color="auto" w:fill="FFFFFF"/>
-        <w:rPr>
-          <w:color w:val="222222"/>
-        </w:rPr>
-      </w:pPr>
-    </w:p>
-    <w:p>
-      <w:pPr>
-        <w:pStyle w:val="NormalWeb"/>
-        <w:shd w:val="clear" w:color="auto" w:fill="FFFFFF"/>
-        <w:rPr>
-          <w:color w:val="222222"/>
-        </w:rPr>
-      </w:pPr>
-    </w:p>
-    <w:p>
-      <w:pPr>
-        <w:pStyle w:val="NormalWeb"/>
-        <w:shd w:val="clear" w:color="auto" w:fill="FFFFFF"/>
-        <w:rPr>
-          <w:color w:val="222222"/>
-        </w:rPr>
-      </w:pPr>
+          <w:sz w:val="36"/>
+          <w:szCs w:val="36"/>
+        </w:rPr>
+      </w:pPr>
+      <w:r>
+        <w:rPr>
+          <w:color w:val="222222"/>
+        </w:rPr>
+        <w:t xml:space="preserve">                                                                 </w:t>
+      </w:r>
+      <w:r>
+        <w:rPr>
+          <w:sz w:val="36"/>
+          <w:szCs w:val="36"/>
+        </w:rPr>
+        <w:t>Chapter 4</w:t>
+      </w:r>
     </w:p>
     <w:p>
       <w:pPr>
@@ -4898,71 +4884,13 @@
           <w:sz w:val="48"/>
           <w:szCs w:val="48"/>
         </w:rPr>
-        <w:t xml:space="preserve">                              </w:t>
-      </w:r>
-    </w:p>
-    <w:p>
-      <w:pPr>
-        <w:pStyle w:val="NormalWeb"/>
-        <w:shd w:val="clear" w:color="auto" w:fill="FFFFFF"/>
+        <w:t xml:space="preserve">                         </w:t>
+      </w:r>
+      <w:r>
         <w:rPr>
           <w:sz w:val="48"/>
           <w:szCs w:val="48"/>
         </w:rPr>
-      </w:pPr>
-    </w:p>
-    <w:p>
-      <w:pPr>
-        <w:pStyle w:val="NormalWeb"/>
-        <w:shd w:val="clear" w:color="auto" w:fill="FFFFFF"/>
-        <w:rPr>
-          <w:sz w:val="36"/>
-          <w:szCs w:val="36"/>
-        </w:rPr>
-      </w:pPr>
-      <w:r>
-        <w:rPr>
-          <w:sz w:val="48"/>
-          <w:szCs w:val="48"/>
-        </w:rPr>
-        <w:t xml:space="preserve">                                  </w:t>
-      </w:r>
-      <w:r>
-        <w:rPr>
-          <w:sz w:val="36"/>
-          <w:szCs w:val="36"/>
-        </w:rPr>
-        <w:t>Chapter 4</w:t>
-      </w:r>
-    </w:p>
-    <w:p>
-      <w:pPr>
-        <w:pStyle w:val="NormalWeb"/>
-        <w:shd w:val="clear" w:color="auto" w:fill="FFFFFF"/>
-        <w:rPr>
-          <w:sz w:val="48"/>
-          <w:szCs w:val="48"/>
-        </w:rPr>
-      </w:pPr>
-      <w:r>
-        <w:rPr>
-          <w:sz w:val="48"/>
-          <w:szCs w:val="48"/>
-        </w:rPr>
-        <w:t xml:space="preserve">                     </w:t>
-      </w:r>
-      <w:r>
-        <w:rPr>
-          <w:sz w:val="48"/>
-          <w:szCs w:val="48"/>
-        </w:rPr>
-        <w:t xml:space="preserve">      </w:t>
-      </w:r>
-      <w:r>
-        <w:rPr>
-          <w:sz w:val="48"/>
-          <w:szCs w:val="48"/>
-        </w:rPr>
         <w:t>Process Modeling</w:t>
       </w:r>
     </w:p>
@@ -5082,10 +5010,20 @@
         <w:pStyle w:val="NormalWeb"/>
         <w:shd w:val="clear" w:color="auto" w:fill="FFFFFF"/>
         <w:rPr>
+          <w:color w:val="222222"/>
+          <w:sz w:val="26"/>
+          <w:szCs w:val="26"/>
+        </w:rPr>
+      </w:pPr>
+    </w:p>
+    <w:p>
+      <w:pPr>
+        <w:pStyle w:val="NormalWeb"/>
+        <w:shd w:val="clear" w:color="auto" w:fill="FFFFFF"/>
+        <w:rPr>
           <w:rFonts w:asciiTheme="minorHAnsi" w:hAnsiTheme="minorHAnsi"/>
           <w:b/>
           <w:bCs/>
-          <w:color w:val="1F497D" w:themeColor="text2"/>
           <w:sz w:val="40"/>
           <w:szCs w:val="40"/>
         </w:rPr>
@@ -5095,7 +5033,6 @@
           <w:rFonts w:asciiTheme="minorHAnsi" w:hAnsiTheme="minorHAnsi"/>
           <w:b/>
           <w:bCs/>
-          <w:color w:val="1F497D" w:themeColor="text2"/>
           <w:sz w:val="36"/>
           <w:szCs w:val="36"/>
         </w:rPr>
@@ -5107,9 +5044,8 @@
           <w:rFonts w:asciiTheme="minorHAnsi" w:hAnsiTheme="minorHAnsi"/>
           <w:b/>
           <w:bCs/>
-          <w:color w:val="1F497D" w:themeColor="text2"/>
-          <w:sz w:val="40"/>
-          <w:szCs w:val="40"/>
+          <w:sz w:val="36"/>
+          <w:szCs w:val="36"/>
         </w:rPr>
         <w:t xml:space="preserve"> </w:t>
       </w:r>
@@ -5118,7 +5054,6 @@
           <w:rFonts w:asciiTheme="minorHAnsi" w:hAnsiTheme="minorHAnsi"/>
           <w:b/>
           <w:bCs/>
-          <w:color w:val="1F497D" w:themeColor="text2"/>
           <w:sz w:val="36"/>
           <w:szCs w:val="36"/>
         </w:rPr>
@@ -5284,7 +5219,6 @@
           <w:rFonts w:asciiTheme="minorHAnsi" w:hAnsiTheme="minorHAnsi"/>
           <w:b/>
           <w:bCs/>
-          <w:color w:val="1F497D" w:themeColor="text2"/>
           <w:sz w:val="36"/>
           <w:szCs w:val="36"/>
         </w:rPr>
@@ -5294,7 +5228,6 @@
           <w:rFonts w:asciiTheme="minorHAnsi" w:hAnsiTheme="minorHAnsi"/>
           <w:b/>
           <w:bCs/>
-          <w:color w:val="1F497D" w:themeColor="text2"/>
           <w:sz w:val="36"/>
           <w:szCs w:val="36"/>
         </w:rPr>
@@ -5368,9 +5301,9 @@
         </w:rPr>
         <w:drawing>
           <wp:inline distT="0" distB="0" distL="0" distR="0">
-            <wp:extent cx="6285864" cy="2990850"/>
-            <wp:effectExtent l="19050" t="0" r="636" b="0"/>
-            <wp:docPr id="17" name="Picture 16"/>
+            <wp:extent cx="6315710" cy="3157855"/>
+            <wp:effectExtent l="0" t="0" r="0" b="0"/>
+            <wp:docPr id="16" name="Picture 16"/>
             <wp:cNvGraphicFramePr>
               <a:graphicFrameLocks xmlns:a="http://schemas.openxmlformats.org/drawingml/2006/main" noChangeAspect="1"/>
             </wp:cNvGraphicFramePr>
@@ -5378,13 +5311,19 @@
               <a:graphicData uri="http://schemas.openxmlformats.org/drawingml/2006/picture">
                 <pic:pic xmlns:pic="http://schemas.openxmlformats.org/drawingml/2006/picture">
                   <pic:nvPicPr>
-                    <pic:cNvPr id="0" name="Picture 16"/>
+                    <pic:cNvPr id="0" name="Picture 3"/>
                     <pic:cNvPicPr>
                       <a:picLocks noChangeAspect="1" noChangeArrowheads="1"/>
                     </pic:cNvPicPr>
                   </pic:nvPicPr>
                   <pic:blipFill>
-                    <a:blip r:embed="rId17"/>
+                    <a:blip r:embed="rId20">
+                      <a:extLst>
+                        <a:ext uri="{28A0092B-C50C-407E-A947-70E740481C1C}">
+                          <a14:useLocalDpi xmlns:a14="http://schemas.microsoft.com/office/drawing/2010/main" xmlns:wps="http://schemas.microsoft.com/office/word/2010/wordprocessingShape" xmlns:wpi="http://schemas.microsoft.com/office/word/2010/wordprocessingInk" xmlns:wpg="http://schemas.microsoft.com/office/word/2010/wordprocessingGroup" xmlns:w15="http://schemas.microsoft.com/office/word/2012/wordml" xmlns:w14="http://schemas.microsoft.com/office/word/2010/wordml" xmlns:w="http://schemas.openxmlformats.org/wordprocessingml/2006/main" xmlns:w10="urn:schemas-microsoft-com:office:word" xmlns:wp14="http://schemas.microsoft.com/office/word/2010/wordprocessingDrawing" xmlns:v="urn:schemas-microsoft-com:vml" xmlns:o="urn:schemas-microsoft-com:office:office" xmlns:mc="http://schemas.openxmlformats.org/markup-compatibility/2006" xmlns:wpc="http://schemas.microsoft.com/office/word/2010/wordprocessingCanvas" xmlns="" val="0"/>
+                        </a:ext>
+                      </a:extLst>
+                    </a:blip>
                     <a:srcRect/>
                     <a:stretch>
                       <a:fillRect/>
@@ -5393,17 +5332,14 @@
                   <pic:spPr bwMode="auto">
                     <a:xfrm>
                       <a:off x="0" y="0"/>
-                      <a:ext cx="6286500" cy="2991152"/>
+                      <a:ext cx="6315710" cy="3157855"/>
                     </a:xfrm>
                     <a:prstGeom prst="rect">
                       <a:avLst/>
                     </a:prstGeom>
                     <a:noFill/>
-                    <a:ln w="9525">
+                    <a:ln>
                       <a:noFill/>
-                      <a:miter lim="800000"/>
-                      <a:headEnd/>
-                      <a:tailEnd/>
                     </a:ln>
                   </pic:spPr>
                 </pic:pic>
@@ -5422,59 +5358,42 @@
         <w:rPr>
           <w:b/>
           <w:color w:val="333333"/>
-          <w:sz w:val="28"/>
-          <w:szCs w:val="28"/>
-        </w:rPr>
-      </w:pPr>
-    </w:p>
-    <w:p>
-      <w:pPr>
-        <w:pStyle w:val="NormalWeb"/>
-        <w:shd w:val="clear" w:color="auto" w:fill="FFFFFF"/>
-        <w:spacing w:before="0" w:beforeAutospacing="0" w:after="276" w:afterAutospacing="0"/>
-        <w:textAlignment w:val="baseline"/>
+        </w:rPr>
+      </w:pPr>
+      <w:r>
         <w:rPr>
           <w:b/>
           <w:color w:val="333333"/>
         </w:rPr>
-      </w:pPr>
-      <w:r>
-        <w:rPr>
-          <w:b/>
+        <w:t xml:space="preserve">                                               </w:t>
+      </w:r>
+      <w:r>
+        <w:rPr>
+          <w:bCs/>
           <w:color w:val="333333"/>
-          <w:sz w:val="28"/>
-          <w:szCs w:val="28"/>
-        </w:rPr>
-        <w:t xml:space="preserve">                               </w:t>
-      </w:r>
-      <w:r>
-        <w:rPr>
-          <w:b/>
+        </w:rPr>
+        <w:t>Fig 4.1</w:t>
+      </w:r>
+      <w:r>
+        <w:rPr>
+          <w:bCs/>
           <w:color w:val="333333"/>
         </w:rPr>
-        <w:t>Fig 4.2: E-R Diagram for ATM Transaction</w:t>
-      </w:r>
-    </w:p>
-    <w:p>
-      <w:pPr>
-        <w:pStyle w:val="NormalWeb"/>
-        <w:shd w:val="clear" w:color="auto" w:fill="FFFFFF"/>
-        <w:spacing w:before="0" w:beforeAutospacing="0" w:after="276" w:afterAutospacing="0"/>
-        <w:textAlignment w:val="baseline"/>
+        <w:t>:</w:t>
+      </w:r>
+      <w:r>
         <w:rPr>
           <w:b/>
           <w:color w:val="333333"/>
-          <w:sz w:val="28"/>
-          <w:szCs w:val="28"/>
-        </w:rPr>
-      </w:pPr>
+        </w:rPr>
+        <w:t xml:space="preserve"> E-R Diagram for ATM Transaction</w:t>
+      </w:r>
     </w:p>
     <w:p>
       <w:pPr>
         <w:rPr>
           <w:rFonts w:cs="Times New Roman"/>
           <w:b/>
-          <w:color w:val="215868" w:themeColor="accent5" w:themeShade="80"/>
           <w:sz w:val="36"/>
           <w:szCs w:val="36"/>
         </w:rPr>
@@ -5483,7 +5402,6 @@
         <w:rPr>
           <w:rFonts w:cs="Times New Roman"/>
           <w:b/>
-          <w:color w:val="215868" w:themeColor="accent5" w:themeShade="80"/>
           <w:sz w:val="36"/>
           <w:szCs w:val="36"/>
         </w:rPr>
@@ -5521,15 +5439,13 @@
         </w:rPr>
         <w:t xml:space="preserve"> step to create an overview of system</w:t>
       </w:r>
-    </w:p>
-    <w:p>
-      <w:pPr>
-        <w:jc w:val="both"/>
+      <w:r>
         <w:rPr>
           <w:rFonts w:ascii="Times New Roman" w:hAnsi="Times New Roman" w:cs="Times New Roman"/>
           <w:szCs w:val="22"/>
         </w:rPr>
-      </w:pPr>
+        <w:t xml:space="preserve">. </w:t>
+      </w:r>
       <w:r>
         <w:rPr>
           <w:rFonts w:ascii="Times New Roman" w:hAnsi="Times New Roman" w:cs="Times New Roman"/>
@@ -5546,7 +5462,6 @@
         <w:textAlignment w:val="baseline"/>
         <w:rPr>
           <w:b/>
-          <w:color w:val="215868" w:themeColor="accent5" w:themeShade="80"/>
           <w:sz w:val="32"/>
           <w:szCs w:val="32"/>
         </w:rPr>
@@ -5554,11 +5469,10 @@
       <w:r>
         <w:rPr>
           <w:b/>
-          <w:color w:val="215868" w:themeColor="accent5" w:themeShade="80"/>
           <w:sz w:val="32"/>
           <w:szCs w:val="32"/>
         </w:rPr>
-        <w:t>4.3.1 DFD Level 0:</w:t>
+        <w:t>4.3.1 DFD Level 0</w:t>
       </w:r>
     </w:p>
     <w:p>
@@ -5601,7 +5515,7 @@
                     </pic:cNvPicPr>
                   </pic:nvPicPr>
                   <pic:blipFill>
-                    <a:blip r:embed="rId18"/>
+                    <a:blip r:embed="rId21"/>
                     <a:srcRect/>
                     <a:stretch>
                       <a:fillRect/>
@@ -5646,14 +5560,49 @@
           <w:sz w:val="28"/>
           <w:szCs w:val="28"/>
         </w:rPr>
-        <w:t xml:space="preserve">                                                     </w:t>
+        <w:t xml:space="preserve">                                               </w:t>
       </w:r>
       <w:r>
         <w:rPr>
           <w:sz w:val="28"/>
           <w:szCs w:val="28"/>
         </w:rPr>
-        <w:t>Fig 4.3.1: DFD Level 0</w:t>
+        <w:t>Fig 4.</w:t>
+      </w:r>
+      <w:r>
+        <w:rPr>
+          <w:sz w:val="28"/>
+          <w:szCs w:val="28"/>
+        </w:rPr>
+        <w:t>2</w:t>
+      </w:r>
+      <w:r>
+        <w:rPr>
+          <w:sz w:val="28"/>
+          <w:szCs w:val="28"/>
+        </w:rPr>
+        <w:t>: DFD Level 0</w:t>
+      </w:r>
+    </w:p>
+    <w:p>
+      <w:pPr>
+        <w:pStyle w:val="NormalWeb"/>
+        <w:shd w:val="clear" w:color="auto" w:fill="FFFFFF"/>
+        <w:spacing w:before="0" w:beforeAutospacing="0" w:after="276" w:afterAutospacing="0"/>
+        <w:textAlignment w:val="baseline"/>
+        <w:rPr>
+          <w:b/>
+          <w:sz w:val="32"/>
+          <w:szCs w:val="32"/>
+        </w:rPr>
+      </w:pPr>
+      <w:r>
+        <w:rPr>
+          <w:b/>
+          <w:sz w:val="32"/>
+          <w:szCs w:val="32"/>
+        </w:rPr>
+        <w:t>4.3.2 DFD Level 1</w:t>
       </w:r>
     </w:p>
     <w:p>
@@ -5669,29 +5618,7 @@
           <w:szCs w:val="32"/>
         </w:rPr>
       </w:pPr>
-      <w:r>
-        <w:rPr>
-          <w:b/>
-          <w:color w:val="1F497D" w:themeColor="text2"/>
-          <w:sz w:val="32"/>
-          <w:szCs w:val="32"/>
-        </w:rPr>
-        <w:t>4.3.2 DFD Level 1:</w:t>
-      </w:r>
-    </w:p>
-    <w:p>
-      <w:pPr>
-        <w:pStyle w:val="NormalWeb"/>
-        <w:shd w:val="clear" w:color="auto" w:fill="FFFFFF"/>
-        <w:spacing w:before="0" w:beforeAutospacing="0" w:after="276" w:afterAutospacing="0"/>
-        <w:textAlignment w:val="baseline"/>
-        <w:rPr>
-          <w:b/>
-          <w:color w:val="1F497D" w:themeColor="text2"/>
-          <w:sz w:val="32"/>
-          <w:szCs w:val="32"/>
-        </w:rPr>
-      </w:pPr>
+      <w:bookmarkStart w:id="0" w:name="_GoBack"/>
       <w:r>
         <w:rPr>
           <w:b/>
@@ -5703,9 +5630,9 @@
         </w:rPr>
         <w:drawing>
           <wp:inline distT="0" distB="0" distL="0" distR="0">
-            <wp:extent cx="6286500" cy="3619500"/>
-            <wp:effectExtent l="19050" t="0" r="0" b="0"/>
-            <wp:docPr id="22" name="Picture 22"/>
+            <wp:extent cx="6047105" cy="3438144"/>
+            <wp:effectExtent l="0" t="0" r="0" b="0"/>
+            <wp:docPr id="20" name="Picture 20"/>
             <wp:cNvGraphicFramePr>
               <a:graphicFrameLocks xmlns:a="http://schemas.openxmlformats.org/drawingml/2006/main" noChangeAspect="1"/>
             </wp:cNvGraphicFramePr>
@@ -5713,13 +5640,19 @@
               <a:graphicData uri="http://schemas.openxmlformats.org/drawingml/2006/picture">
                 <pic:pic xmlns:pic="http://schemas.openxmlformats.org/drawingml/2006/picture">
                   <pic:nvPicPr>
-                    <pic:cNvPr id="0" name="Picture 22"/>
+                    <pic:cNvPr id="0" name="Picture 4"/>
                     <pic:cNvPicPr>
                       <a:picLocks noChangeAspect="1" noChangeArrowheads="1"/>
                     </pic:cNvPicPr>
                   </pic:nvPicPr>
                   <pic:blipFill>
-                    <a:blip r:embed="rId19"/>
+                    <a:blip r:embed="rId22">
+                      <a:extLst>
+                        <a:ext uri="{28A0092B-C50C-407E-A947-70E740481C1C}">
+                          <a14:useLocalDpi xmlns:a14="http://schemas.microsoft.com/office/drawing/2010/main" xmlns:wps="http://schemas.microsoft.com/office/word/2010/wordprocessingShape" xmlns:wpi="http://schemas.microsoft.com/office/word/2010/wordprocessingInk" xmlns:wpg="http://schemas.microsoft.com/office/word/2010/wordprocessingGroup" xmlns:w15="http://schemas.microsoft.com/office/word/2012/wordml" xmlns:w14="http://schemas.microsoft.com/office/word/2010/wordml" xmlns:w="http://schemas.openxmlformats.org/wordprocessingml/2006/main" xmlns:w10="urn:schemas-microsoft-com:office:word" xmlns:wp14="http://schemas.microsoft.com/office/word/2010/wordprocessingDrawing" xmlns:v="urn:schemas-microsoft-com:vml" xmlns:o="urn:schemas-microsoft-com:office:office" xmlns:mc="http://schemas.openxmlformats.org/markup-compatibility/2006" xmlns:wpc="http://schemas.microsoft.com/office/word/2010/wordprocessingCanvas" xmlns="" val="0"/>
+                        </a:ext>
+                      </a:extLst>
+                    </a:blip>
                     <a:srcRect/>
                     <a:stretch>
                       <a:fillRect/>
@@ -5728,17 +5661,14 @@
                   <pic:spPr bwMode="auto">
                     <a:xfrm>
                       <a:off x="0" y="0"/>
-                      <a:ext cx="6286500" cy="3619500"/>
+                      <a:ext cx="6048438" cy="3438902"/>
                     </a:xfrm>
                     <a:prstGeom prst="rect">
                       <a:avLst/>
                     </a:prstGeom>
                     <a:noFill/>
-                    <a:ln w="9525">
+                    <a:ln>
                       <a:noFill/>
-                      <a:miter lim="800000"/>
-                      <a:headEnd/>
-                      <a:tailEnd/>
                     </a:ln>
                   </pic:spPr>
                 </pic:pic>
@@ -5747,6 +5677,7 @@
           </wp:inline>
         </w:drawing>
       </w:r>
+      <w:bookmarkEnd w:id="0"/>
     </w:p>
     <w:p>
       <w:pPr>
@@ -5764,25 +5695,36 @@
           <w:sz w:val="28"/>
           <w:szCs w:val="28"/>
         </w:rPr>
-        <w:t xml:space="preserve">                                               </w:t>
+        <w:t xml:space="preserve">                                                </w:t>
       </w:r>
       <w:r>
         <w:rPr>
           <w:sz w:val="28"/>
           <w:szCs w:val="28"/>
         </w:rPr>
-        <w:t>Fig 4.3.2: DFD Level 1</w:t>
-      </w:r>
-    </w:p>
-    <w:p>
-      <w:pPr>
-        <w:pStyle w:val="NormalWeb"/>
-        <w:shd w:val="clear" w:color="auto" w:fill="FFFFFF"/>
-        <w:spacing w:before="0" w:beforeAutospacing="0" w:after="276" w:afterAutospacing="0"/>
-        <w:textAlignment w:val="baseline"/>
-        <w:rPr>
-          <w:b/>
-          <w:color w:val="1F497D" w:themeColor="text2"/>
+        <w:t>Fig 4.3: DFD Level 1</w:t>
+      </w:r>
+    </w:p>
+    <w:p>
+      <w:pPr>
+        <w:pStyle w:val="NormalWeb"/>
+        <w:shd w:val="clear" w:color="auto" w:fill="FFFFFF"/>
+        <w:spacing w:before="0" w:beforeAutospacing="0" w:after="276" w:afterAutospacing="0"/>
+        <w:textAlignment w:val="baseline"/>
+        <w:rPr>
+          <w:sz w:val="28"/>
+          <w:szCs w:val="28"/>
+        </w:rPr>
+      </w:pPr>
+    </w:p>
+    <w:p>
+      <w:pPr>
+        <w:pStyle w:val="NormalWeb"/>
+        <w:shd w:val="clear" w:color="auto" w:fill="FFFFFF"/>
+        <w:spacing w:before="0" w:beforeAutospacing="0" w:after="276" w:afterAutospacing="0"/>
+        <w:textAlignment w:val="baseline"/>
+        <w:rPr>
+          <w:b/>
           <w:sz w:val="32"/>
           <w:szCs w:val="32"/>
         </w:rPr>
@@ -5790,21 +5732,10 @@
       <w:r>
         <w:rPr>
           <w:b/>
-          <w:color w:val="1F497D" w:themeColor="text2"/>
           <w:sz w:val="32"/>
           <w:szCs w:val="32"/>
         </w:rPr>
-        <w:lastRenderedPageBreak/>
         <w:t>4.3.3 DFD Level 2</w:t>
-      </w:r>
-      <w:r>
-        <w:rPr>
-          <w:b/>
-          <w:color w:val="1F497D" w:themeColor="text2"/>
-          <w:sz w:val="32"/>
-          <w:szCs w:val="32"/>
-        </w:rPr>
-        <w:t>:</w:t>
       </w:r>
     </w:p>
     <w:p>
@@ -5851,7 +5782,7 @@
       </w:r>
       <w:r>
         <w:tab/>
-        <w:t xml:space="preserve">                    cash</w:t>
+        <w:t>cash</w:t>
       </w:r>
     </w:p>
     <w:p>
@@ -6004,7 +5935,7 @@
         </w:rPr>
         <w:pict>
           <v:roundrect id="_x0000_s1042" style="position:absolute;margin-left:155.5pt;margin-top:11.5pt;width:97.95pt;height:151.5pt;z-index:251646976" arcsize="10923f">
-            <v:textbox>
+            <v:textbox style="mso-next-textbox:#_x0000_s1042">
               <w:txbxContent>
                 <w:p>
                   <w:r>
@@ -6029,7 +5960,7 @@
         </w:rPr>
         <w:pict>
           <v:roundrect id="_x0000_s1031" style="position:absolute;margin-left:323.7pt;margin-top:9.2pt;width:119.2pt;height:153.8pt;z-index:251648000" arcsize="10923f">
-            <v:textbox>
+            <v:textbox style="mso-next-textbox:#_x0000_s1031">
               <w:txbxContent>
                 <w:p>
                   <w:r>
@@ -6059,7 +5990,7 @@
         </w:rPr>
         <w:pict>
           <v:roundrect id="_x0000_s1030" style="position:absolute;margin-left:-14.4pt;margin-top:11.5pt;width:119.25pt;height:151.5pt;z-index:251649024" arcsize="10923f">
-            <v:textbox>
+            <v:textbox style="mso-next-textbox:#_x0000_s1030">
               <w:txbxContent>
                 <w:p>
                   <w:r>
@@ -6213,7 +6144,7 @@
         </w:pict>
       </w:r>
       <w:r>
-        <w:t xml:space="preserve">                                                                                                                                                                            info                </w:t>
+        <w:t>info</w:t>
       </w:r>
     </w:p>
     <w:p>
@@ -6272,7 +6203,7 @@
         </w:pict>
       </w:r>
       <w:r>
-        <w:t xml:space="preserve">                                                           info                       send account</w:t>
+        <w:t>info                       send account</w:t>
       </w:r>
     </w:p>
     <w:p>
@@ -6335,7 +6266,7 @@
         </w:rPr>
         <w:pict>
           <v:roundrect id="_x0000_s1058" style="position:absolute;margin-left:334.1pt;margin-top:8.9pt;width:108.8pt;height:122.65pt;z-index:251671552" arcsize="10923f">
-            <v:textbox>
+            <v:textbox style="mso-next-textbox:#_x0000_s1058">
               <w:txbxContent>
                 <w:p>
                   <w:r>
@@ -6349,7 +6280,7 @@
                 </w:p>
                 <w:p>
                   <w:r>
-                    <w:t xml:space="preserve">        machine</w:t>
+                    <w:t>machine</w:t>
                   </w:r>
                 </w:p>
               </w:txbxContent>
@@ -6423,7 +6354,7 @@
         </w:rPr>
         <w:pict>
           <v:rect id="_x0000_s1065" style="position:absolute;margin-left:470pt;margin-top:19.65pt;width:60.5pt;height:33.4pt;z-index:251677696">
-            <v:textbox>
+            <v:textbox style="mso-next-textbox:#_x0000_s1065">
               <w:txbxContent>
                 <w:p>
                   <w:r>
@@ -6452,7 +6383,6 @@
       </w:r>
       <w:r>
         <w:tab/>
-        <w:t xml:space="preserve"> </w:t>
       </w:r>
     </w:p>
     <w:p>
@@ -6475,9 +6405,6 @@
         </w:pict>
       </w:r>
       <w:r>
-        <w:t xml:space="preserve">                                                    </w:t>
-      </w:r>
-      <w:r>
         <w:tab/>
       </w:r>
       <w:r>
@@ -6722,58 +6649,29 @@
       </w:r>
       <w:r>
         <w:tab/>
-      </w:r>
-      <w:r>
-        <w:tab/>
-      </w:r>
-      <w:r>
-        <w:tab/>
-      </w:r>
-      <w:r>
-        <w:tab/>
-      </w:r>
-      <w:r>
-        <w:tab/>
-      </w:r>
-      <w:r>
-        <w:tab/>
-      </w:r>
-      <w:r>
-        <w:tab/>
-      </w:r>
-      <w:r>
-        <w:tab/>
-      </w:r>
-      <w:r>
-        <w:tab/>
-      </w:r>
-      <w:r>
-        <w:tab/>
-        <w:t xml:space="preserve">                         </w:t>
+        <w:t xml:space="preserve">        </w:t>
       </w:r>
       <w:r>
         <w:rPr>
           <w:rFonts w:ascii="Times New Roman" w:hAnsi="Times New Roman" w:cs="Times New Roman"/>
           <w:sz w:val="28"/>
         </w:rPr>
-        <w:t>Fig 4.3.3: DFD Level 2</w:t>
-      </w:r>
-    </w:p>
-    <w:p>
-      <w:pPr>
+        <w:t>Fig 4.</w:t>
+      </w:r>
+      <w:r>
         <w:rPr>
           <w:rFonts w:ascii="Times New Roman" w:hAnsi="Times New Roman" w:cs="Times New Roman"/>
           <w:sz w:val="28"/>
         </w:rPr>
-      </w:pPr>
-    </w:p>
-    <w:p>
-      <w:pPr>
+        <w:t>4</w:t>
+      </w:r>
+      <w:r>
         <w:rPr>
           <w:rFonts w:ascii="Times New Roman" w:hAnsi="Times New Roman" w:cs="Times New Roman"/>
           <w:sz w:val="28"/>
         </w:rPr>
-      </w:pPr>
+        <w:t>: DFD Level 2</w:t>
+      </w:r>
     </w:p>
     <w:p>
       <w:pPr>
@@ -6788,7 +6686,6 @@
         <w:rPr>
           <w:rFonts w:cs="Times New Roman"/>
           <w:b/>
-          <w:color w:val="1F497D" w:themeColor="text2"/>
           <w:sz w:val="36"/>
           <w:szCs w:val="36"/>
         </w:rPr>
@@ -6797,7 +6694,6 @@
         <w:rPr>
           <w:rFonts w:cs="Times New Roman"/>
           <w:b/>
-          <w:color w:val="1F497D" w:themeColor="text2"/>
           <w:sz w:val="36"/>
           <w:szCs w:val="36"/>
         </w:rPr>
@@ -6810,7 +6706,6 @@
         <w:rPr>
           <w:rFonts w:cs="Times New Roman"/>
           <w:b/>
-          <w:color w:val="1F497D" w:themeColor="text2"/>
           <w:sz w:val="32"/>
           <w:szCs w:val="32"/>
         </w:rPr>
@@ -6819,17 +6714,6 @@
         <w:rPr>
           <w:rFonts w:cs="Times New Roman"/>
           <w:b/>
-          <w:color w:val="1F497D" w:themeColor="text2"/>
-          <w:sz w:val="32"/>
-          <w:szCs w:val="32"/>
-        </w:rPr>
-        <w:t xml:space="preserve">       </w:t>
-      </w:r>
-      <w:r>
-        <w:rPr>
-          <w:rFonts w:cs="Times New Roman"/>
-          <w:b/>
-          <w:color w:val="1F497D" w:themeColor="text2"/>
           <w:sz w:val="32"/>
           <w:szCs w:val="32"/>
         </w:rPr>
@@ -6873,7 +6757,7 @@
                     </pic:cNvPicPr>
                   </pic:nvPicPr>
                   <pic:blipFill>
-                    <a:blip r:embed="rId20"/>
+                    <a:blip r:embed="rId23"/>
                     <a:srcRect/>
                     <a:stretch>
                       <a:fillRect/>
@@ -6919,7 +6803,7 @@
           <w:sz w:val="28"/>
           <w:szCs w:val="28"/>
         </w:rPr>
-        <w:t xml:space="preserve">                                                   </w:t>
+        <w:t xml:space="preserve">                                          </w:t>
       </w:r>
       <w:r>
         <w:rPr>
@@ -6933,7 +6817,7 @@
           <w:sz w:val="28"/>
           <w:szCs w:val="28"/>
         </w:rPr>
-        <w:t>4</w:t>
+        <w:t>5</w:t>
       </w:r>
       <w:r>
         <w:rPr>
@@ -7005,32 +6889,7 @@
         <w:spacing w:before="0" w:beforeAutospacing="0" w:after="276" w:afterAutospacing="0"/>
         <w:textAlignment w:val="baseline"/>
         <w:rPr>
-          <w:sz w:val="28"/>
-          <w:szCs w:val="28"/>
-        </w:rPr>
-      </w:pPr>
-    </w:p>
-    <w:p>
-      <w:pPr>
-        <w:pStyle w:val="NormalWeb"/>
-        <w:shd w:val="clear" w:color="auto" w:fill="FFFFFF"/>
-        <w:spacing w:before="0" w:beforeAutospacing="0" w:after="276" w:afterAutospacing="0"/>
-        <w:textAlignment w:val="baseline"/>
-        <w:rPr>
-          <w:sz w:val="28"/>
-          <w:szCs w:val="28"/>
-        </w:rPr>
-      </w:pPr>
-    </w:p>
-    <w:p>
-      <w:pPr>
-        <w:pStyle w:val="NormalWeb"/>
-        <w:shd w:val="clear" w:color="auto" w:fill="FFFFFF"/>
-        <w:spacing w:before="0" w:beforeAutospacing="0" w:after="276" w:afterAutospacing="0"/>
-        <w:textAlignment w:val="baseline"/>
-        <w:rPr>
-          <w:b/>
-          <w:color w:val="1F497D" w:themeColor="text2"/>
+          <w:b/>
           <w:sz w:val="32"/>
           <w:szCs w:val="32"/>
         </w:rPr>
@@ -7038,12 +6897,11 @@
       <w:r>
         <w:rPr>
           <w:b/>
-          <w:color w:val="1F497D" w:themeColor="text2"/>
           <w:sz w:val="32"/>
           <w:szCs w:val="32"/>
         </w:rPr>
         <w:lastRenderedPageBreak/>
-        <w:t>4.4.2 System Flow chart:</w:t>
+        <w:t>4.4.2 System Flow chart</w:t>
       </w:r>
     </w:p>
     <w:p>
@@ -7082,10 +6940,10 @@
             <v:path o:extrusionok="f" gradientshapeok="t" o:connecttype="rect"/>
             <o:lock v:ext="edit" aspectratio="t"/>
           </v:shapetype>
-          <v:shape id="_x0000_i1025" type="#_x0000_t75" style="width:513pt;height:638.25pt" o:ole="">
-            <v:imagedata r:id="rId21" o:title=""/>
+          <v:shape id="_x0000_i1025" type="#_x0000_t75" style="width:513pt;height:582.75pt" o:ole="">
+            <v:imagedata r:id="rId24" o:title=""/>
           </v:shape>
-          <o:OLEObject Type="Embed" ProgID="AcroExch.Document.DC" ShapeID="_x0000_i1025" DrawAspect="Content" ObjectID="_1554282437" r:id="rId22"/>
+          <o:OLEObject Type="Embed" ProgID="AcroExch.Document.DC" ShapeID="_x0000_i1025" DrawAspect="Content" ObjectID="_1554417603" r:id="rId25"/>
         </w:object>
       </w:r>
       <w:r>
@@ -7093,109 +6951,94 @@
           <w:sz w:val="28"/>
           <w:szCs w:val="28"/>
         </w:rPr>
-        <w:t xml:space="preserve">                                             Fig 4.4.2 System Flowchart</w:t>
-      </w:r>
-    </w:p>
-    <w:p>
-      <w:pPr>
-        <w:pStyle w:val="NormalWeb"/>
-        <w:shd w:val="clear" w:color="auto" w:fill="FFFFFF"/>
-        <w:spacing w:before="0" w:beforeAutospacing="0" w:after="276" w:afterAutospacing="0"/>
-        <w:textAlignment w:val="baseline"/>
-        <w:rPr>
-          <w:b/>
-          <w:sz w:val="36"/>
-          <w:szCs w:val="36"/>
-        </w:rPr>
-      </w:pPr>
-    </w:p>
-    <w:p>
-      <w:pPr>
-        <w:pStyle w:val="NormalWeb"/>
-        <w:shd w:val="clear" w:color="auto" w:fill="FFFFFF"/>
-        <w:spacing w:before="0" w:beforeAutospacing="0" w:after="276" w:afterAutospacing="0"/>
-        <w:textAlignment w:val="baseline"/>
-        <w:rPr>
-          <w:b/>
-          <w:sz w:val="36"/>
-          <w:szCs w:val="36"/>
-        </w:rPr>
-      </w:pPr>
-    </w:p>
-    <w:p>
-      <w:pPr>
-        <w:pStyle w:val="NormalWeb"/>
-        <w:shd w:val="clear" w:color="auto" w:fill="FFFFFF"/>
-        <w:spacing w:before="0" w:beforeAutospacing="0" w:after="276" w:afterAutospacing="0"/>
-        <w:textAlignment w:val="baseline"/>
-        <w:rPr>
-          <w:b/>
-          <w:sz w:val="36"/>
-          <w:szCs w:val="36"/>
-        </w:rPr>
-      </w:pPr>
-    </w:p>
-    <w:p>
-      <w:pPr>
-        <w:pStyle w:val="NormalWeb"/>
-        <w:shd w:val="clear" w:color="auto" w:fill="FFFFFF"/>
-        <w:spacing w:before="0" w:beforeAutospacing="0" w:after="276" w:afterAutospacing="0"/>
-        <w:textAlignment w:val="baseline"/>
-        <w:rPr>
-          <w:b/>
-          <w:sz w:val="36"/>
-          <w:szCs w:val="36"/>
-        </w:rPr>
-      </w:pPr>
-    </w:p>
-    <w:p>
-      <w:pPr>
-        <w:pStyle w:val="NormalWeb"/>
-        <w:shd w:val="clear" w:color="auto" w:fill="FFFFFF"/>
-        <w:spacing w:before="0" w:beforeAutospacing="0" w:after="276" w:afterAutospacing="0"/>
-        <w:textAlignment w:val="baseline"/>
-        <w:rPr>
-          <w:b/>
-          <w:sz w:val="36"/>
-          <w:szCs w:val="36"/>
-        </w:rPr>
-      </w:pPr>
-    </w:p>
-    <w:p>
-      <w:pPr>
-        <w:pStyle w:val="NormalWeb"/>
-        <w:shd w:val="clear" w:color="auto" w:fill="FFFFFF"/>
-        <w:spacing w:before="0" w:beforeAutospacing="0" w:after="276" w:afterAutospacing="0"/>
-        <w:textAlignment w:val="baseline"/>
-        <w:rPr>
-          <w:b/>
-          <w:sz w:val="36"/>
-          <w:szCs w:val="36"/>
-        </w:rPr>
-      </w:pPr>
-      <w:r>
-        <w:rPr>
-          <w:b/>
-          <w:sz w:val="36"/>
-          <w:szCs w:val="36"/>
-        </w:rPr>
-        <w:t xml:space="preserve">                                          </w:t>
-      </w:r>
-      <w:r>
-        <w:rPr>
-          <w:b/>
-          <w:sz w:val="36"/>
-          <w:szCs w:val="36"/>
-        </w:rPr>
-        <w:t xml:space="preserve"> </w:t>
-      </w:r>
-      <w:r>
-        <w:rPr>
-          <w:b/>
-          <w:sz w:val="36"/>
-          <w:szCs w:val="36"/>
-        </w:rPr>
-        <w:t>Chapter: 5</w:t>
+        <w:t xml:space="preserve">                                             Fig 4.</w:t>
+      </w:r>
+      <w:r>
+        <w:rPr>
+          <w:sz w:val="28"/>
+          <w:szCs w:val="28"/>
+        </w:rPr>
+        <w:t>6</w:t>
+      </w:r>
+      <w:r>
+        <w:rPr>
+          <w:sz w:val="28"/>
+          <w:szCs w:val="28"/>
+        </w:rPr>
+        <w:t xml:space="preserve"> System Flowchart</w:t>
+      </w:r>
+    </w:p>
+    <w:p>
+      <w:pPr>
+        <w:pStyle w:val="NormalWeb"/>
+        <w:shd w:val="clear" w:color="auto" w:fill="FFFFFF"/>
+        <w:spacing w:before="0" w:beforeAutospacing="0" w:after="276" w:afterAutospacing="0"/>
+        <w:textAlignment w:val="baseline"/>
+        <w:rPr>
+          <w:b/>
+          <w:sz w:val="36"/>
+          <w:szCs w:val="36"/>
+        </w:rPr>
+      </w:pPr>
+    </w:p>
+    <w:p>
+      <w:pPr>
+        <w:pStyle w:val="NormalWeb"/>
+        <w:shd w:val="clear" w:color="auto" w:fill="FFFFFF"/>
+        <w:spacing w:before="0" w:beforeAutospacing="0" w:after="276" w:afterAutospacing="0"/>
+        <w:textAlignment w:val="baseline"/>
+        <w:rPr>
+          <w:b/>
+          <w:sz w:val="36"/>
+          <w:szCs w:val="36"/>
+        </w:rPr>
+      </w:pPr>
+    </w:p>
+    <w:p>
+      <w:pPr>
+        <w:pStyle w:val="NormalWeb"/>
+        <w:shd w:val="clear" w:color="auto" w:fill="FFFFFF"/>
+        <w:spacing w:before="0" w:beforeAutospacing="0" w:after="276" w:afterAutospacing="0"/>
+        <w:textAlignment w:val="baseline"/>
+        <w:rPr>
+          <w:b/>
+          <w:sz w:val="36"/>
+          <w:szCs w:val="36"/>
+        </w:rPr>
+      </w:pPr>
+    </w:p>
+    <w:p>
+      <w:pPr>
+        <w:pStyle w:val="NormalWeb"/>
+        <w:shd w:val="clear" w:color="auto" w:fill="FFFFFF"/>
+        <w:spacing w:before="0" w:beforeAutospacing="0" w:after="276" w:afterAutospacing="0"/>
+        <w:textAlignment w:val="baseline"/>
+        <w:rPr>
+          <w:b/>
+          <w:sz w:val="36"/>
+          <w:szCs w:val="36"/>
+        </w:rPr>
+      </w:pPr>
+    </w:p>
+    <w:p>
+      <w:pPr>
+        <w:pStyle w:val="NormalWeb"/>
+        <w:shd w:val="clear" w:color="auto" w:fill="FFFFFF"/>
+        <w:spacing w:before="0" w:beforeAutospacing="0" w:after="276" w:afterAutospacing="0"/>
+        <w:textAlignment w:val="baseline"/>
+        <w:rPr>
+          <w:b/>
+          <w:sz w:val="36"/>
+          <w:szCs w:val="36"/>
+        </w:rPr>
+      </w:pPr>
+      <w:r>
+        <w:rPr>
+          <w:b/>
+          <w:sz w:val="36"/>
+          <w:szCs w:val="36"/>
+        </w:rPr>
+        <w:t xml:space="preserve">                                           Chapter: 5</w:t>
       </w:r>
     </w:p>
     <w:p>
@@ -7213,459 +7056,409 @@
       <w:r>
         <w:rPr>
           <w:b/>
-          <w:sz w:val="52"/>
-          <w:szCs w:val="52"/>
-        </w:rPr>
-        <w:t xml:space="preserve">                          </w:t>
-      </w:r>
-      <w:r>
-        <w:rPr>
-          <w:b/>
-          <w:sz w:val="52"/>
-          <w:szCs w:val="52"/>
-        </w:rPr>
-        <w:t xml:space="preserve">  </w:t>
-      </w:r>
-      <w:r>
-        <w:rPr>
-          <w:b/>
           <w:sz w:val="48"/>
           <w:szCs w:val="48"/>
         </w:rPr>
-        <w:t>Conclusion</w:t>
-      </w:r>
-    </w:p>
-    <w:p>
-      <w:pPr>
-        <w:pStyle w:val="NormalWeb"/>
-        <w:shd w:val="clear" w:color="auto" w:fill="FFFFFF"/>
-        <w:spacing w:before="0" w:beforeAutospacing="0" w:after="276" w:afterAutospacing="0"/>
-        <w:textAlignment w:val="baseline"/>
-        <w:rPr>
-          <w:b/>
-          <w:sz w:val="52"/>
-          <w:szCs w:val="52"/>
-        </w:rPr>
-      </w:pPr>
-    </w:p>
-    <w:p>
-      <w:pPr>
-        <w:pStyle w:val="NormalWeb"/>
-        <w:shd w:val="clear" w:color="auto" w:fill="FFFFFF"/>
-        <w:spacing w:before="0" w:beforeAutospacing="0" w:after="276" w:afterAutospacing="0"/>
-        <w:textAlignment w:val="baseline"/>
-        <w:rPr>
-          <w:b/>
-          <w:sz w:val="52"/>
-          <w:szCs w:val="52"/>
-        </w:rPr>
-      </w:pPr>
-    </w:p>
-    <w:p>
-      <w:pPr>
-        <w:pStyle w:val="NormalWeb"/>
-        <w:shd w:val="clear" w:color="auto" w:fill="FFFFFF"/>
-        <w:spacing w:before="0" w:beforeAutospacing="0" w:after="276" w:afterAutospacing="0"/>
-        <w:textAlignment w:val="baseline"/>
-        <w:rPr>
-          <w:b/>
-          <w:sz w:val="52"/>
-          <w:szCs w:val="52"/>
-        </w:rPr>
-      </w:pPr>
-    </w:p>
-    <w:p>
-      <w:pPr>
-        <w:pStyle w:val="NormalWeb"/>
-        <w:shd w:val="clear" w:color="auto" w:fill="FFFFFF"/>
-        <w:spacing w:before="0" w:beforeAutospacing="0" w:after="276" w:afterAutospacing="0"/>
-        <w:textAlignment w:val="baseline"/>
-        <w:rPr>
-          <w:b/>
-          <w:sz w:val="52"/>
-          <w:szCs w:val="52"/>
-        </w:rPr>
-      </w:pPr>
-    </w:p>
-    <w:p>
-      <w:pPr>
-        <w:pStyle w:val="NormalWeb"/>
-        <w:shd w:val="clear" w:color="auto" w:fill="FFFFFF"/>
-        <w:spacing w:before="0" w:beforeAutospacing="0" w:after="276" w:afterAutospacing="0"/>
-        <w:textAlignment w:val="baseline"/>
-        <w:rPr>
-          <w:b/>
-          <w:sz w:val="52"/>
-          <w:szCs w:val="52"/>
-        </w:rPr>
-      </w:pPr>
-    </w:p>
-    <w:p>
-      <w:pPr>
-        <w:pStyle w:val="NormalWeb"/>
-        <w:shd w:val="clear" w:color="auto" w:fill="FFFFFF"/>
-        <w:spacing w:before="0" w:beforeAutospacing="0" w:after="276" w:afterAutospacing="0"/>
-        <w:textAlignment w:val="baseline"/>
-        <w:rPr>
-          <w:b/>
-          <w:sz w:val="52"/>
-          <w:szCs w:val="52"/>
-        </w:rPr>
-      </w:pPr>
-    </w:p>
-    <w:p>
-      <w:pPr>
-        <w:pStyle w:val="NormalWeb"/>
-        <w:shd w:val="clear" w:color="auto" w:fill="FFFFFF"/>
-        <w:spacing w:before="0" w:beforeAutospacing="0" w:after="276" w:afterAutospacing="0"/>
-        <w:textAlignment w:val="baseline"/>
-        <w:rPr>
-          <w:b/>
-          <w:sz w:val="52"/>
-          <w:szCs w:val="52"/>
-        </w:rPr>
-      </w:pPr>
-    </w:p>
-    <w:p>
-      <w:pPr>
-        <w:pStyle w:val="NormalWeb"/>
-        <w:shd w:val="clear" w:color="auto" w:fill="FFFFFF"/>
-        <w:spacing w:before="0" w:beforeAutospacing="0" w:after="276" w:afterAutospacing="0"/>
-        <w:textAlignment w:val="baseline"/>
-        <w:rPr>
-          <w:b/>
-          <w:sz w:val="52"/>
-          <w:szCs w:val="52"/>
-        </w:rPr>
-      </w:pPr>
-    </w:p>
-    <w:p>
-      <w:pPr>
-        <w:pStyle w:val="NormalWeb"/>
-        <w:shd w:val="clear" w:color="auto" w:fill="FFFFFF"/>
-        <w:spacing w:before="0" w:beforeAutospacing="0" w:after="276" w:afterAutospacing="0"/>
-        <w:textAlignment w:val="baseline"/>
-        <w:rPr>
-          <w:b/>
-          <w:sz w:val="52"/>
-          <w:szCs w:val="52"/>
-        </w:rPr>
-      </w:pPr>
-    </w:p>
-    <w:p>
-      <w:pPr>
-        <w:pStyle w:val="NormalWeb"/>
-        <w:shd w:val="clear" w:color="auto" w:fill="FFFFFF"/>
-        <w:spacing w:before="0" w:beforeAutospacing="0" w:after="276" w:afterAutospacing="0"/>
-        <w:textAlignment w:val="baseline"/>
-        <w:rPr>
-          <w:b/>
-          <w:sz w:val="52"/>
-          <w:szCs w:val="52"/>
-        </w:rPr>
-      </w:pPr>
-    </w:p>
-    <w:p>
-      <w:pPr>
-        <w:pStyle w:val="NormalWeb"/>
-        <w:shd w:val="clear" w:color="auto" w:fill="FFFFFF"/>
-        <w:spacing w:before="0" w:beforeAutospacing="0" w:after="276" w:afterAutospacing="0"/>
-        <w:textAlignment w:val="baseline"/>
-        <w:rPr>
-          <w:b/>
-          <w:sz w:val="40"/>
-          <w:szCs w:val="40"/>
-        </w:rPr>
-      </w:pPr>
-    </w:p>
-    <w:p>
-      <w:pPr>
-        <w:pStyle w:val="NormalWeb"/>
-        <w:shd w:val="clear" w:color="auto" w:fill="FFFFFF"/>
-        <w:spacing w:before="0" w:beforeAutospacing="0" w:after="276" w:afterAutospacing="0"/>
-        <w:textAlignment w:val="baseline"/>
-        <w:rPr>
-          <w:b/>
-          <w:color w:val="1F497D" w:themeColor="text2"/>
-          <w:sz w:val="36"/>
-          <w:szCs w:val="36"/>
-        </w:rPr>
-      </w:pPr>
-      <w:r>
-        <w:rPr>
-          <w:b/>
-          <w:color w:val="1F497D" w:themeColor="text2"/>
+        <w:t xml:space="preserve">                      </w:t>
+      </w:r>
+      <w:r>
+        <w:rPr>
+          <w:b/>
+          <w:sz w:val="48"/>
+          <w:szCs w:val="48"/>
+        </w:rPr>
+        <w:t>Development Process</w:t>
+      </w:r>
+    </w:p>
+    <w:p>
+      <w:pPr>
+        <w:pStyle w:val="NormalWeb"/>
+        <w:shd w:val="clear" w:color="auto" w:fill="FFFFFF"/>
+        <w:spacing w:before="0" w:beforeAutospacing="0" w:after="276" w:afterAutospacing="0"/>
+        <w:textAlignment w:val="baseline"/>
+        <w:rPr>
+          <w:b/>
+          <w:sz w:val="48"/>
+          <w:szCs w:val="48"/>
+        </w:rPr>
+      </w:pPr>
+    </w:p>
+    <w:p>
+      <w:pPr>
+        <w:pStyle w:val="NormalWeb"/>
+        <w:shd w:val="clear" w:color="auto" w:fill="FFFFFF"/>
+        <w:spacing w:before="0" w:beforeAutospacing="0" w:after="276" w:afterAutospacing="0"/>
+        <w:textAlignment w:val="baseline"/>
+        <w:rPr>
+          <w:b/>
+          <w:sz w:val="48"/>
+          <w:szCs w:val="48"/>
+        </w:rPr>
+      </w:pPr>
+    </w:p>
+    <w:p>
+      <w:pPr>
+        <w:pStyle w:val="NormalWeb"/>
+        <w:shd w:val="clear" w:color="auto" w:fill="FFFFFF"/>
+        <w:spacing w:before="0" w:beforeAutospacing="0" w:after="276" w:afterAutospacing="0"/>
+        <w:textAlignment w:val="baseline"/>
+        <w:rPr>
+          <w:b/>
+          <w:sz w:val="48"/>
+          <w:szCs w:val="48"/>
+        </w:rPr>
+      </w:pPr>
+    </w:p>
+    <w:p>
+      <w:pPr>
+        <w:pStyle w:val="NormalWeb"/>
+        <w:shd w:val="clear" w:color="auto" w:fill="FFFFFF"/>
+        <w:spacing w:before="0" w:beforeAutospacing="0" w:after="276" w:afterAutospacing="0"/>
+        <w:textAlignment w:val="baseline"/>
+        <w:rPr>
+          <w:b/>
+          <w:sz w:val="48"/>
+          <w:szCs w:val="48"/>
+        </w:rPr>
+      </w:pPr>
+    </w:p>
+    <w:p>
+      <w:pPr>
+        <w:pStyle w:val="NormalWeb"/>
+        <w:shd w:val="clear" w:color="auto" w:fill="FFFFFF"/>
+        <w:spacing w:before="0" w:beforeAutospacing="0" w:after="276" w:afterAutospacing="0"/>
+        <w:textAlignment w:val="baseline"/>
+        <w:rPr>
+          <w:b/>
+          <w:sz w:val="48"/>
+          <w:szCs w:val="48"/>
+        </w:rPr>
+      </w:pPr>
+    </w:p>
+    <w:p>
+      <w:pPr>
+        <w:rPr>
+          <w:rFonts w:ascii="Times New Roman" w:eastAsia="Times New Roman" w:hAnsi="Times New Roman" w:cs="Times New Roman"/>
+          <w:b/>
+          <w:sz w:val="36"/>
+          <w:szCs w:val="36"/>
+          <w:lang w:bidi="ar-SA"/>
+        </w:rPr>
+      </w:pPr>
+      <w:r>
+        <w:rPr>
+          <w:b/>
+          <w:sz w:val="36"/>
+          <w:szCs w:val="36"/>
+        </w:rPr>
+        <w:br w:type="page"/>
+      </w:r>
+    </w:p>
+    <w:p>
+      <w:pPr>
+        <w:pStyle w:val="NormalWeb"/>
+        <w:shd w:val="clear" w:color="auto" w:fill="FFFFFF"/>
+        <w:spacing w:before="0" w:beforeAutospacing="0" w:after="276" w:afterAutospacing="0"/>
+        <w:textAlignment w:val="baseline"/>
+        <w:rPr>
+          <w:b/>
+          <w:sz w:val="36"/>
+          <w:szCs w:val="36"/>
+        </w:rPr>
+      </w:pPr>
+      <w:r>
+        <w:rPr>
+          <w:b/>
           <w:sz w:val="36"/>
           <w:szCs w:val="36"/>
         </w:rPr>
         <w:lastRenderedPageBreak/>
-        <w:t>5.1 Conclusion</w:t>
-      </w:r>
-    </w:p>
-    <w:p>
-      <w:pPr>
-        <w:pStyle w:val="NormalWeb"/>
-        <w:shd w:val="clear" w:color="auto" w:fill="FFFFFF"/>
-        <w:spacing w:before="0" w:beforeAutospacing="0" w:after="276" w:afterAutospacing="0"/>
-        <w:textAlignment w:val="baseline"/>
-        <w:rPr>
-          <w:sz w:val="22"/>
-          <w:szCs w:val="22"/>
-        </w:rPr>
-      </w:pPr>
-      <w:r>
-        <w:rPr>
-          <w:sz w:val="22"/>
-          <w:szCs w:val="22"/>
-        </w:rPr>
-        <w:t xml:space="preserve">In </w:t>
-      </w:r>
-      <w:r>
-        <w:rPr>
-          <w:sz w:val="22"/>
-          <w:szCs w:val="22"/>
-        </w:rPr>
-        <w:t>ATM</w:t>
-      </w:r>
-      <w:r>
-        <w:rPr>
-          <w:sz w:val="22"/>
-          <w:szCs w:val="22"/>
-        </w:rPr>
-        <w:t xml:space="preserve"> Banking a Fraud detection system will run at the banks server. And it’s Function to do financial transaction without any fraud. It is considered under Prediction system. A method to attack </w:t>
-      </w:r>
-      <w:r>
-        <w:rPr>
-          <w:sz w:val="22"/>
-          <w:szCs w:val="22"/>
-        </w:rPr>
-        <w:t>card activation and face detection</w:t>
-      </w:r>
-      <w:r>
-        <w:rPr>
-          <w:sz w:val="22"/>
-          <w:szCs w:val="22"/>
-        </w:rPr>
-        <w:t xml:space="preserve"> based online banking methods is to manipulate the used software in a way, that correct transactions are shown on the screen and faked transactio</w:t>
-      </w:r>
-      <w:r>
-        <w:rPr>
-          <w:sz w:val="22"/>
-          <w:szCs w:val="22"/>
-        </w:rPr>
-        <w:t>ns are signed in the background</w:t>
-      </w:r>
-      <w:r>
-        <w:rPr>
-          <w:sz w:val="22"/>
-          <w:szCs w:val="22"/>
-        </w:rPr>
-        <w:t>. First user behavior is recorded and then for new transaction it is checked. We have suggested a method for finding the spending profile of cardholders, as well as application of this knowledge in deciding the value of observation symbols and initial estimate of the model parameters. The system is also scalable for handling large volumes of transactions. The proposed methodology is aimed at detecting fraud in case of internet banking</w:t>
-      </w:r>
-    </w:p>
-    <w:p>
-      <w:pPr>
-        <w:pStyle w:val="NormalWeb"/>
-        <w:shd w:val="clear" w:color="auto" w:fill="FFFFFF"/>
-        <w:spacing w:before="0" w:beforeAutospacing="0" w:after="276" w:afterAutospacing="0"/>
-        <w:textAlignment w:val="baseline"/>
-        <w:rPr>
-          <w:sz w:val="28"/>
-          <w:szCs w:val="28"/>
-        </w:rPr>
-      </w:pPr>
-    </w:p>
-    <w:p>
-      <w:pPr>
-        <w:pStyle w:val="NormalWeb"/>
-        <w:shd w:val="clear" w:color="auto" w:fill="FFFFFF"/>
-        <w:spacing w:before="0" w:beforeAutospacing="0" w:after="276" w:afterAutospacing="0"/>
-        <w:textAlignment w:val="baseline"/>
-        <w:rPr>
-          <w:sz w:val="28"/>
-          <w:szCs w:val="28"/>
-        </w:rPr>
-      </w:pPr>
-    </w:p>
-    <w:p>
-      <w:pPr>
-        <w:pStyle w:val="NormalWeb"/>
-        <w:shd w:val="clear" w:color="auto" w:fill="FFFFFF"/>
-        <w:spacing w:before="0" w:beforeAutospacing="0" w:after="276" w:afterAutospacing="0"/>
-        <w:textAlignment w:val="baseline"/>
-        <w:rPr>
-          <w:sz w:val="28"/>
-          <w:szCs w:val="28"/>
-        </w:rPr>
-      </w:pPr>
-    </w:p>
-    <w:p>
-      <w:pPr>
-        <w:pStyle w:val="NormalWeb"/>
-        <w:shd w:val="clear" w:color="auto" w:fill="FFFFFF"/>
-        <w:spacing w:before="0" w:beforeAutospacing="0" w:after="276" w:afterAutospacing="0"/>
-        <w:textAlignment w:val="baseline"/>
-        <w:rPr>
-          <w:sz w:val="28"/>
-          <w:szCs w:val="28"/>
-        </w:rPr>
-      </w:pPr>
-    </w:p>
-    <w:p>
-      <w:pPr>
-        <w:pStyle w:val="NormalWeb"/>
-        <w:shd w:val="clear" w:color="auto" w:fill="FFFFFF"/>
-        <w:spacing w:before="0" w:beforeAutospacing="0" w:after="276" w:afterAutospacing="0"/>
-        <w:textAlignment w:val="baseline"/>
-        <w:rPr>
-          <w:sz w:val="28"/>
-          <w:szCs w:val="28"/>
-        </w:rPr>
-      </w:pPr>
-    </w:p>
-    <w:p>
-      <w:pPr>
-        <w:pStyle w:val="NormalWeb"/>
-        <w:shd w:val="clear" w:color="auto" w:fill="FFFFFF"/>
-        <w:spacing w:before="0" w:beforeAutospacing="0" w:after="276" w:afterAutospacing="0"/>
-        <w:textAlignment w:val="baseline"/>
-        <w:rPr>
-          <w:sz w:val="28"/>
-          <w:szCs w:val="28"/>
-        </w:rPr>
-      </w:pPr>
-    </w:p>
-    <w:p>
-      <w:pPr>
-        <w:pStyle w:val="NormalWeb"/>
-        <w:shd w:val="clear" w:color="auto" w:fill="FFFFFF"/>
-        <w:spacing w:before="0" w:beforeAutospacing="0" w:after="276" w:afterAutospacing="0"/>
-        <w:textAlignment w:val="baseline"/>
-        <w:rPr>
-          <w:sz w:val="28"/>
-          <w:szCs w:val="28"/>
-        </w:rPr>
-      </w:pPr>
-    </w:p>
-    <w:p>
-      <w:pPr>
-        <w:pStyle w:val="NormalWeb"/>
-        <w:shd w:val="clear" w:color="auto" w:fill="FFFFFF"/>
-        <w:spacing w:before="0" w:beforeAutospacing="0" w:after="276" w:afterAutospacing="0"/>
-        <w:textAlignment w:val="baseline"/>
-        <w:rPr>
-          <w:sz w:val="28"/>
-          <w:szCs w:val="28"/>
-        </w:rPr>
-      </w:pPr>
-    </w:p>
-    <w:p>
-      <w:pPr>
-        <w:pStyle w:val="NormalWeb"/>
-        <w:shd w:val="clear" w:color="auto" w:fill="FFFFFF"/>
-        <w:spacing w:before="0" w:beforeAutospacing="0" w:after="276" w:afterAutospacing="0"/>
-        <w:textAlignment w:val="baseline"/>
-        <w:rPr>
-          <w:sz w:val="28"/>
-          <w:szCs w:val="28"/>
-        </w:rPr>
-      </w:pPr>
-    </w:p>
-    <w:p>
-      <w:pPr>
-        <w:pStyle w:val="NormalWeb"/>
-        <w:shd w:val="clear" w:color="auto" w:fill="FFFFFF"/>
-        <w:spacing w:before="0" w:beforeAutospacing="0" w:after="276" w:afterAutospacing="0"/>
-        <w:textAlignment w:val="baseline"/>
-        <w:rPr>
-          <w:sz w:val="28"/>
-          <w:szCs w:val="28"/>
-        </w:rPr>
-      </w:pPr>
-    </w:p>
-    <w:p>
-      <w:pPr>
-        <w:pStyle w:val="NormalWeb"/>
-        <w:shd w:val="clear" w:color="auto" w:fill="FFFFFF"/>
-        <w:spacing w:before="0" w:beforeAutospacing="0" w:after="276" w:afterAutospacing="0"/>
-        <w:textAlignment w:val="baseline"/>
-        <w:rPr>
-          <w:sz w:val="28"/>
-          <w:szCs w:val="28"/>
-        </w:rPr>
-      </w:pPr>
-    </w:p>
-    <w:p>
-      <w:pPr>
-        <w:pStyle w:val="NormalWeb"/>
-        <w:shd w:val="clear" w:color="auto" w:fill="FFFFFF"/>
-        <w:spacing w:before="0" w:beforeAutospacing="0" w:after="276" w:afterAutospacing="0"/>
-        <w:textAlignment w:val="baseline"/>
-        <w:rPr>
-          <w:sz w:val="28"/>
-          <w:szCs w:val="28"/>
-        </w:rPr>
-      </w:pPr>
-    </w:p>
-    <w:p>
-      <w:pPr>
-        <w:pStyle w:val="NormalWeb"/>
-        <w:shd w:val="clear" w:color="auto" w:fill="FFFFFF"/>
-        <w:spacing w:before="0" w:beforeAutospacing="0" w:after="276" w:afterAutospacing="0"/>
-        <w:textAlignment w:val="baseline"/>
-        <w:rPr>
-          <w:sz w:val="28"/>
-          <w:szCs w:val="28"/>
-        </w:rPr>
-      </w:pPr>
-    </w:p>
-    <w:p>
-      <w:pPr>
-        <w:pStyle w:val="NormalWeb"/>
-        <w:shd w:val="clear" w:color="auto" w:fill="FFFFFF"/>
-        <w:spacing w:before="0" w:beforeAutospacing="0" w:after="276" w:afterAutospacing="0"/>
-        <w:textAlignment w:val="baseline"/>
-        <w:rPr>
-          <w:sz w:val="28"/>
-          <w:szCs w:val="28"/>
-        </w:rPr>
-      </w:pPr>
-    </w:p>
-    <w:p>
-      <w:pPr>
-        <w:pStyle w:val="NormalWeb"/>
-        <w:shd w:val="clear" w:color="auto" w:fill="FFFFFF"/>
-        <w:spacing w:before="0" w:beforeAutospacing="0" w:after="276" w:afterAutospacing="0"/>
-        <w:textAlignment w:val="baseline"/>
-        <w:rPr>
-          <w:sz w:val="28"/>
-          <w:szCs w:val="28"/>
-        </w:rPr>
-      </w:pPr>
-    </w:p>
-    <w:p>
-      <w:pPr>
-        <w:pStyle w:val="NormalWeb"/>
-        <w:shd w:val="clear" w:color="auto" w:fill="FFFFFF"/>
-        <w:spacing w:before="0" w:beforeAutospacing="0" w:after="276" w:afterAutospacing="0"/>
-        <w:textAlignment w:val="baseline"/>
-        <w:rPr>
-          <w:sz w:val="28"/>
-          <w:szCs w:val="28"/>
-        </w:rPr>
-      </w:pPr>
-    </w:p>
-    <w:p>
-      <w:pPr>
-        <w:pStyle w:val="NormalWeb"/>
-        <w:shd w:val="clear" w:color="auto" w:fill="FFFFFF"/>
-        <w:spacing w:before="0" w:beforeAutospacing="0" w:after="276" w:afterAutospacing="0"/>
-        <w:textAlignment w:val="baseline"/>
-        <w:rPr>
-          <w:sz w:val="28"/>
-          <w:szCs w:val="28"/>
-        </w:rPr>
-      </w:pPr>
+        <w:t>5.1 Development Strategy</w:t>
+      </w:r>
+    </w:p>
+    <w:p>
+      <w:pPr>
+        <w:pStyle w:val="NormalWeb"/>
+        <w:shd w:val="clear" w:color="auto" w:fill="FFFFFF"/>
+        <w:spacing w:before="0" w:beforeAutospacing="0" w:after="276" w:afterAutospacing="0"/>
+        <w:textAlignment w:val="baseline"/>
+        <w:rPr>
+          <w:sz w:val="22"/>
+          <w:szCs w:val="22"/>
+        </w:rPr>
+      </w:pPr>
+      <w:r>
+        <w:rPr>
+          <w:sz w:val="22"/>
+          <w:szCs w:val="22"/>
+        </w:rPr>
+        <w:t xml:space="preserve"> The Development consists of paper prototyping of rough ideas and sketches which later translated into real implementation. Workflow efficiency is the most when a clear concept is ready and in front of the eye. That way development process goes much faster.</w:t>
+      </w:r>
+    </w:p>
+    <w:p>
+      <w:pPr>
+        <w:pStyle w:val="NormalWeb"/>
+        <w:shd w:val="clear" w:color="auto" w:fill="FFFFFF"/>
+        <w:spacing w:before="0" w:beforeAutospacing="0" w:after="276" w:afterAutospacing="0"/>
+        <w:textAlignment w:val="baseline"/>
+        <w:rPr>
+          <w:b/>
+          <w:sz w:val="36"/>
+          <w:szCs w:val="36"/>
+        </w:rPr>
+      </w:pPr>
+      <w:r>
+        <w:rPr>
+          <w:b/>
+          <w:sz w:val="36"/>
+          <w:szCs w:val="36"/>
+        </w:rPr>
+        <w:t>5.2Process Model</w:t>
+      </w:r>
+    </w:p>
+    <w:p>
+      <w:pPr>
+        <w:pStyle w:val="NormalWeb"/>
+        <w:shd w:val="clear" w:color="auto" w:fill="FFFFFF"/>
+        <w:spacing w:before="0" w:beforeAutospacing="0" w:after="276" w:afterAutospacing="0"/>
+        <w:textAlignment w:val="baseline"/>
+        <w:rPr>
+          <w:sz w:val="22"/>
+          <w:szCs w:val="22"/>
+        </w:rPr>
+      </w:pPr>
+      <w:r>
+        <w:rPr>
+          <w:sz w:val="22"/>
+          <w:szCs w:val="22"/>
+        </w:rPr>
+        <w:t>The development model includes server, admin, ATM machine and user device. User needed to activate his card to start his transaction procedure. After completing the process he deactivates his card. Admin is responsible for controlling system and its components such as database. ATM machine device act as usual ATM machine</w:t>
+      </w:r>
+      <w:r>
+        <w:rPr>
+          <w:sz w:val="22"/>
+          <w:szCs w:val="22"/>
+        </w:rPr>
+        <w:t xml:space="preserve">. In other words, it is automated simulation of real life ATM machine. </w:t>
+      </w:r>
+    </w:p>
+    <w:p>
+      <w:pPr>
+        <w:pStyle w:val="NormalWeb"/>
+        <w:shd w:val="clear" w:color="auto" w:fill="FFFFFF"/>
+        <w:spacing w:before="0" w:beforeAutospacing="0" w:after="276" w:afterAutospacing="0"/>
+        <w:textAlignment w:val="baseline"/>
+        <w:rPr>
+          <w:sz w:val="22"/>
+          <w:szCs w:val="22"/>
+        </w:rPr>
+      </w:pPr>
+    </w:p>
+    <w:p>
+      <w:pPr>
+        <w:pStyle w:val="NormalWeb"/>
+        <w:shd w:val="clear" w:color="auto" w:fill="FFFFFF"/>
+        <w:spacing w:before="0" w:beforeAutospacing="0" w:after="276" w:afterAutospacing="0"/>
+        <w:textAlignment w:val="baseline"/>
+        <w:rPr>
+          <w:b/>
+          <w:sz w:val="22"/>
+          <w:szCs w:val="22"/>
+        </w:rPr>
+      </w:pPr>
+      <w:r>
+        <w:rPr>
+          <w:b/>
+          <w:noProof/>
+          <w:sz w:val="22"/>
+          <w:szCs w:val="22"/>
+          <w:lang w:bidi="bn-BD"/>
+        </w:rPr>
+        <w:drawing>
+          <wp:inline distT="0" distB="0" distL="0" distR="0">
+            <wp:extent cx="6276975" cy="4810125"/>
+            <wp:effectExtent l="19050" t="0" r="9525" b="0"/>
+            <wp:docPr id="15" name="Picture 4"/>
+            <wp:cNvGraphicFramePr>
+              <a:graphicFrameLocks xmlns:a="http://schemas.openxmlformats.org/drawingml/2006/main" noChangeAspect="1"/>
+            </wp:cNvGraphicFramePr>
+            <a:graphic xmlns:a="http://schemas.openxmlformats.org/drawingml/2006/main">
+              <a:graphicData uri="http://schemas.openxmlformats.org/drawingml/2006/picture">
+                <pic:pic xmlns:pic="http://schemas.openxmlformats.org/drawingml/2006/picture">
+                  <pic:nvPicPr>
+                    <pic:cNvPr id="0" name="Picture 4"/>
+                    <pic:cNvPicPr>
+                      <a:picLocks noChangeAspect="1" noChangeArrowheads="1"/>
+                    </pic:cNvPicPr>
+                  </pic:nvPicPr>
+                  <pic:blipFill>
+                    <a:blip r:embed="rId26"/>
+                    <a:srcRect/>
+                    <a:stretch>
+                      <a:fillRect/>
+                    </a:stretch>
+                  </pic:blipFill>
+                  <pic:spPr bwMode="auto">
+                    <a:xfrm>
+                      <a:off x="0" y="0"/>
+                      <a:ext cx="6276975" cy="4810125"/>
+                    </a:xfrm>
+                    <a:prstGeom prst="rect">
+                      <a:avLst/>
+                    </a:prstGeom>
+                    <a:noFill/>
+                    <a:ln w="9525">
+                      <a:noFill/>
+                      <a:miter lim="800000"/>
+                      <a:headEnd/>
+                      <a:tailEnd/>
+                    </a:ln>
+                  </pic:spPr>
+                </pic:pic>
+              </a:graphicData>
+            </a:graphic>
+          </wp:inline>
+        </w:drawing>
+      </w:r>
+    </w:p>
+    <w:p>
+      <w:pPr>
+        <w:rPr>
+          <w:b/>
+          <w:sz w:val="36"/>
+          <w:szCs w:val="36"/>
+        </w:rPr>
+      </w:pPr>
+      <w:r>
+        <w:rPr>
+          <w:b/>
+          <w:sz w:val="36"/>
+          <w:szCs w:val="36"/>
+        </w:rPr>
+        <w:t xml:space="preserve">                                    Fig 5.1: Client Server Model</w:t>
+      </w:r>
+    </w:p>
+    <w:p>
+      <w:pPr>
+        <w:pStyle w:val="NormalWeb"/>
+        <w:shd w:val="clear" w:color="auto" w:fill="FFFFFF"/>
+        <w:spacing w:before="0" w:beforeAutospacing="0" w:after="276" w:afterAutospacing="0"/>
+        <w:textAlignment w:val="baseline"/>
+        <w:rPr>
+          <w:b/>
+          <w:sz w:val="36"/>
+          <w:szCs w:val="36"/>
+        </w:rPr>
+      </w:pPr>
+    </w:p>
+    <w:p>
+      <w:pPr>
+        <w:pStyle w:val="NormalWeb"/>
+        <w:shd w:val="clear" w:color="auto" w:fill="FFFFFF"/>
+        <w:spacing w:before="0" w:beforeAutospacing="0" w:after="276" w:afterAutospacing="0"/>
+        <w:textAlignment w:val="baseline"/>
+        <w:rPr>
+          <w:b/>
+          <w:sz w:val="36"/>
+          <w:szCs w:val="36"/>
+        </w:rPr>
+      </w:pPr>
+      <w:r>
+        <w:rPr>
+          <w:b/>
+          <w:sz w:val="36"/>
+          <w:szCs w:val="36"/>
+        </w:rPr>
+        <w:lastRenderedPageBreak/>
+        <w:t>5.3</w:t>
+      </w:r>
+      <w:r>
+        <w:rPr>
+          <w:b/>
+          <w:sz w:val="36"/>
+          <w:szCs w:val="36"/>
+        </w:rPr>
+        <w:t xml:space="preserve"> </w:t>
+      </w:r>
+      <w:r>
+        <w:rPr>
+          <w:b/>
+          <w:sz w:val="36"/>
+          <w:szCs w:val="36"/>
+        </w:rPr>
+        <w:t>System Overview</w:t>
+      </w:r>
+    </w:p>
+    <w:p>
+      <w:pPr>
+        <w:pStyle w:val="NormalWeb"/>
+        <w:shd w:val="clear" w:color="auto" w:fill="FFFFFF"/>
+        <w:spacing w:before="0" w:beforeAutospacing="0" w:after="276" w:afterAutospacing="0"/>
+        <w:textAlignment w:val="baseline"/>
+        <w:rPr>
+          <w:sz w:val="22"/>
+          <w:szCs w:val="22"/>
+        </w:rPr>
+      </w:pPr>
+      <w:r>
+        <w:rPr>
+          <w:sz w:val="22"/>
+          <w:szCs w:val="22"/>
+        </w:rPr>
+        <w:t>The system generally works with t</w:t>
+      </w:r>
+      <w:r>
+        <w:rPr>
+          <w:sz w:val="22"/>
+          <w:szCs w:val="22"/>
+        </w:rPr>
+        <w:t>hree main interfaces. One for admin, second one for ATM machine and last one for Client.</w:t>
+      </w:r>
+    </w:p>
+    <w:p>
+      <w:pPr>
+        <w:pStyle w:val="NormalWeb"/>
+        <w:shd w:val="clear" w:color="auto" w:fill="FFFFFF"/>
+        <w:spacing w:before="0" w:beforeAutospacing="0" w:after="276" w:afterAutospacing="0"/>
+        <w:textAlignment w:val="baseline"/>
+        <w:rPr>
+          <w:b/>
+          <w:sz w:val="32"/>
+          <w:szCs w:val="32"/>
+        </w:rPr>
+      </w:pPr>
+      <w:r>
+        <w:rPr>
+          <w:b/>
+          <w:sz w:val="32"/>
+          <w:szCs w:val="32"/>
+        </w:rPr>
+        <w:t>5.3</w:t>
+      </w:r>
+      <w:r>
+        <w:rPr>
+          <w:b/>
+          <w:sz w:val="32"/>
+          <w:szCs w:val="32"/>
+        </w:rPr>
+        <w:t>.1</w:t>
+      </w:r>
+      <w:r>
+        <w:rPr>
+          <w:b/>
+          <w:sz w:val="32"/>
+          <w:szCs w:val="32"/>
+        </w:rPr>
+        <w:t xml:space="preserve"> </w:t>
+      </w:r>
+      <w:r>
+        <w:rPr>
+          <w:b/>
+          <w:sz w:val="32"/>
+          <w:szCs w:val="32"/>
+        </w:rPr>
+        <w:t>Admin</w:t>
+      </w:r>
     </w:p>
     <w:p>
       <w:pPr>
@@ -7680,6 +7473,90 @@
           <w:szCs w:val="32"/>
         </w:rPr>
       </w:pPr>
+      <w:r>
+        <w:rPr>
+          <w:sz w:val="22"/>
+          <w:szCs w:val="22"/>
+        </w:rPr>
+        <w:t>Admin can add Client by submitting a form that contains Client name, account number, password etc. To complete this process admin need to scan face of Client which will be added in the system files. Admin also can add a Card by submitting a form that contains Card number, account number, PIN.</w:t>
+      </w:r>
+    </w:p>
+    <w:p>
+      <w:pPr>
+        <w:pStyle w:val="NormalWeb"/>
+        <w:shd w:val="clear" w:color="auto" w:fill="FFFFFF"/>
+        <w:spacing w:before="0" w:beforeAutospacing="0" w:after="276" w:afterAutospacing="0"/>
+        <w:textAlignment w:val="baseline"/>
+        <w:rPr>
+          <w:b/>
+          <w:sz w:val="32"/>
+          <w:szCs w:val="32"/>
+        </w:rPr>
+      </w:pPr>
+      <w:r>
+        <w:rPr>
+          <w:b/>
+          <w:sz w:val="32"/>
+          <w:szCs w:val="32"/>
+        </w:rPr>
+        <w:t>5.3</w:t>
+      </w:r>
+      <w:r>
+        <w:rPr>
+          <w:b/>
+          <w:sz w:val="32"/>
+          <w:szCs w:val="32"/>
+        </w:rPr>
+        <w:t>.2 Client</w:t>
+      </w:r>
+    </w:p>
+    <w:p>
+      <w:pPr>
+        <w:pStyle w:val="NormalWeb"/>
+        <w:shd w:val="clear" w:color="auto" w:fill="FFFFFF"/>
+        <w:spacing w:before="0" w:beforeAutospacing="0" w:after="276" w:afterAutospacing="0"/>
+        <w:textAlignment w:val="baseline"/>
+        <w:rPr>
+          <w:sz w:val="22"/>
+          <w:szCs w:val="22"/>
+        </w:rPr>
+      </w:pPr>
+      <w:r>
+        <w:rPr>
+          <w:sz w:val="22"/>
+          <w:szCs w:val="22"/>
+        </w:rPr>
+        <w:t>Client can log in his card through client interface. He needs to submit his account number and password to log in. He can activate, deactivate and log out as well. Activation and deactivation process communicate with the server.</w:t>
+      </w:r>
+    </w:p>
+    <w:p>
+      <w:pPr>
+        <w:pStyle w:val="NormalWeb"/>
+        <w:shd w:val="clear" w:color="auto" w:fill="FFFFFF"/>
+        <w:spacing w:before="0" w:beforeAutospacing="0" w:after="276" w:afterAutospacing="0"/>
+        <w:textAlignment w:val="baseline"/>
+        <w:rPr>
+          <w:b/>
+          <w:sz w:val="32"/>
+          <w:szCs w:val="32"/>
+        </w:rPr>
+      </w:pPr>
+      <w:r>
+        <w:rPr>
+          <w:b/>
+          <w:sz w:val="32"/>
+          <w:szCs w:val="32"/>
+        </w:rPr>
+        <w:t>5.3</w:t>
+      </w:r>
+      <w:r>
+        <w:rPr>
+          <w:b/>
+          <w:sz w:val="32"/>
+          <w:szCs w:val="32"/>
+        </w:rPr>
+        <w:t>.3 ATM Machine</w:t>
+      </w:r>
     </w:p>
     <w:p>
       <w:pPr>
@@ -7694,6 +7571,2148 @@
           <w:szCs w:val="32"/>
         </w:rPr>
       </w:pPr>
+      <w:r>
+        <w:rPr>
+          <w:sz w:val="22"/>
+          <w:szCs w:val="22"/>
+        </w:rPr>
+        <w:t xml:space="preserve">ATM machine interface is a automated interface. By default one can see interface which </w:t>
+      </w:r>
+      <w:r>
+        <w:rPr>
+          <w:sz w:val="22"/>
+          <w:szCs w:val="22"/>
+        </w:rPr>
+        <w:t>prompts to enter card number. It goes with several process</w:t>
+      </w:r>
+      <w:r>
+        <w:rPr>
+          <w:sz w:val="22"/>
+          <w:szCs w:val="22"/>
+        </w:rPr>
+        <w:t>es</w:t>
+      </w:r>
+      <w:r>
+        <w:rPr>
+          <w:sz w:val="22"/>
+          <w:szCs w:val="22"/>
+        </w:rPr>
+        <w:t xml:space="preserve"> such as card validity check, card mode check, PIN matching, face recognition and so on. After these authentication one can complete his transaction.</w:t>
+      </w:r>
+    </w:p>
+    <w:p>
+      <w:pPr>
+        <w:pStyle w:val="NormalWeb"/>
+        <w:shd w:val="clear" w:color="auto" w:fill="FFFFFF"/>
+        <w:spacing w:before="0" w:beforeAutospacing="0" w:after="276" w:afterAutospacing="0"/>
+        <w:textAlignment w:val="baseline"/>
+        <w:rPr>
+          <w:b/>
+          <w:sz w:val="36"/>
+          <w:szCs w:val="36"/>
+        </w:rPr>
+      </w:pPr>
+    </w:p>
+    <w:p>
+      <w:pPr>
+        <w:pStyle w:val="NormalWeb"/>
+        <w:shd w:val="clear" w:color="auto" w:fill="FFFFFF"/>
+        <w:spacing w:before="0" w:beforeAutospacing="0" w:after="276" w:afterAutospacing="0"/>
+        <w:textAlignment w:val="baseline"/>
+        <w:rPr>
+          <w:b/>
+          <w:sz w:val="36"/>
+          <w:szCs w:val="36"/>
+        </w:rPr>
+      </w:pPr>
+    </w:p>
+    <w:p>
+      <w:pPr>
+        <w:rPr>
+          <w:rFonts w:ascii="Times New Roman" w:eastAsia="Times New Roman" w:hAnsi="Times New Roman" w:cs="Times New Roman"/>
+          <w:b/>
+          <w:sz w:val="36"/>
+          <w:szCs w:val="36"/>
+          <w:lang w:bidi="ar-SA"/>
+        </w:rPr>
+      </w:pPr>
+      <w:r>
+        <w:rPr>
+          <w:b/>
+          <w:sz w:val="36"/>
+          <w:szCs w:val="36"/>
+        </w:rPr>
+        <w:br w:type="page"/>
+      </w:r>
+    </w:p>
+    <w:p>
+      <w:pPr>
+        <w:pStyle w:val="NormalWeb"/>
+        <w:shd w:val="clear" w:color="auto" w:fill="FFFFFF"/>
+        <w:spacing w:before="0" w:beforeAutospacing="0" w:after="276" w:afterAutospacing="0"/>
+        <w:textAlignment w:val="baseline"/>
+        <w:rPr>
+          <w:b/>
+          <w:sz w:val="36"/>
+          <w:szCs w:val="36"/>
+        </w:rPr>
+      </w:pPr>
+    </w:p>
+    <w:p>
+      <w:pPr>
+        <w:pStyle w:val="NormalWeb"/>
+        <w:shd w:val="clear" w:color="auto" w:fill="FFFFFF"/>
+        <w:spacing w:before="0" w:beforeAutospacing="0" w:after="276" w:afterAutospacing="0"/>
+        <w:textAlignment w:val="baseline"/>
+        <w:rPr>
+          <w:b/>
+          <w:sz w:val="36"/>
+          <w:szCs w:val="36"/>
+        </w:rPr>
+      </w:pPr>
+    </w:p>
+    <w:p>
+      <w:pPr>
+        <w:pStyle w:val="NormalWeb"/>
+        <w:shd w:val="clear" w:color="auto" w:fill="FFFFFF"/>
+        <w:spacing w:before="0" w:beforeAutospacing="0" w:after="276" w:afterAutospacing="0"/>
+        <w:textAlignment w:val="baseline"/>
+        <w:rPr>
+          <w:b/>
+          <w:sz w:val="36"/>
+          <w:szCs w:val="36"/>
+        </w:rPr>
+      </w:pPr>
+    </w:p>
+    <w:p>
+      <w:pPr>
+        <w:pStyle w:val="NormalWeb"/>
+        <w:shd w:val="clear" w:color="auto" w:fill="FFFFFF"/>
+        <w:spacing w:before="0" w:beforeAutospacing="0" w:after="276" w:afterAutospacing="0"/>
+        <w:textAlignment w:val="baseline"/>
+        <w:rPr>
+          <w:b/>
+          <w:sz w:val="36"/>
+          <w:szCs w:val="36"/>
+        </w:rPr>
+      </w:pPr>
+    </w:p>
+    <w:p>
+      <w:pPr>
+        <w:pStyle w:val="NormalWeb"/>
+        <w:shd w:val="clear" w:color="auto" w:fill="FFFFFF"/>
+        <w:spacing w:before="0" w:beforeAutospacing="0" w:after="276" w:afterAutospacing="0"/>
+        <w:textAlignment w:val="baseline"/>
+        <w:rPr>
+          <w:b/>
+          <w:sz w:val="36"/>
+          <w:szCs w:val="36"/>
+        </w:rPr>
+      </w:pPr>
+      <w:r>
+        <w:rPr>
+          <w:b/>
+          <w:sz w:val="36"/>
+          <w:szCs w:val="36"/>
+        </w:rPr>
+        <w:t xml:space="preserve">                                           Chapter: 6</w:t>
+      </w:r>
+    </w:p>
+    <w:p>
+      <w:pPr>
+        <w:pStyle w:val="NormalWeb"/>
+        <w:shd w:val="clear" w:color="auto" w:fill="FFFFFF"/>
+        <w:spacing w:before="0" w:beforeAutospacing="0" w:after="276" w:afterAutospacing="0"/>
+        <w:textAlignment w:val="baseline"/>
+        <w:rPr>
+          <w:b/>
+          <w:sz w:val="48"/>
+          <w:szCs w:val="48"/>
+        </w:rPr>
+      </w:pPr>
+      <w:r>
+        <w:rPr>
+          <w:b/>
+          <w:sz w:val="48"/>
+          <w:szCs w:val="48"/>
+        </w:rPr>
+        <w:t xml:space="preserve">                </w:t>
+      </w:r>
+      <w:r>
+        <w:rPr>
+          <w:b/>
+          <w:sz w:val="48"/>
+          <w:szCs w:val="48"/>
+        </w:rPr>
+        <w:t xml:space="preserve">Development </w:t>
+      </w:r>
+      <w:r>
+        <w:rPr>
+          <w:b/>
+          <w:sz w:val="48"/>
+          <w:szCs w:val="48"/>
+        </w:rPr>
+        <w:t>Environment</w:t>
+      </w:r>
+    </w:p>
+    <w:p>
+      <w:pPr>
+        <w:pStyle w:val="NormalWeb"/>
+        <w:shd w:val="clear" w:color="auto" w:fill="FFFFFF"/>
+        <w:spacing w:before="0" w:beforeAutospacing="0" w:after="276" w:afterAutospacing="0"/>
+        <w:textAlignment w:val="baseline"/>
+        <w:rPr>
+          <w:b/>
+          <w:sz w:val="48"/>
+          <w:szCs w:val="48"/>
+        </w:rPr>
+      </w:pPr>
+      <w:r>
+        <w:rPr>
+          <w:b/>
+          <w:sz w:val="48"/>
+          <w:szCs w:val="48"/>
+        </w:rPr>
+        <w:tab/>
+      </w:r>
+      <w:r>
+        <w:rPr>
+          <w:b/>
+          <w:sz w:val="48"/>
+          <w:szCs w:val="48"/>
+        </w:rPr>
+        <w:tab/>
+      </w:r>
+      <w:r>
+        <w:rPr>
+          <w:b/>
+          <w:sz w:val="48"/>
+          <w:szCs w:val="48"/>
+        </w:rPr>
+        <w:tab/>
+      </w:r>
+      <w:r>
+        <w:rPr>
+          <w:b/>
+          <w:sz w:val="48"/>
+          <w:szCs w:val="48"/>
+        </w:rPr>
+        <w:tab/>
+        <w:t xml:space="preserve">     And Testing</w:t>
+      </w:r>
+    </w:p>
+    <w:p>
+      <w:pPr>
+        <w:pStyle w:val="NormalWeb"/>
+        <w:shd w:val="clear" w:color="auto" w:fill="FFFFFF"/>
+        <w:spacing w:before="0" w:beforeAutospacing="0" w:after="276" w:afterAutospacing="0"/>
+        <w:textAlignment w:val="baseline"/>
+        <w:rPr>
+          <w:b/>
+          <w:sz w:val="36"/>
+          <w:szCs w:val="36"/>
+        </w:rPr>
+      </w:pPr>
+    </w:p>
+    <w:p>
+      <w:pPr>
+        <w:rPr>
+          <w:rFonts w:ascii="Times New Roman" w:eastAsia="Times New Roman" w:hAnsi="Times New Roman" w:cs="Times New Roman"/>
+          <w:b/>
+          <w:sz w:val="36"/>
+          <w:szCs w:val="36"/>
+          <w:lang w:bidi="ar-SA"/>
+        </w:rPr>
+      </w:pPr>
+      <w:r>
+        <w:rPr>
+          <w:b/>
+          <w:sz w:val="36"/>
+          <w:szCs w:val="36"/>
+        </w:rPr>
+        <w:br w:type="page"/>
+      </w:r>
+    </w:p>
+    <w:p>
+      <w:pPr>
+        <w:pStyle w:val="NormalWeb"/>
+        <w:shd w:val="clear" w:color="auto" w:fill="FFFFFF"/>
+        <w:spacing w:before="0" w:beforeAutospacing="0" w:after="276" w:afterAutospacing="0"/>
+        <w:textAlignment w:val="baseline"/>
+        <w:rPr>
+          <w:b/>
+          <w:sz w:val="36"/>
+          <w:szCs w:val="36"/>
+        </w:rPr>
+      </w:pPr>
+      <w:r>
+        <w:rPr>
+          <w:b/>
+          <w:sz w:val="36"/>
+          <w:szCs w:val="36"/>
+        </w:rPr>
+        <w:lastRenderedPageBreak/>
+        <w:t>6</w:t>
+      </w:r>
+      <w:r>
+        <w:rPr>
+          <w:b/>
+          <w:sz w:val="36"/>
+          <w:szCs w:val="36"/>
+        </w:rPr>
+        <w:t xml:space="preserve">.1 Development </w:t>
+      </w:r>
+      <w:r>
+        <w:rPr>
+          <w:b/>
+          <w:sz w:val="36"/>
+          <w:szCs w:val="36"/>
+        </w:rPr>
+        <w:t>Environment and Tools</w:t>
+      </w:r>
+    </w:p>
+    <w:p>
+      <w:pPr>
+        <w:pStyle w:val="NormalWeb"/>
+        <w:shd w:val="clear" w:color="auto" w:fill="FFFFFF"/>
+        <w:spacing w:before="0" w:beforeAutospacing="0" w:after="276" w:afterAutospacing="0"/>
+        <w:textAlignment w:val="baseline"/>
+        <w:rPr>
+          <w:b/>
+          <w:sz w:val="32"/>
+          <w:szCs w:val="32"/>
+        </w:rPr>
+      </w:pPr>
+      <w:r>
+        <w:rPr>
+          <w:b/>
+          <w:sz w:val="32"/>
+          <w:szCs w:val="32"/>
+        </w:rPr>
+        <w:t>6.1.1 Platform</w:t>
+      </w:r>
+    </w:p>
+    <w:p>
+      <w:pPr>
+        <w:pStyle w:val="NormalWeb"/>
+        <w:shd w:val="clear" w:color="auto" w:fill="FFFFFF"/>
+        <w:spacing w:before="0" w:beforeAutospacing="0" w:after="276" w:afterAutospacing="0"/>
+        <w:textAlignment w:val="baseline"/>
+        <w:rPr>
+          <w:sz w:val="22"/>
+          <w:szCs w:val="22"/>
+        </w:rPr>
+      </w:pPr>
+      <w:r>
+        <w:rPr>
+          <w:sz w:val="22"/>
+          <w:szCs w:val="22"/>
+        </w:rPr>
+        <w:t>The system is cross platform. Files of the system works fine in several operating systems,  such as Windows, Linux and Android. The development process and testing process is performed in Windows Operating system.</w:t>
+      </w:r>
+    </w:p>
+    <w:p>
+      <w:pPr>
+        <w:pStyle w:val="NormalWeb"/>
+        <w:shd w:val="clear" w:color="auto" w:fill="FFFFFF"/>
+        <w:spacing w:before="0" w:beforeAutospacing="0" w:after="276" w:afterAutospacing="0"/>
+        <w:textAlignment w:val="baseline"/>
+        <w:rPr>
+          <w:b/>
+          <w:sz w:val="32"/>
+          <w:szCs w:val="32"/>
+        </w:rPr>
+      </w:pPr>
+      <w:r>
+        <w:rPr>
+          <w:b/>
+          <w:sz w:val="32"/>
+          <w:szCs w:val="32"/>
+        </w:rPr>
+        <w:t>6.1.</w:t>
+      </w:r>
+      <w:r>
+        <w:rPr>
+          <w:b/>
+          <w:sz w:val="32"/>
+          <w:szCs w:val="32"/>
+        </w:rPr>
+        <w:t>2 Editor</w:t>
+      </w:r>
+    </w:p>
+    <w:p>
+      <w:pPr>
+        <w:pStyle w:val="NormalWeb"/>
+        <w:shd w:val="clear" w:color="auto" w:fill="FFFFFF"/>
+        <w:spacing w:before="0" w:beforeAutospacing="0" w:after="276" w:afterAutospacing="0"/>
+        <w:textAlignment w:val="baseline"/>
+        <w:rPr>
+          <w:sz w:val="22"/>
+          <w:szCs w:val="22"/>
+        </w:rPr>
+      </w:pPr>
+      <w:r>
+        <w:rPr>
+          <w:sz w:val="22"/>
+          <w:szCs w:val="22"/>
+        </w:rPr>
+        <w:t>To code PHP and Javascript programs, Sublime Text 3 is used. Pycharm community edition is used to write code and run python codes.</w:t>
+      </w:r>
+    </w:p>
+    <w:p>
+      <w:pPr>
+        <w:pStyle w:val="NormalWeb"/>
+        <w:shd w:val="clear" w:color="auto" w:fill="FFFFFF"/>
+        <w:spacing w:before="0" w:beforeAutospacing="0" w:after="276" w:afterAutospacing="0"/>
+        <w:textAlignment w:val="baseline"/>
+        <w:rPr>
+          <w:b/>
+          <w:sz w:val="32"/>
+          <w:szCs w:val="32"/>
+        </w:rPr>
+      </w:pPr>
+      <w:r>
+        <w:rPr>
+          <w:b/>
+          <w:sz w:val="32"/>
+          <w:szCs w:val="32"/>
+        </w:rPr>
+        <w:t>6.1.</w:t>
+      </w:r>
+      <w:r>
+        <w:rPr>
+          <w:b/>
+          <w:sz w:val="32"/>
+          <w:szCs w:val="32"/>
+        </w:rPr>
+        <w:t>3 Required Tools and Modules</w:t>
+      </w:r>
+    </w:p>
+    <w:p>
+      <w:pPr>
+        <w:pStyle w:val="NormalWeb"/>
+        <w:shd w:val="clear" w:color="auto" w:fill="FFFFFF"/>
+        <w:spacing w:before="0" w:beforeAutospacing="0" w:after="276" w:afterAutospacing="0"/>
+        <w:textAlignment w:val="baseline"/>
+        <w:rPr>
+          <w:sz w:val="22"/>
+          <w:szCs w:val="22"/>
+        </w:rPr>
+      </w:pPr>
+      <w:r>
+        <w:rPr>
+          <w:sz w:val="22"/>
+          <w:szCs w:val="22"/>
+        </w:rPr>
+        <w:t xml:space="preserve">The system requires two important tools to run its face recognition </w:t>
+      </w:r>
+      <w:r>
+        <w:rPr>
+          <w:sz w:val="22"/>
+          <w:szCs w:val="22"/>
+        </w:rPr>
+        <w:t>module</w:t>
+      </w:r>
+      <w:r>
+        <w:rPr>
+          <w:sz w:val="22"/>
+          <w:szCs w:val="22"/>
+        </w:rPr>
+        <w:t>. One of them is Python 2.7.13 and another one is OpenCV 2.4.</w:t>
+      </w:r>
+    </w:p>
+    <w:p>
+      <w:pPr>
+        <w:pStyle w:val="NormalWeb"/>
+        <w:shd w:val="clear" w:color="auto" w:fill="FFFFFF"/>
+        <w:spacing w:before="0" w:beforeAutospacing="0" w:after="276" w:afterAutospacing="0"/>
+        <w:textAlignment w:val="baseline"/>
+        <w:rPr>
+          <w:sz w:val="22"/>
+          <w:szCs w:val="22"/>
+        </w:rPr>
+      </w:pPr>
+      <w:r>
+        <w:rPr>
+          <w:sz w:val="22"/>
+          <w:szCs w:val="22"/>
+        </w:rPr>
+        <w:t xml:space="preserve">The system also requires some python modules to run </w:t>
+      </w:r>
+      <w:r>
+        <w:rPr>
+          <w:sz w:val="22"/>
+          <w:szCs w:val="22"/>
+        </w:rPr>
+        <w:t>defined above part. Numpy or Numeric python is used to convert image to numeric array</w:t>
+      </w:r>
+      <w:r>
+        <w:rPr>
+          <w:sz w:val="22"/>
+          <w:szCs w:val="22"/>
+        </w:rPr>
+        <w:t>. Python Image Library (PIL) is required to convert normal openCV image to PIL image which is more efficient and convenient to use.</w:t>
+      </w:r>
+    </w:p>
+    <w:p>
+      <w:pPr>
+        <w:pStyle w:val="NormalWeb"/>
+        <w:shd w:val="clear" w:color="auto" w:fill="FFFFFF"/>
+        <w:spacing w:before="0" w:beforeAutospacing="0" w:after="276" w:afterAutospacing="0"/>
+        <w:textAlignment w:val="baseline"/>
+        <w:rPr>
+          <w:b/>
+          <w:sz w:val="32"/>
+          <w:szCs w:val="32"/>
+        </w:rPr>
+      </w:pPr>
+      <w:r>
+        <w:rPr>
+          <w:b/>
+          <w:sz w:val="32"/>
+          <w:szCs w:val="32"/>
+        </w:rPr>
+        <w:t>6.1.</w:t>
+      </w:r>
+      <w:r>
+        <w:rPr>
+          <w:b/>
+          <w:sz w:val="32"/>
+          <w:szCs w:val="32"/>
+        </w:rPr>
+        <w:t>4 Technology</w:t>
+      </w:r>
+    </w:p>
+    <w:p>
+      <w:pPr>
+        <w:pStyle w:val="NormalWeb"/>
+        <w:shd w:val="clear" w:color="auto" w:fill="FFFFFF"/>
+        <w:spacing w:before="0" w:beforeAutospacing="0" w:after="276" w:afterAutospacing="0"/>
+        <w:textAlignment w:val="baseline"/>
+        <w:rPr>
+          <w:sz w:val="22"/>
+          <w:szCs w:val="22"/>
+        </w:rPr>
+      </w:pPr>
+      <w:r>
+        <w:rPr>
+          <w:sz w:val="22"/>
+          <w:szCs w:val="22"/>
+        </w:rPr>
+        <w:t>Several scripting languages are used such as PHP is used to communicate with server and modify database. Mysql is used for database. Python and OpenCV is used to run face recognition modules. Javascript is used to make more interactive user interface. JSON served bridge between PHP and Python scripts.</w:t>
+      </w:r>
+    </w:p>
+    <w:p>
+      <w:pPr>
+        <w:pStyle w:val="NormalWeb"/>
+        <w:shd w:val="clear" w:color="auto" w:fill="FFFFFF"/>
+        <w:spacing w:before="0" w:beforeAutospacing="0" w:after="276" w:afterAutospacing="0"/>
+        <w:textAlignment w:val="baseline"/>
+        <w:rPr>
+          <w:b/>
+          <w:sz w:val="36"/>
+          <w:szCs w:val="36"/>
+        </w:rPr>
+      </w:pPr>
+    </w:p>
+    <w:p>
+      <w:pPr>
+        <w:pStyle w:val="NormalWeb"/>
+        <w:shd w:val="clear" w:color="auto" w:fill="FFFFFF"/>
+        <w:spacing w:before="0" w:beforeAutospacing="0" w:after="276" w:afterAutospacing="0"/>
+        <w:textAlignment w:val="baseline"/>
+        <w:rPr>
+          <w:b/>
+          <w:sz w:val="36"/>
+          <w:szCs w:val="36"/>
+        </w:rPr>
+      </w:pPr>
+    </w:p>
+    <w:p>
+      <w:pPr>
+        <w:pStyle w:val="NormalWeb"/>
+        <w:shd w:val="clear" w:color="auto" w:fill="FFFFFF"/>
+        <w:spacing w:before="0" w:beforeAutospacing="0" w:after="276" w:afterAutospacing="0"/>
+        <w:textAlignment w:val="baseline"/>
+        <w:rPr>
+          <w:b/>
+          <w:sz w:val="36"/>
+          <w:szCs w:val="36"/>
+        </w:rPr>
+      </w:pPr>
+    </w:p>
+    <w:p>
+      <w:pPr>
+        <w:pStyle w:val="NormalWeb"/>
+        <w:shd w:val="clear" w:color="auto" w:fill="FFFFFF"/>
+        <w:spacing w:before="0" w:beforeAutospacing="0" w:after="276" w:afterAutospacing="0"/>
+        <w:textAlignment w:val="baseline"/>
+        <w:rPr>
+          <w:b/>
+          <w:sz w:val="36"/>
+          <w:szCs w:val="36"/>
+        </w:rPr>
+      </w:pPr>
+    </w:p>
+    <w:p>
+      <w:pPr>
+        <w:pStyle w:val="NormalWeb"/>
+        <w:shd w:val="clear" w:color="auto" w:fill="FFFFFF"/>
+        <w:spacing w:before="0" w:beforeAutospacing="0" w:after="276" w:afterAutospacing="0"/>
+        <w:textAlignment w:val="baseline"/>
+        <w:rPr>
+          <w:b/>
+          <w:sz w:val="36"/>
+          <w:szCs w:val="36"/>
+        </w:rPr>
+      </w:pPr>
+    </w:p>
+    <w:p>
+      <w:pPr>
+        <w:pStyle w:val="NormalWeb"/>
+        <w:shd w:val="clear" w:color="auto" w:fill="FFFFFF"/>
+        <w:spacing w:before="0" w:beforeAutospacing="0" w:after="276" w:afterAutospacing="0"/>
+        <w:textAlignment w:val="baseline"/>
+        <w:rPr>
+          <w:b/>
+          <w:sz w:val="52"/>
+          <w:szCs w:val="52"/>
+        </w:rPr>
+      </w:pPr>
+    </w:p>
+    <w:p>
+      <w:pPr>
+        <w:pStyle w:val="NormalWeb"/>
+        <w:shd w:val="clear" w:color="auto" w:fill="FFFFFF"/>
+        <w:spacing w:before="0" w:beforeAutospacing="0" w:after="276" w:afterAutospacing="0"/>
+        <w:textAlignment w:val="baseline"/>
+        <w:rPr>
+          <w:b/>
+          <w:sz w:val="52"/>
+          <w:szCs w:val="52"/>
+        </w:rPr>
+      </w:pPr>
+    </w:p>
+    <w:p>
+      <w:pPr>
+        <w:pStyle w:val="NormalWeb"/>
+        <w:shd w:val="clear" w:color="auto" w:fill="FFFFFF"/>
+        <w:spacing w:before="0" w:beforeAutospacing="0" w:after="276" w:afterAutospacing="0"/>
+        <w:textAlignment w:val="baseline"/>
+        <w:rPr>
+          <w:b/>
+          <w:sz w:val="36"/>
+          <w:szCs w:val="36"/>
+        </w:rPr>
+      </w:pPr>
+    </w:p>
+    <w:p>
+      <w:pPr>
+        <w:pStyle w:val="NormalWeb"/>
+        <w:shd w:val="clear" w:color="auto" w:fill="FFFFFF"/>
+        <w:spacing w:before="0" w:beforeAutospacing="0" w:after="276" w:afterAutospacing="0"/>
+        <w:textAlignment w:val="baseline"/>
+        <w:rPr>
+          <w:b/>
+          <w:sz w:val="36"/>
+          <w:szCs w:val="36"/>
+        </w:rPr>
+      </w:pPr>
+      <w:r>
+        <w:rPr>
+          <w:b/>
+          <w:sz w:val="36"/>
+          <w:szCs w:val="36"/>
+        </w:rPr>
+        <w:lastRenderedPageBreak/>
+        <w:t>6.2System Introduce and Testing</w:t>
+      </w:r>
+    </w:p>
+    <w:p>
+      <w:pPr>
+        <w:pStyle w:val="NormalWeb"/>
+        <w:shd w:val="clear" w:color="auto" w:fill="FFFFFF"/>
+        <w:spacing w:before="0" w:beforeAutospacing="0" w:after="276" w:afterAutospacing="0"/>
+        <w:textAlignment w:val="baseline"/>
+        <w:rPr>
+          <w:b/>
+          <w:sz w:val="36"/>
+          <w:szCs w:val="36"/>
+        </w:rPr>
+      </w:pPr>
+      <w:r>
+        <w:rPr>
+          <w:sz w:val="22"/>
+          <w:szCs w:val="22"/>
+        </w:rPr>
+        <w:t>Following figure shows Admin panel which will be visible after log in as admin. Admin can then perform some action such as Add client, Add card etc.</w:t>
+      </w:r>
+    </w:p>
+    <w:p>
+      <w:pPr>
+        <w:pStyle w:val="NormalWeb"/>
+        <w:shd w:val="clear" w:color="auto" w:fill="FFFFFF"/>
+        <w:spacing w:before="0" w:beforeAutospacing="0" w:after="276" w:afterAutospacing="0"/>
+        <w:textAlignment w:val="baseline"/>
+        <w:rPr>
+          <w:b/>
+          <w:sz w:val="36"/>
+          <w:szCs w:val="36"/>
+        </w:rPr>
+      </w:pPr>
+      <w:r>
+        <w:rPr>
+          <w:b/>
+          <w:sz w:val="36"/>
+          <w:szCs w:val="36"/>
+        </w:rPr>
+        <w:t xml:space="preserve">      </w:t>
+      </w:r>
+      <w:r>
+        <w:rPr>
+          <w:b/>
+          <w:noProof/>
+          <w:sz w:val="36"/>
+          <w:szCs w:val="36"/>
+          <w:lang w:bidi="bn-BD"/>
+        </w:rPr>
+        <w:drawing>
+          <wp:inline distT="0" distB="0" distL="0" distR="0">
+            <wp:extent cx="5314950" cy="2400300"/>
+            <wp:effectExtent l="19050" t="0" r="0" b="0"/>
+            <wp:docPr id="1" name="Picture 2"/>
+            <wp:cNvGraphicFramePr>
+              <a:graphicFrameLocks xmlns:a="http://schemas.openxmlformats.org/drawingml/2006/main" noChangeAspect="1"/>
+            </wp:cNvGraphicFramePr>
+            <a:graphic xmlns:a="http://schemas.openxmlformats.org/drawingml/2006/main">
+              <a:graphicData uri="http://schemas.openxmlformats.org/drawingml/2006/picture">
+                <pic:pic xmlns:pic="http://schemas.openxmlformats.org/drawingml/2006/picture">
+                  <pic:nvPicPr>
+                    <pic:cNvPr id="0" name="Picture 2"/>
+                    <pic:cNvPicPr>
+                      <a:picLocks noChangeAspect="1" noChangeArrowheads="1"/>
+                    </pic:cNvPicPr>
+                  </pic:nvPicPr>
+                  <pic:blipFill>
+                    <a:blip r:embed="rId27"/>
+                    <a:srcRect/>
+                    <a:stretch>
+                      <a:fillRect/>
+                    </a:stretch>
+                  </pic:blipFill>
+                  <pic:spPr bwMode="auto">
+                    <a:xfrm>
+                      <a:off x="0" y="0"/>
+                      <a:ext cx="5314950" cy="2400300"/>
+                    </a:xfrm>
+                    <a:prstGeom prst="rect">
+                      <a:avLst/>
+                    </a:prstGeom>
+                    <a:noFill/>
+                    <a:ln w="9525">
+                      <a:noFill/>
+                      <a:miter lim="800000"/>
+                      <a:headEnd/>
+                      <a:tailEnd/>
+                    </a:ln>
+                  </pic:spPr>
+                </pic:pic>
+              </a:graphicData>
+            </a:graphic>
+          </wp:inline>
+        </w:drawing>
+      </w:r>
+    </w:p>
+    <w:p>
+      <w:pPr>
+        <w:rPr>
+          <w:b/>
+          <w:sz w:val="36"/>
+          <w:szCs w:val="36"/>
+        </w:rPr>
+      </w:pPr>
+      <w:r>
+        <w:rPr>
+          <w:b/>
+          <w:sz w:val="36"/>
+          <w:szCs w:val="36"/>
+        </w:rPr>
+        <w:t xml:space="preserve">                                    Fig 6.1: Admin Panel</w:t>
+      </w:r>
+    </w:p>
+    <w:p>
+      <w:pPr>
+        <w:pStyle w:val="NormalWeb"/>
+        <w:shd w:val="clear" w:color="auto" w:fill="FFFFFF"/>
+        <w:spacing w:before="0" w:beforeAutospacing="0" w:after="276" w:afterAutospacing="0"/>
+        <w:textAlignment w:val="baseline"/>
+        <w:rPr>
+          <w:b/>
+          <w:sz w:val="36"/>
+          <w:szCs w:val="36"/>
+        </w:rPr>
+      </w:pPr>
+    </w:p>
+    <w:p>
+      <w:pPr>
+        <w:pStyle w:val="NormalWeb"/>
+        <w:shd w:val="clear" w:color="auto" w:fill="FFFFFF"/>
+        <w:spacing w:before="0" w:beforeAutospacing="0" w:after="276" w:afterAutospacing="0"/>
+        <w:textAlignment w:val="baseline"/>
+        <w:rPr>
+          <w:b/>
+          <w:sz w:val="36"/>
+          <w:szCs w:val="36"/>
+        </w:rPr>
+      </w:pPr>
+    </w:p>
+    <w:p>
+      <w:pPr>
+        <w:rPr>
+          <w:rFonts w:ascii="Times New Roman" w:eastAsia="Times New Roman" w:hAnsi="Times New Roman" w:cs="Times New Roman"/>
+          <w:b/>
+          <w:sz w:val="36"/>
+          <w:szCs w:val="36"/>
+          <w:lang w:bidi="ar-SA"/>
+        </w:rPr>
+      </w:pPr>
+      <w:r>
+        <w:rPr>
+          <w:b/>
+          <w:sz w:val="36"/>
+          <w:szCs w:val="36"/>
+        </w:rPr>
+        <w:br w:type="page"/>
+      </w:r>
+    </w:p>
+    <w:p>
+      <w:pPr>
+        <w:pStyle w:val="NormalWeb"/>
+        <w:shd w:val="clear" w:color="auto" w:fill="FFFFFF"/>
+        <w:spacing w:before="0" w:beforeAutospacing="0" w:after="276" w:afterAutospacing="0"/>
+        <w:textAlignment w:val="baseline"/>
+        <w:rPr>
+          <w:b/>
+          <w:noProof/>
+          <w:sz w:val="36"/>
+          <w:szCs w:val="36"/>
+        </w:rPr>
+      </w:pPr>
+      <w:r>
+        <w:rPr>
+          <w:sz w:val="22"/>
+          <w:szCs w:val="22"/>
+        </w:rPr>
+        <w:lastRenderedPageBreak/>
+        <w:t>Client should run his application from his device. He should log in to Turn On and Turn Off action of corresponding card.</w:t>
+      </w:r>
+    </w:p>
+    <w:p>
+      <w:pPr>
+        <w:pStyle w:val="NormalWeb"/>
+        <w:shd w:val="clear" w:color="auto" w:fill="FFFFFF"/>
+        <w:spacing w:before="0" w:beforeAutospacing="0" w:after="276" w:afterAutospacing="0"/>
+        <w:textAlignment w:val="baseline"/>
+        <w:rPr>
+          <w:b/>
+          <w:sz w:val="36"/>
+          <w:szCs w:val="36"/>
+        </w:rPr>
+      </w:pPr>
+      <w:r>
+        <w:rPr>
+          <w:b/>
+          <w:sz w:val="36"/>
+          <w:szCs w:val="36"/>
+        </w:rPr>
+        <w:t xml:space="preserve">   </w:t>
+      </w:r>
+      <w:r>
+        <w:rPr>
+          <w:b/>
+          <w:noProof/>
+          <w:sz w:val="36"/>
+          <w:szCs w:val="36"/>
+          <w:lang w:bidi="bn-BD"/>
+        </w:rPr>
+        <w:drawing>
+          <wp:inline distT="0" distB="0" distL="0" distR="0">
+            <wp:extent cx="5638800" cy="3257550"/>
+            <wp:effectExtent l="19050" t="0" r="0" b="0"/>
+            <wp:docPr id="21" name="Picture 7"/>
+            <wp:cNvGraphicFramePr>
+              <a:graphicFrameLocks xmlns:a="http://schemas.openxmlformats.org/drawingml/2006/main" noChangeAspect="1"/>
+            </wp:cNvGraphicFramePr>
+            <a:graphic xmlns:a="http://schemas.openxmlformats.org/drawingml/2006/main">
+              <a:graphicData uri="http://schemas.openxmlformats.org/drawingml/2006/picture">
+                <pic:pic xmlns:pic="http://schemas.openxmlformats.org/drawingml/2006/picture">
+                  <pic:nvPicPr>
+                    <pic:cNvPr id="0" name="Picture 7"/>
+                    <pic:cNvPicPr>
+                      <a:picLocks noChangeAspect="1" noChangeArrowheads="1"/>
+                    </pic:cNvPicPr>
+                  </pic:nvPicPr>
+                  <pic:blipFill>
+                    <a:blip r:embed="rId28"/>
+                    <a:srcRect/>
+                    <a:stretch>
+                      <a:fillRect/>
+                    </a:stretch>
+                  </pic:blipFill>
+                  <pic:spPr bwMode="auto">
+                    <a:xfrm>
+                      <a:off x="0" y="0"/>
+                      <a:ext cx="5638800" cy="3257550"/>
+                    </a:xfrm>
+                    <a:prstGeom prst="rect">
+                      <a:avLst/>
+                    </a:prstGeom>
+                    <a:noFill/>
+                    <a:ln w="9525">
+                      <a:noFill/>
+                      <a:miter lim="800000"/>
+                      <a:headEnd/>
+                      <a:tailEnd/>
+                    </a:ln>
+                  </pic:spPr>
+                </pic:pic>
+              </a:graphicData>
+            </a:graphic>
+          </wp:inline>
+        </w:drawing>
+      </w:r>
+    </w:p>
+    <w:p>
+      <w:pPr>
+        <w:rPr>
+          <w:b/>
+          <w:sz w:val="36"/>
+          <w:szCs w:val="36"/>
+        </w:rPr>
+      </w:pPr>
+      <w:r>
+        <w:rPr>
+          <w:b/>
+          <w:sz w:val="36"/>
+          <w:szCs w:val="36"/>
+        </w:rPr>
+        <w:t xml:space="preserve">                                    Fig 6.2: Client Interface</w:t>
+      </w:r>
+    </w:p>
+    <w:p>
+      <w:pPr>
+        <w:rPr>
+          <w:rFonts w:ascii="Times New Roman" w:eastAsia="Times New Roman" w:hAnsi="Times New Roman" w:cs="Times New Roman"/>
+          <w:b/>
+          <w:sz w:val="36"/>
+          <w:szCs w:val="36"/>
+          <w:lang w:bidi="ar-SA"/>
+        </w:rPr>
+      </w:pPr>
+    </w:p>
+    <w:p>
+      <w:pPr>
+        <w:pStyle w:val="NormalWeb"/>
+        <w:shd w:val="clear" w:color="auto" w:fill="FFFFFF"/>
+        <w:spacing w:before="0" w:beforeAutospacing="0" w:after="276" w:afterAutospacing="0"/>
+        <w:textAlignment w:val="baseline"/>
+        <w:rPr>
+          <w:sz w:val="22"/>
+          <w:szCs w:val="22"/>
+        </w:rPr>
+      </w:pPr>
+    </w:p>
+    <w:p>
+      <w:pPr>
+        <w:pStyle w:val="NormalWeb"/>
+        <w:shd w:val="clear" w:color="auto" w:fill="FFFFFF"/>
+        <w:spacing w:before="0" w:beforeAutospacing="0" w:after="276" w:afterAutospacing="0"/>
+        <w:textAlignment w:val="baseline"/>
+        <w:rPr>
+          <w:sz w:val="22"/>
+          <w:szCs w:val="22"/>
+        </w:rPr>
+      </w:pPr>
+    </w:p>
+    <w:p>
+      <w:pPr>
+        <w:pStyle w:val="NormalWeb"/>
+        <w:shd w:val="clear" w:color="auto" w:fill="FFFFFF"/>
+        <w:spacing w:before="0" w:beforeAutospacing="0" w:after="276" w:afterAutospacing="0"/>
+        <w:textAlignment w:val="baseline"/>
+        <w:rPr>
+          <w:sz w:val="22"/>
+          <w:szCs w:val="22"/>
+        </w:rPr>
+      </w:pPr>
+    </w:p>
+    <w:p>
+      <w:pPr>
+        <w:pStyle w:val="NormalWeb"/>
+        <w:shd w:val="clear" w:color="auto" w:fill="FFFFFF"/>
+        <w:spacing w:before="0" w:beforeAutospacing="0" w:after="276" w:afterAutospacing="0"/>
+        <w:textAlignment w:val="baseline"/>
+        <w:rPr>
+          <w:sz w:val="22"/>
+          <w:szCs w:val="22"/>
+        </w:rPr>
+      </w:pPr>
+    </w:p>
+    <w:p>
+      <w:pPr>
+        <w:pStyle w:val="NormalWeb"/>
+        <w:shd w:val="clear" w:color="auto" w:fill="FFFFFF"/>
+        <w:spacing w:before="0" w:beforeAutospacing="0" w:after="276" w:afterAutospacing="0"/>
+        <w:textAlignment w:val="baseline"/>
+        <w:rPr>
+          <w:sz w:val="22"/>
+          <w:szCs w:val="22"/>
+        </w:rPr>
+      </w:pPr>
+    </w:p>
+    <w:p>
+      <w:pPr>
+        <w:pStyle w:val="NormalWeb"/>
+        <w:shd w:val="clear" w:color="auto" w:fill="FFFFFF"/>
+        <w:spacing w:before="0" w:beforeAutospacing="0" w:after="276" w:afterAutospacing="0"/>
+        <w:textAlignment w:val="baseline"/>
+        <w:rPr>
+          <w:sz w:val="22"/>
+          <w:szCs w:val="22"/>
+        </w:rPr>
+      </w:pPr>
+    </w:p>
+    <w:p>
+      <w:pPr>
+        <w:pStyle w:val="NormalWeb"/>
+        <w:shd w:val="clear" w:color="auto" w:fill="FFFFFF"/>
+        <w:spacing w:before="0" w:beforeAutospacing="0" w:after="276" w:afterAutospacing="0"/>
+        <w:textAlignment w:val="baseline"/>
+        <w:rPr>
+          <w:sz w:val="22"/>
+          <w:szCs w:val="22"/>
+        </w:rPr>
+      </w:pPr>
+    </w:p>
+    <w:p>
+      <w:pPr>
+        <w:pStyle w:val="NormalWeb"/>
+        <w:shd w:val="clear" w:color="auto" w:fill="FFFFFF"/>
+        <w:spacing w:before="0" w:beforeAutospacing="0" w:after="276" w:afterAutospacing="0"/>
+        <w:textAlignment w:val="baseline"/>
+        <w:rPr>
+          <w:sz w:val="22"/>
+          <w:szCs w:val="22"/>
+        </w:rPr>
+      </w:pPr>
+    </w:p>
+    <w:p>
+      <w:pPr>
+        <w:pStyle w:val="NormalWeb"/>
+        <w:shd w:val="clear" w:color="auto" w:fill="FFFFFF"/>
+        <w:spacing w:before="0" w:beforeAutospacing="0" w:after="276" w:afterAutospacing="0"/>
+        <w:textAlignment w:val="baseline"/>
+        <w:rPr>
+          <w:sz w:val="22"/>
+          <w:szCs w:val="22"/>
+        </w:rPr>
+      </w:pPr>
+    </w:p>
+    <w:p>
+      <w:pPr>
+        <w:pStyle w:val="NormalWeb"/>
+        <w:shd w:val="clear" w:color="auto" w:fill="FFFFFF"/>
+        <w:spacing w:before="0" w:beforeAutospacing="0" w:after="276" w:afterAutospacing="0"/>
+        <w:textAlignment w:val="baseline"/>
+        <w:rPr>
+          <w:sz w:val="22"/>
+          <w:szCs w:val="22"/>
+        </w:rPr>
+      </w:pPr>
+    </w:p>
+    <w:p>
+      <w:pPr>
+        <w:pStyle w:val="NormalWeb"/>
+        <w:shd w:val="clear" w:color="auto" w:fill="FFFFFF"/>
+        <w:spacing w:before="0" w:beforeAutospacing="0" w:after="276" w:afterAutospacing="0"/>
+        <w:textAlignment w:val="baseline"/>
+        <w:rPr>
+          <w:sz w:val="22"/>
+          <w:szCs w:val="22"/>
+        </w:rPr>
+      </w:pPr>
+    </w:p>
+    <w:p>
+      <w:pPr>
+        <w:pStyle w:val="NormalWeb"/>
+        <w:shd w:val="clear" w:color="auto" w:fill="FFFFFF"/>
+        <w:spacing w:before="0" w:beforeAutospacing="0" w:after="276" w:afterAutospacing="0"/>
+        <w:textAlignment w:val="baseline"/>
+        <w:rPr>
+          <w:b/>
+          <w:noProof/>
+          <w:sz w:val="36"/>
+          <w:szCs w:val="36"/>
+        </w:rPr>
+      </w:pPr>
+      <w:r>
+        <w:rPr>
+          <w:sz w:val="22"/>
+          <w:szCs w:val="22"/>
+        </w:rPr>
+        <w:lastRenderedPageBreak/>
+        <w:t xml:space="preserve">ATM machine shows its interface which tells client to enter card and allows client to </w:t>
+      </w:r>
+      <w:r>
+        <w:rPr>
+          <w:sz w:val="22"/>
+          <w:szCs w:val="22"/>
+        </w:rPr>
+        <w:t>choose authentication method. There are two available methods of authentication. These are face recognition and PIN method.</w:t>
+      </w:r>
+    </w:p>
+    <w:p>
+      <w:pPr>
+        <w:pStyle w:val="NormalWeb"/>
+        <w:shd w:val="clear" w:color="auto" w:fill="FFFFFF"/>
+        <w:spacing w:before="0" w:beforeAutospacing="0" w:after="276" w:afterAutospacing="0"/>
+        <w:textAlignment w:val="baseline"/>
+        <w:rPr>
+          <w:b/>
+          <w:sz w:val="36"/>
+          <w:szCs w:val="36"/>
+        </w:rPr>
+      </w:pPr>
+      <w:r>
+        <w:rPr>
+          <w:b/>
+          <w:noProof/>
+          <w:sz w:val="36"/>
+          <w:szCs w:val="36"/>
+          <w:lang w:bidi="bn-BD"/>
+        </w:rPr>
+        <w:drawing>
+          <wp:inline distT="0" distB="0" distL="0" distR="0">
+            <wp:extent cx="5334000" cy="4867275"/>
+            <wp:effectExtent l="19050" t="0" r="0" b="0"/>
+            <wp:docPr id="23" name="Picture 8"/>
+            <wp:cNvGraphicFramePr>
+              <a:graphicFrameLocks xmlns:a="http://schemas.openxmlformats.org/drawingml/2006/main" noChangeAspect="1"/>
+            </wp:cNvGraphicFramePr>
+            <a:graphic xmlns:a="http://schemas.openxmlformats.org/drawingml/2006/main">
+              <a:graphicData uri="http://schemas.openxmlformats.org/drawingml/2006/picture">
+                <pic:pic xmlns:pic="http://schemas.openxmlformats.org/drawingml/2006/picture">
+                  <pic:nvPicPr>
+                    <pic:cNvPr id="0" name="Picture 8"/>
+                    <pic:cNvPicPr>
+                      <a:picLocks noChangeAspect="1" noChangeArrowheads="1"/>
+                    </pic:cNvPicPr>
+                  </pic:nvPicPr>
+                  <pic:blipFill>
+                    <a:blip r:embed="rId29"/>
+                    <a:srcRect/>
+                    <a:stretch>
+                      <a:fillRect/>
+                    </a:stretch>
+                  </pic:blipFill>
+                  <pic:spPr bwMode="auto">
+                    <a:xfrm>
+                      <a:off x="0" y="0"/>
+                      <a:ext cx="5334000" cy="4867275"/>
+                    </a:xfrm>
+                    <a:prstGeom prst="rect">
+                      <a:avLst/>
+                    </a:prstGeom>
+                    <a:noFill/>
+                    <a:ln w="9525">
+                      <a:noFill/>
+                      <a:miter lim="800000"/>
+                      <a:headEnd/>
+                      <a:tailEnd/>
+                    </a:ln>
+                  </pic:spPr>
+                </pic:pic>
+              </a:graphicData>
+            </a:graphic>
+          </wp:inline>
+        </w:drawing>
+      </w:r>
+    </w:p>
+    <w:p>
+      <w:pPr>
+        <w:rPr>
+          <w:b/>
+          <w:sz w:val="36"/>
+          <w:szCs w:val="36"/>
+        </w:rPr>
+      </w:pPr>
+      <w:r>
+        <w:rPr>
+          <w:b/>
+          <w:sz w:val="36"/>
+          <w:szCs w:val="36"/>
+        </w:rPr>
+        <w:t xml:space="preserve">                      </w:t>
+      </w:r>
+      <w:r>
+        <w:rPr>
+          <w:b/>
+          <w:sz w:val="36"/>
+          <w:szCs w:val="36"/>
+        </w:rPr>
+        <w:t xml:space="preserve">Fig </w:t>
+      </w:r>
+      <w:r>
+        <w:rPr>
+          <w:b/>
+          <w:sz w:val="36"/>
+          <w:szCs w:val="36"/>
+        </w:rPr>
+        <w:t>6.3</w:t>
+      </w:r>
+      <w:r>
+        <w:rPr>
+          <w:b/>
+          <w:sz w:val="36"/>
+          <w:szCs w:val="36"/>
+        </w:rPr>
+        <w:t xml:space="preserve">: </w:t>
+      </w:r>
+      <w:r>
+        <w:rPr>
+          <w:b/>
+          <w:sz w:val="36"/>
+          <w:szCs w:val="36"/>
+        </w:rPr>
+        <w:t xml:space="preserve">Card entry and choosing    </w:t>
+      </w:r>
+    </w:p>
+    <w:p>
+      <w:pPr>
+        <w:ind w:left="2880"/>
+        <w:rPr>
+          <w:b/>
+          <w:sz w:val="36"/>
+          <w:szCs w:val="36"/>
+        </w:rPr>
+      </w:pPr>
+      <w:r>
+        <w:rPr>
+          <w:b/>
+          <w:sz w:val="36"/>
+          <w:szCs w:val="36"/>
+        </w:rPr>
+        <w:t>A</w:t>
+      </w:r>
+      <w:r>
+        <w:rPr>
+          <w:b/>
+          <w:sz w:val="36"/>
+          <w:szCs w:val="36"/>
+        </w:rPr>
+        <w:t>uthentication</w:t>
+      </w:r>
+      <w:r>
+        <w:rPr>
+          <w:b/>
+          <w:sz w:val="36"/>
+          <w:szCs w:val="36"/>
+        </w:rPr>
+        <w:t xml:space="preserve"> </w:t>
+      </w:r>
+      <w:r>
+        <w:rPr>
+          <w:b/>
+          <w:sz w:val="36"/>
+          <w:szCs w:val="36"/>
+        </w:rPr>
+        <w:t>method</w:t>
+      </w:r>
+    </w:p>
+    <w:p>
+      <w:pPr>
+        <w:rPr>
+          <w:rFonts w:ascii="Times New Roman" w:eastAsia="Times New Roman" w:hAnsi="Times New Roman" w:cs="Times New Roman"/>
+          <w:b/>
+          <w:sz w:val="36"/>
+          <w:szCs w:val="36"/>
+          <w:lang w:bidi="ar-SA"/>
+        </w:rPr>
+      </w:pPr>
+      <w:r>
+        <w:rPr>
+          <w:b/>
+          <w:sz w:val="36"/>
+          <w:szCs w:val="36"/>
+        </w:rPr>
+        <w:br w:type="page"/>
+      </w:r>
+    </w:p>
+    <w:p>
+      <w:pPr>
+        <w:pStyle w:val="NormalWeb"/>
+        <w:shd w:val="clear" w:color="auto" w:fill="FFFFFF"/>
+        <w:spacing w:before="0" w:beforeAutospacing="0" w:after="276" w:afterAutospacing="0"/>
+        <w:textAlignment w:val="baseline"/>
+        <w:rPr>
+          <w:b/>
+          <w:sz w:val="36"/>
+          <w:szCs w:val="36"/>
+        </w:rPr>
+      </w:pPr>
+      <w:r>
+        <w:rPr>
+          <w:sz w:val="22"/>
+          <w:szCs w:val="22"/>
+        </w:rPr>
+        <w:lastRenderedPageBreak/>
+        <w:t>Following figures show the interface of the face recognition module and PIN method module. To perform face recognition one should press the “Start” button and stand in front of camera. To complete PIN method client should enter the PIN number of corresponding Card. Then the transaction process start.</w:t>
+      </w:r>
+    </w:p>
+    <w:p>
+      <w:pPr>
+        <w:pStyle w:val="NormalWeb"/>
+        <w:shd w:val="clear" w:color="auto" w:fill="FFFFFF"/>
+        <w:spacing w:before="0" w:beforeAutospacing="0" w:after="276" w:afterAutospacing="0"/>
+        <w:textAlignment w:val="baseline"/>
+        <w:rPr>
+          <w:b/>
+          <w:sz w:val="36"/>
+          <w:szCs w:val="36"/>
+        </w:rPr>
+      </w:pPr>
+      <w:r>
+        <w:rPr>
+          <w:b/>
+          <w:sz w:val="36"/>
+          <w:szCs w:val="36"/>
+        </w:rPr>
+        <w:t xml:space="preserve">          </w:t>
+      </w:r>
+      <w:r>
+        <w:rPr>
+          <w:b/>
+          <w:noProof/>
+          <w:sz w:val="36"/>
+          <w:szCs w:val="36"/>
+          <w:lang w:bidi="bn-BD"/>
+        </w:rPr>
+        <w:drawing>
+          <wp:inline distT="0" distB="0" distL="0" distR="0">
+            <wp:extent cx="5334000" cy="4457700"/>
+            <wp:effectExtent l="19050" t="0" r="0" b="0"/>
+            <wp:docPr id="24" name="Picture 9"/>
+            <wp:cNvGraphicFramePr>
+              <a:graphicFrameLocks xmlns:a="http://schemas.openxmlformats.org/drawingml/2006/main" noChangeAspect="1"/>
+            </wp:cNvGraphicFramePr>
+            <a:graphic xmlns:a="http://schemas.openxmlformats.org/drawingml/2006/main">
+              <a:graphicData uri="http://schemas.openxmlformats.org/drawingml/2006/picture">
+                <pic:pic xmlns:pic="http://schemas.openxmlformats.org/drawingml/2006/picture">
+                  <pic:nvPicPr>
+                    <pic:cNvPr id="0" name="Picture 9"/>
+                    <pic:cNvPicPr>
+                      <a:picLocks noChangeAspect="1" noChangeArrowheads="1"/>
+                    </pic:cNvPicPr>
+                  </pic:nvPicPr>
+                  <pic:blipFill>
+                    <a:blip r:embed="rId30"/>
+                    <a:srcRect/>
+                    <a:stretch>
+                      <a:fillRect/>
+                    </a:stretch>
+                  </pic:blipFill>
+                  <pic:spPr bwMode="auto">
+                    <a:xfrm>
+                      <a:off x="0" y="0"/>
+                      <a:ext cx="5334000" cy="4457700"/>
+                    </a:xfrm>
+                    <a:prstGeom prst="rect">
+                      <a:avLst/>
+                    </a:prstGeom>
+                    <a:noFill/>
+                    <a:ln w="9525">
+                      <a:noFill/>
+                      <a:miter lim="800000"/>
+                      <a:headEnd/>
+                      <a:tailEnd/>
+                    </a:ln>
+                  </pic:spPr>
+                </pic:pic>
+              </a:graphicData>
+            </a:graphic>
+          </wp:inline>
+        </w:drawing>
+      </w:r>
+    </w:p>
+    <w:p>
+      <w:pPr>
+        <w:rPr>
+          <w:b/>
+          <w:sz w:val="36"/>
+          <w:szCs w:val="36"/>
+        </w:rPr>
+      </w:pPr>
+      <w:r>
+        <w:rPr>
+          <w:b/>
+          <w:sz w:val="36"/>
+          <w:szCs w:val="36"/>
+        </w:rPr>
+        <w:t xml:space="preserve">                                    Fig </w:t>
+      </w:r>
+      <w:r>
+        <w:rPr>
+          <w:b/>
+          <w:sz w:val="36"/>
+          <w:szCs w:val="36"/>
+        </w:rPr>
+        <w:t>6.4</w:t>
+      </w:r>
+      <w:r>
+        <w:rPr>
+          <w:b/>
+          <w:sz w:val="36"/>
+          <w:szCs w:val="36"/>
+        </w:rPr>
+        <w:t xml:space="preserve">: </w:t>
+      </w:r>
+      <w:r>
+        <w:rPr>
+          <w:b/>
+          <w:sz w:val="36"/>
+          <w:szCs w:val="36"/>
+        </w:rPr>
+        <w:t>Authentication methods</w:t>
+      </w:r>
+    </w:p>
+    <w:p>
+      <w:pPr>
+        <w:rPr>
+          <w:rFonts w:ascii="Times New Roman" w:eastAsia="Times New Roman" w:hAnsi="Times New Roman" w:cs="Times New Roman"/>
+          <w:b/>
+          <w:sz w:val="36"/>
+          <w:szCs w:val="36"/>
+          <w:lang w:bidi="ar-SA"/>
+        </w:rPr>
+      </w:pPr>
+      <w:r>
+        <w:rPr>
+          <w:b/>
+          <w:sz w:val="36"/>
+          <w:szCs w:val="36"/>
+        </w:rPr>
+        <w:br w:type="page"/>
+      </w:r>
+    </w:p>
+    <w:p>
+      <w:pPr>
+        <w:pStyle w:val="NormalWeb"/>
+        <w:shd w:val="clear" w:color="auto" w:fill="FFFFFF"/>
+        <w:spacing w:before="0" w:beforeAutospacing="0" w:after="276" w:afterAutospacing="0"/>
+        <w:textAlignment w:val="baseline"/>
+        <w:rPr>
+          <w:b/>
+          <w:noProof/>
+          <w:sz w:val="36"/>
+          <w:szCs w:val="36"/>
+        </w:rPr>
+      </w:pPr>
+      <w:r>
+        <w:rPr>
+          <w:sz w:val="22"/>
+          <w:szCs w:val="22"/>
+        </w:rPr>
+        <w:lastRenderedPageBreak/>
+        <w:t>These figures show the actual interfaces of transaction method process. Client enter the amount that he wants to withdraw and then submit the amount. Then the transaction process performed and the system then gives a message to client and redirect to its default interface.</w:t>
+      </w:r>
+    </w:p>
+    <w:p>
+      <w:pPr>
+        <w:pStyle w:val="NormalWeb"/>
+        <w:shd w:val="clear" w:color="auto" w:fill="FFFFFF"/>
+        <w:spacing w:before="0" w:beforeAutospacing="0" w:after="276" w:afterAutospacing="0"/>
+        <w:textAlignment w:val="baseline"/>
+        <w:rPr>
+          <w:b/>
+          <w:sz w:val="36"/>
+          <w:szCs w:val="36"/>
+        </w:rPr>
+      </w:pPr>
+      <w:r>
+        <w:rPr>
+          <w:b/>
+          <w:sz w:val="36"/>
+          <w:szCs w:val="36"/>
+        </w:rPr>
+        <w:t xml:space="preserve">           </w:t>
+      </w:r>
+      <w:r>
+        <w:rPr>
+          <w:b/>
+          <w:noProof/>
+          <w:sz w:val="36"/>
+          <w:szCs w:val="36"/>
+          <w:lang w:bidi="bn-BD"/>
+        </w:rPr>
+        <w:drawing>
+          <wp:inline distT="0" distB="0" distL="0" distR="0">
+            <wp:extent cx="5303520" cy="4389120"/>
+            <wp:effectExtent l="0" t="0" r="0" b="0"/>
+            <wp:docPr id="13" name="Picture 13"/>
+            <wp:cNvGraphicFramePr>
+              <a:graphicFrameLocks xmlns:a="http://schemas.openxmlformats.org/drawingml/2006/main" noChangeAspect="1"/>
+            </wp:cNvGraphicFramePr>
+            <a:graphic xmlns:a="http://schemas.openxmlformats.org/drawingml/2006/main">
+              <a:graphicData uri="http://schemas.openxmlformats.org/drawingml/2006/picture">
+                <pic:pic xmlns:pic="http://schemas.openxmlformats.org/drawingml/2006/picture">
+                  <pic:nvPicPr>
+                    <pic:cNvPr id="0" name="Picture 2"/>
+                    <pic:cNvPicPr>
+                      <a:picLocks noChangeAspect="1" noChangeArrowheads="1"/>
+                    </pic:cNvPicPr>
+                  </pic:nvPicPr>
+                  <pic:blipFill>
+                    <a:blip r:embed="rId31">
+                      <a:extLst>
+                        <a:ext uri="{28A0092B-C50C-407E-A947-70E740481C1C}">
+                          <a14:useLocalDpi xmlns:a14="http://schemas.microsoft.com/office/drawing/2010/main" xmlns:wps="http://schemas.microsoft.com/office/word/2010/wordprocessingShape" xmlns:wpi="http://schemas.microsoft.com/office/word/2010/wordprocessingInk" xmlns:wpg="http://schemas.microsoft.com/office/word/2010/wordprocessingGroup" xmlns:w15="http://schemas.microsoft.com/office/word/2012/wordml" xmlns:w14="http://schemas.microsoft.com/office/word/2010/wordml" xmlns:w="http://schemas.openxmlformats.org/wordprocessingml/2006/main" xmlns:w10="urn:schemas-microsoft-com:office:word" xmlns:wp14="http://schemas.microsoft.com/office/word/2010/wordprocessingDrawing" xmlns:v="urn:schemas-microsoft-com:vml" xmlns:o="urn:schemas-microsoft-com:office:office" xmlns:mc="http://schemas.openxmlformats.org/markup-compatibility/2006" xmlns:wpc="http://schemas.microsoft.com/office/word/2010/wordprocessingCanvas" xmlns="" val="0"/>
+                        </a:ext>
+                      </a:extLst>
+                    </a:blip>
+                    <a:srcRect/>
+                    <a:stretch>
+                      <a:fillRect/>
+                    </a:stretch>
+                  </pic:blipFill>
+                  <pic:spPr bwMode="auto">
+                    <a:xfrm>
+                      <a:off x="0" y="0"/>
+                      <a:ext cx="5303520" cy="4389120"/>
+                    </a:xfrm>
+                    <a:prstGeom prst="rect">
+                      <a:avLst/>
+                    </a:prstGeom>
+                    <a:noFill/>
+                    <a:ln>
+                      <a:noFill/>
+                    </a:ln>
+                  </pic:spPr>
+                </pic:pic>
+              </a:graphicData>
+            </a:graphic>
+          </wp:inline>
+        </w:drawing>
+      </w:r>
+    </w:p>
+    <w:p>
+      <w:pPr>
+        <w:rPr>
+          <w:b/>
+          <w:sz w:val="36"/>
+          <w:szCs w:val="36"/>
+        </w:rPr>
+      </w:pPr>
+      <w:r>
+        <w:rPr>
+          <w:b/>
+          <w:sz w:val="36"/>
+          <w:szCs w:val="36"/>
+        </w:rPr>
+        <w:t xml:space="preserve">                                    Fig </w:t>
+      </w:r>
+      <w:r>
+        <w:rPr>
+          <w:b/>
+          <w:sz w:val="36"/>
+          <w:szCs w:val="36"/>
+        </w:rPr>
+        <w:t>6.5: Transaction Process</w:t>
+      </w:r>
+    </w:p>
+    <w:p>
+      <w:pPr>
+        <w:rPr>
+          <w:rFonts w:ascii="Times New Roman" w:eastAsia="Times New Roman" w:hAnsi="Times New Roman" w:cs="Times New Roman"/>
+          <w:b/>
+          <w:sz w:val="36"/>
+          <w:szCs w:val="36"/>
+          <w:lang w:bidi="ar-SA"/>
+        </w:rPr>
+      </w:pPr>
+      <w:r>
+        <w:rPr>
+          <w:b/>
+          <w:sz w:val="36"/>
+          <w:szCs w:val="36"/>
+        </w:rPr>
+        <w:br w:type="page"/>
+      </w:r>
+    </w:p>
+    <w:p>
+      <w:pPr>
+        <w:pStyle w:val="NormalWeb"/>
+        <w:shd w:val="clear" w:color="auto" w:fill="FFFFFF"/>
+        <w:spacing w:before="0" w:beforeAutospacing="0" w:after="276" w:afterAutospacing="0"/>
+        <w:textAlignment w:val="baseline"/>
+        <w:rPr>
+          <w:b/>
+          <w:sz w:val="36"/>
+          <w:szCs w:val="36"/>
+        </w:rPr>
+      </w:pPr>
+    </w:p>
+    <w:p>
+      <w:pPr>
+        <w:pStyle w:val="NormalWeb"/>
+        <w:shd w:val="clear" w:color="auto" w:fill="FFFFFF"/>
+        <w:spacing w:before="0" w:beforeAutospacing="0" w:after="276" w:afterAutospacing="0"/>
+        <w:textAlignment w:val="baseline"/>
+        <w:rPr>
+          <w:b/>
+          <w:sz w:val="36"/>
+          <w:szCs w:val="36"/>
+        </w:rPr>
+      </w:pPr>
+    </w:p>
+    <w:p>
+      <w:pPr>
+        <w:pStyle w:val="NormalWeb"/>
+        <w:shd w:val="clear" w:color="auto" w:fill="FFFFFF"/>
+        <w:spacing w:before="0" w:beforeAutospacing="0" w:after="276" w:afterAutospacing="0"/>
+        <w:textAlignment w:val="baseline"/>
+        <w:rPr>
+          <w:b/>
+          <w:sz w:val="36"/>
+          <w:szCs w:val="36"/>
+        </w:rPr>
+      </w:pPr>
+    </w:p>
+    <w:p>
+      <w:pPr>
+        <w:pStyle w:val="NormalWeb"/>
+        <w:shd w:val="clear" w:color="auto" w:fill="FFFFFF"/>
+        <w:spacing w:before="0" w:beforeAutospacing="0" w:after="276" w:afterAutospacing="0"/>
+        <w:textAlignment w:val="baseline"/>
+        <w:rPr>
+          <w:b/>
+          <w:sz w:val="36"/>
+          <w:szCs w:val="36"/>
+        </w:rPr>
+      </w:pPr>
+      <w:r>
+        <w:rPr>
+          <w:b/>
+          <w:sz w:val="36"/>
+          <w:szCs w:val="36"/>
+        </w:rPr>
+        <w:t xml:space="preserve">                                           Chapter: 7</w:t>
+      </w:r>
+    </w:p>
+    <w:p>
+      <w:pPr>
+        <w:pStyle w:val="NormalWeb"/>
+        <w:shd w:val="clear" w:color="auto" w:fill="FFFFFF"/>
+        <w:spacing w:before="0" w:beforeAutospacing="0" w:after="276" w:afterAutospacing="0"/>
+        <w:ind w:left="720" w:firstLine="720"/>
+        <w:textAlignment w:val="baseline"/>
+        <w:rPr>
+          <w:b/>
+          <w:sz w:val="48"/>
+          <w:szCs w:val="48"/>
+        </w:rPr>
+      </w:pPr>
+      <w:r>
+        <w:rPr>
+          <w:b/>
+          <w:sz w:val="48"/>
+          <w:szCs w:val="48"/>
+        </w:rPr>
+        <w:t xml:space="preserve">                  </w:t>
+      </w:r>
+      <w:r>
+        <w:rPr>
+          <w:b/>
+          <w:sz w:val="48"/>
+          <w:szCs w:val="48"/>
+        </w:rPr>
+        <w:t>Conclusion</w:t>
+      </w:r>
+    </w:p>
+    <w:p>
+      <w:pPr>
+        <w:pStyle w:val="NormalWeb"/>
+        <w:shd w:val="clear" w:color="auto" w:fill="FFFFFF"/>
+        <w:spacing w:before="0" w:beforeAutospacing="0" w:after="276" w:afterAutospacing="0"/>
+        <w:textAlignment w:val="baseline"/>
+        <w:rPr>
+          <w:b/>
+          <w:sz w:val="52"/>
+          <w:szCs w:val="52"/>
+        </w:rPr>
+      </w:pPr>
+    </w:p>
+    <w:p>
+      <w:pPr>
+        <w:pStyle w:val="NormalWeb"/>
+        <w:shd w:val="clear" w:color="auto" w:fill="FFFFFF"/>
+        <w:spacing w:before="0" w:beforeAutospacing="0" w:after="276" w:afterAutospacing="0"/>
+        <w:textAlignment w:val="baseline"/>
+        <w:rPr>
+          <w:b/>
+          <w:sz w:val="52"/>
+          <w:szCs w:val="52"/>
+        </w:rPr>
+      </w:pPr>
+    </w:p>
+    <w:p>
+      <w:pPr>
+        <w:pStyle w:val="NormalWeb"/>
+        <w:shd w:val="clear" w:color="auto" w:fill="FFFFFF"/>
+        <w:spacing w:before="0" w:beforeAutospacing="0" w:after="276" w:afterAutospacing="0"/>
+        <w:textAlignment w:val="baseline"/>
+        <w:rPr>
+          <w:b/>
+          <w:sz w:val="36"/>
+          <w:szCs w:val="36"/>
+        </w:rPr>
+      </w:pPr>
+    </w:p>
+    <w:p>
+      <w:pPr>
+        <w:pStyle w:val="NormalWeb"/>
+        <w:shd w:val="clear" w:color="auto" w:fill="FFFFFF"/>
+        <w:spacing w:before="0" w:beforeAutospacing="0" w:after="276" w:afterAutospacing="0"/>
+        <w:textAlignment w:val="baseline"/>
+        <w:rPr>
+          <w:b/>
+          <w:color w:val="1F497D" w:themeColor="text2"/>
+          <w:sz w:val="36"/>
+          <w:szCs w:val="36"/>
+        </w:rPr>
+      </w:pPr>
+    </w:p>
+    <w:p>
+      <w:pPr>
+        <w:pStyle w:val="NormalWeb"/>
+        <w:shd w:val="clear" w:color="auto" w:fill="FFFFFF"/>
+        <w:spacing w:before="0" w:beforeAutospacing="0" w:after="276" w:afterAutospacing="0"/>
+        <w:textAlignment w:val="baseline"/>
+        <w:rPr>
+          <w:b/>
+          <w:color w:val="1F497D" w:themeColor="text2"/>
+          <w:sz w:val="36"/>
+          <w:szCs w:val="36"/>
+        </w:rPr>
+      </w:pPr>
+    </w:p>
+    <w:p>
+      <w:pPr>
+        <w:pStyle w:val="NormalWeb"/>
+        <w:shd w:val="clear" w:color="auto" w:fill="FFFFFF"/>
+        <w:spacing w:before="0" w:beforeAutospacing="0" w:after="276" w:afterAutospacing="0"/>
+        <w:textAlignment w:val="baseline"/>
+        <w:rPr>
+          <w:b/>
+          <w:color w:val="1F497D" w:themeColor="text2"/>
+          <w:sz w:val="36"/>
+          <w:szCs w:val="36"/>
+        </w:rPr>
+      </w:pPr>
+    </w:p>
+    <w:p>
+      <w:pPr>
+        <w:pStyle w:val="NormalWeb"/>
+        <w:shd w:val="clear" w:color="auto" w:fill="FFFFFF"/>
+        <w:spacing w:before="0" w:beforeAutospacing="0" w:after="276" w:afterAutospacing="0"/>
+        <w:textAlignment w:val="baseline"/>
+        <w:rPr>
+          <w:b/>
+          <w:color w:val="1F497D" w:themeColor="text2"/>
+          <w:sz w:val="36"/>
+          <w:szCs w:val="36"/>
+        </w:rPr>
+      </w:pPr>
+    </w:p>
+    <w:p>
+      <w:pPr>
+        <w:pStyle w:val="NormalWeb"/>
+        <w:shd w:val="clear" w:color="auto" w:fill="FFFFFF"/>
+        <w:spacing w:before="0" w:beforeAutospacing="0" w:after="276" w:afterAutospacing="0"/>
+        <w:textAlignment w:val="baseline"/>
+        <w:rPr>
+          <w:b/>
+          <w:color w:val="1F497D" w:themeColor="text2"/>
+          <w:sz w:val="36"/>
+          <w:szCs w:val="36"/>
+        </w:rPr>
+      </w:pPr>
+    </w:p>
+    <w:p>
+      <w:pPr>
+        <w:pStyle w:val="NormalWeb"/>
+        <w:shd w:val="clear" w:color="auto" w:fill="FFFFFF"/>
+        <w:spacing w:before="0" w:beforeAutospacing="0" w:after="276" w:afterAutospacing="0"/>
+        <w:textAlignment w:val="baseline"/>
+        <w:rPr>
+          <w:b/>
+          <w:color w:val="1F497D" w:themeColor="text2"/>
+          <w:sz w:val="36"/>
+          <w:szCs w:val="36"/>
+        </w:rPr>
+      </w:pPr>
+    </w:p>
+    <w:p>
+      <w:pPr>
+        <w:pStyle w:val="NormalWeb"/>
+        <w:shd w:val="clear" w:color="auto" w:fill="FFFFFF"/>
+        <w:spacing w:before="0" w:beforeAutospacing="0" w:after="276" w:afterAutospacing="0"/>
+        <w:textAlignment w:val="baseline"/>
+        <w:rPr>
+          <w:b/>
+          <w:color w:val="1F497D" w:themeColor="text2"/>
+          <w:sz w:val="36"/>
+          <w:szCs w:val="36"/>
+        </w:rPr>
+      </w:pPr>
+    </w:p>
+    <w:p>
+      <w:pPr>
+        <w:pStyle w:val="NormalWeb"/>
+        <w:shd w:val="clear" w:color="auto" w:fill="FFFFFF"/>
+        <w:spacing w:before="0" w:beforeAutospacing="0" w:after="276" w:afterAutospacing="0"/>
+        <w:textAlignment w:val="baseline"/>
+        <w:rPr>
+          <w:b/>
+          <w:color w:val="1F497D" w:themeColor="text2"/>
+          <w:sz w:val="36"/>
+          <w:szCs w:val="36"/>
+        </w:rPr>
+      </w:pPr>
+    </w:p>
+    <w:p>
+      <w:pPr>
+        <w:pStyle w:val="NormalWeb"/>
+        <w:shd w:val="clear" w:color="auto" w:fill="FFFFFF"/>
+        <w:spacing w:before="0" w:beforeAutospacing="0" w:after="276" w:afterAutospacing="0"/>
+        <w:textAlignment w:val="baseline"/>
+        <w:rPr>
+          <w:b/>
+          <w:color w:val="1F497D" w:themeColor="text2"/>
+          <w:sz w:val="36"/>
+          <w:szCs w:val="36"/>
+        </w:rPr>
+      </w:pPr>
+    </w:p>
+    <w:p>
+      <w:pPr>
+        <w:pStyle w:val="NormalWeb"/>
+        <w:shd w:val="clear" w:color="auto" w:fill="FFFFFF"/>
+        <w:spacing w:before="0" w:beforeAutospacing="0" w:after="276" w:afterAutospacing="0"/>
+        <w:textAlignment w:val="baseline"/>
+        <w:rPr>
+          <w:b/>
+          <w:color w:val="1F497D" w:themeColor="text2"/>
+          <w:sz w:val="36"/>
+          <w:szCs w:val="36"/>
+        </w:rPr>
+      </w:pPr>
+    </w:p>
+    <w:p>
+      <w:pPr>
+        <w:pStyle w:val="NormalWeb"/>
+        <w:shd w:val="clear" w:color="auto" w:fill="FFFFFF"/>
+        <w:spacing w:before="0" w:beforeAutospacing="0" w:after="276" w:afterAutospacing="0"/>
+        <w:textAlignment w:val="baseline"/>
+        <w:rPr>
+          <w:b/>
+          <w:color w:val="1F497D" w:themeColor="text2"/>
+          <w:sz w:val="36"/>
+          <w:szCs w:val="36"/>
+        </w:rPr>
+      </w:pPr>
+    </w:p>
+    <w:p>
+      <w:pPr>
+        <w:pStyle w:val="NormalWeb"/>
+        <w:shd w:val="clear" w:color="auto" w:fill="FFFFFF"/>
+        <w:spacing w:before="0" w:beforeAutospacing="0" w:after="276" w:afterAutospacing="0"/>
+        <w:textAlignment w:val="baseline"/>
+        <w:rPr>
+          <w:b/>
+          <w:sz w:val="36"/>
+          <w:szCs w:val="36"/>
+        </w:rPr>
+      </w:pPr>
+      <w:r>
+        <w:rPr>
+          <w:b/>
+          <w:sz w:val="36"/>
+          <w:szCs w:val="36"/>
+        </w:rPr>
+        <w:lastRenderedPageBreak/>
+        <w:t>7</w:t>
+      </w:r>
+      <w:r>
+        <w:rPr>
+          <w:b/>
+          <w:sz w:val="36"/>
+          <w:szCs w:val="36"/>
+        </w:rPr>
+        <w:t>.1 Conclusion</w:t>
+      </w:r>
+    </w:p>
+    <w:p>
+      <w:pPr>
+        <w:pStyle w:val="NormalWeb"/>
+        <w:shd w:val="clear" w:color="auto" w:fill="FFFFFF"/>
+        <w:spacing w:before="0" w:beforeAutospacing="0" w:after="276" w:afterAutospacing="0"/>
+        <w:textAlignment w:val="baseline"/>
+        <w:rPr>
+          <w:sz w:val="22"/>
+          <w:szCs w:val="22"/>
+        </w:rPr>
+      </w:pPr>
+      <w:r>
+        <w:rPr>
+          <w:sz w:val="22"/>
+          <w:szCs w:val="22"/>
+        </w:rPr>
+        <w:t xml:space="preserve">In </w:t>
+      </w:r>
+      <w:r>
+        <w:rPr>
+          <w:sz w:val="22"/>
+          <w:szCs w:val="22"/>
+        </w:rPr>
+        <w:t>ATM</w:t>
+      </w:r>
+      <w:r>
+        <w:rPr>
+          <w:sz w:val="22"/>
+          <w:szCs w:val="22"/>
+        </w:rPr>
+        <w:t xml:space="preserve"> Banking a Fraud detection system will run at the banks server. And it’s Function to do financial transaction without any fraud. It is considered under Prediction system. A method to attack </w:t>
+      </w:r>
+      <w:r>
+        <w:rPr>
+          <w:sz w:val="22"/>
+          <w:szCs w:val="22"/>
+        </w:rPr>
+        <w:t>card activation and face detection</w:t>
+      </w:r>
+      <w:r>
+        <w:rPr>
+          <w:sz w:val="22"/>
+          <w:szCs w:val="22"/>
+        </w:rPr>
+        <w:t xml:space="preserve"> based online banking methods is to manipulate the used software in a way, that correct transactions are shown on the screen and faked transactio</w:t>
+      </w:r>
+      <w:r>
+        <w:rPr>
+          <w:sz w:val="22"/>
+          <w:szCs w:val="22"/>
+        </w:rPr>
+        <w:t>ns are signed in the background</w:t>
+      </w:r>
+      <w:r>
+        <w:rPr>
+          <w:sz w:val="22"/>
+          <w:szCs w:val="22"/>
+        </w:rPr>
+        <w:t>. First user behavior is recorded and then for new transaction it is checked. We have suggested a method for finding the spending profile of cardholders, as well as application of this knowledge in deciding the value of observation symbols and initial estimate of the model parameters. The system is also scalable for handling large volumes of transactions. The proposed methodology is aimed at detecting fraud in case of internet banking</w:t>
+      </w:r>
+    </w:p>
+    <w:p>
+      <w:pPr>
+        <w:pStyle w:val="NormalWeb"/>
+        <w:shd w:val="clear" w:color="auto" w:fill="FFFFFF"/>
+        <w:spacing w:before="0" w:beforeAutospacing="0" w:after="276" w:afterAutospacing="0"/>
+        <w:textAlignment w:val="baseline"/>
+        <w:rPr>
+          <w:sz w:val="28"/>
+          <w:szCs w:val="28"/>
+        </w:rPr>
+      </w:pPr>
+    </w:p>
+    <w:p>
+      <w:pPr>
+        <w:pStyle w:val="NormalWeb"/>
+        <w:shd w:val="clear" w:color="auto" w:fill="FFFFFF"/>
+        <w:spacing w:before="0" w:beforeAutospacing="0" w:after="276" w:afterAutospacing="0"/>
+        <w:textAlignment w:val="baseline"/>
+        <w:rPr>
+          <w:sz w:val="28"/>
+          <w:szCs w:val="28"/>
+        </w:rPr>
+      </w:pPr>
+    </w:p>
+    <w:p>
+      <w:pPr>
+        <w:pStyle w:val="NormalWeb"/>
+        <w:shd w:val="clear" w:color="auto" w:fill="FFFFFF"/>
+        <w:spacing w:before="0" w:beforeAutospacing="0" w:after="276" w:afterAutospacing="0"/>
+        <w:textAlignment w:val="baseline"/>
+        <w:rPr>
+          <w:sz w:val="28"/>
+          <w:szCs w:val="28"/>
+        </w:rPr>
+      </w:pPr>
+    </w:p>
+    <w:p>
+      <w:pPr>
+        <w:pStyle w:val="NormalWeb"/>
+        <w:shd w:val="clear" w:color="auto" w:fill="FFFFFF"/>
+        <w:spacing w:before="0" w:beforeAutospacing="0" w:after="276" w:afterAutospacing="0"/>
+        <w:textAlignment w:val="baseline"/>
+        <w:rPr>
+          <w:sz w:val="28"/>
+          <w:szCs w:val="28"/>
+        </w:rPr>
+      </w:pPr>
+    </w:p>
+    <w:p>
+      <w:pPr>
+        <w:pStyle w:val="NormalWeb"/>
+        <w:shd w:val="clear" w:color="auto" w:fill="FFFFFF"/>
+        <w:spacing w:before="0" w:beforeAutospacing="0" w:after="276" w:afterAutospacing="0"/>
+        <w:textAlignment w:val="baseline"/>
+        <w:rPr>
+          <w:sz w:val="28"/>
+          <w:szCs w:val="28"/>
+        </w:rPr>
+      </w:pPr>
+    </w:p>
+    <w:p>
+      <w:pPr>
+        <w:pStyle w:val="NormalWeb"/>
+        <w:shd w:val="clear" w:color="auto" w:fill="FFFFFF"/>
+        <w:spacing w:before="0" w:beforeAutospacing="0" w:after="276" w:afterAutospacing="0"/>
+        <w:textAlignment w:val="baseline"/>
+        <w:rPr>
+          <w:sz w:val="28"/>
+          <w:szCs w:val="28"/>
+        </w:rPr>
+      </w:pPr>
+    </w:p>
+    <w:p>
+      <w:pPr>
+        <w:pStyle w:val="NormalWeb"/>
+        <w:shd w:val="clear" w:color="auto" w:fill="FFFFFF"/>
+        <w:spacing w:before="0" w:beforeAutospacing="0" w:after="276" w:afterAutospacing="0"/>
+        <w:textAlignment w:val="baseline"/>
+        <w:rPr>
+          <w:sz w:val="28"/>
+          <w:szCs w:val="28"/>
+        </w:rPr>
+      </w:pPr>
+    </w:p>
+    <w:p>
+      <w:pPr>
+        <w:pStyle w:val="NormalWeb"/>
+        <w:shd w:val="clear" w:color="auto" w:fill="FFFFFF"/>
+        <w:spacing w:before="0" w:beforeAutospacing="0" w:after="276" w:afterAutospacing="0"/>
+        <w:textAlignment w:val="baseline"/>
+        <w:rPr>
+          <w:sz w:val="28"/>
+          <w:szCs w:val="28"/>
+        </w:rPr>
+      </w:pPr>
+    </w:p>
+    <w:p>
+      <w:pPr>
+        <w:pStyle w:val="NormalWeb"/>
+        <w:shd w:val="clear" w:color="auto" w:fill="FFFFFF"/>
+        <w:spacing w:before="0" w:beforeAutospacing="0" w:after="276" w:afterAutospacing="0"/>
+        <w:textAlignment w:val="baseline"/>
+        <w:rPr>
+          <w:sz w:val="28"/>
+          <w:szCs w:val="28"/>
+        </w:rPr>
+      </w:pPr>
+    </w:p>
+    <w:p>
+      <w:pPr>
+        <w:pStyle w:val="NormalWeb"/>
+        <w:shd w:val="clear" w:color="auto" w:fill="FFFFFF"/>
+        <w:spacing w:before="0" w:beforeAutospacing="0" w:after="276" w:afterAutospacing="0"/>
+        <w:textAlignment w:val="baseline"/>
+        <w:rPr>
+          <w:sz w:val="28"/>
+          <w:szCs w:val="28"/>
+        </w:rPr>
+      </w:pPr>
+    </w:p>
+    <w:p>
+      <w:pPr>
+        <w:pStyle w:val="NormalWeb"/>
+        <w:shd w:val="clear" w:color="auto" w:fill="FFFFFF"/>
+        <w:spacing w:before="0" w:beforeAutospacing="0" w:after="276" w:afterAutospacing="0"/>
+        <w:textAlignment w:val="baseline"/>
+        <w:rPr>
+          <w:sz w:val="28"/>
+          <w:szCs w:val="28"/>
+        </w:rPr>
+      </w:pPr>
+    </w:p>
+    <w:p>
+      <w:pPr>
+        <w:pStyle w:val="NormalWeb"/>
+        <w:shd w:val="clear" w:color="auto" w:fill="FFFFFF"/>
+        <w:spacing w:before="0" w:beforeAutospacing="0" w:after="276" w:afterAutospacing="0"/>
+        <w:textAlignment w:val="baseline"/>
+        <w:rPr>
+          <w:sz w:val="28"/>
+          <w:szCs w:val="28"/>
+        </w:rPr>
+      </w:pPr>
+    </w:p>
+    <w:p>
+      <w:pPr>
+        <w:pStyle w:val="NormalWeb"/>
+        <w:shd w:val="clear" w:color="auto" w:fill="FFFFFF"/>
+        <w:spacing w:before="0" w:beforeAutospacing="0" w:after="276" w:afterAutospacing="0"/>
+        <w:textAlignment w:val="baseline"/>
+        <w:rPr>
+          <w:sz w:val="28"/>
+          <w:szCs w:val="28"/>
+        </w:rPr>
+      </w:pPr>
+    </w:p>
+    <w:p>
+      <w:pPr>
+        <w:pStyle w:val="NormalWeb"/>
+        <w:shd w:val="clear" w:color="auto" w:fill="FFFFFF"/>
+        <w:spacing w:before="0" w:beforeAutospacing="0" w:after="276" w:afterAutospacing="0"/>
+        <w:textAlignment w:val="baseline"/>
+        <w:rPr>
+          <w:sz w:val="28"/>
+          <w:szCs w:val="28"/>
+        </w:rPr>
+      </w:pPr>
+    </w:p>
+    <w:p>
+      <w:pPr>
+        <w:pStyle w:val="NormalWeb"/>
+        <w:shd w:val="clear" w:color="auto" w:fill="FFFFFF"/>
+        <w:spacing w:before="0" w:beforeAutospacing="0" w:after="276" w:afterAutospacing="0"/>
+        <w:textAlignment w:val="baseline"/>
+        <w:rPr>
+          <w:sz w:val="28"/>
+          <w:szCs w:val="28"/>
+        </w:rPr>
+      </w:pPr>
+    </w:p>
+    <w:p>
+      <w:pPr>
+        <w:pStyle w:val="NormalWeb"/>
+        <w:shd w:val="clear" w:color="auto" w:fill="FFFFFF"/>
+        <w:spacing w:before="0" w:beforeAutospacing="0" w:after="276" w:afterAutospacing="0"/>
+        <w:textAlignment w:val="baseline"/>
+        <w:rPr>
+          <w:sz w:val="28"/>
+          <w:szCs w:val="28"/>
+        </w:rPr>
+      </w:pPr>
     </w:p>
     <w:p>
       <w:pPr>
@@ -7708,13 +9727,25 @@
           <w:szCs w:val="32"/>
         </w:rPr>
       </w:pPr>
-      <w:r>
-        <w:rPr>
-          <w:b/>
-          <w:color w:val="1F497D" w:themeColor="text2"/>
+    </w:p>
+    <w:p>
+      <w:pPr>
+        <w:pStyle w:val="NormalWeb"/>
+        <w:shd w:val="clear" w:color="auto" w:fill="FFFFFF"/>
+        <w:spacing w:before="0" w:beforeAutospacing="0" w:after="276" w:afterAutospacing="0"/>
+        <w:textAlignment w:val="baseline"/>
+        <w:rPr>
+          <w:b/>
           <w:sz w:val="32"/>
           <w:szCs w:val="32"/>
         </w:rPr>
+      </w:pPr>
+      <w:r>
+        <w:rPr>
+          <w:b/>
+          <w:sz w:val="32"/>
+          <w:szCs w:val="32"/>
+        </w:rPr>
         <w:lastRenderedPageBreak/>
         <w:t>REFERENCES</w:t>
       </w:r>
@@ -7727,7 +9758,7 @@
         <w:textAlignment w:val="baseline"/>
       </w:pPr>
       <w:r>
-        <w:t xml:space="preserve"> [1] Hong Guo,Bo jin, Forensics analysis of skimming device for credit fraud detection.</w:t>
+        <w:t xml:space="preserve"> [1] Hong Guo,Bojin, Forensics analysis of skimming device for credit fraud detection.</w:t>
       </w:r>
     </w:p>
     <w:p>
@@ -7773,7 +9804,7 @@
       <w:r>
         <w:t xml:space="preserve">[5] DigitalWatermarking, [Online] Available: </w:t>
       </w:r>
-      <w:hyperlink r:id="rId23" w:history="1">
+      <w:hyperlink r:id="rId32" w:history="1">
         <w:r>
           <w:rPr>
             <w:rStyle w:val="Hyperlink"/>
@@ -7792,7 +9823,7 @@
       <w:r>
         <w:t xml:space="preserve"> [6] Credit card cloning, [Online] Available: </w:t>
       </w:r>
-      <w:hyperlink r:id="rId24" w:history="1">
+      <w:hyperlink r:id="rId33" w:history="1">
         <w:r>
           <w:rPr>
             <w:rStyle w:val="Hyperlink"/>
@@ -7800,9 +9831,6 @@
           <w:t>http://www.wired.com/threatlevel/2009/03/washington</w:t>
         </w:r>
       </w:hyperlink>
-      <w:r>
-        <w:t xml:space="preserve"> </w:t>
-      </w:r>
     </w:p>
     <w:p>
       <w:pPr>
@@ -7814,7 +9842,7 @@
       <w:r>
         <w:t xml:space="preserve">[7] Kerberos Security, [Online] Available: </w:t>
       </w:r>
-      <w:hyperlink r:id="rId25" w:history="1">
+      <w:hyperlink r:id="rId34" w:history="1">
         <w:r>
           <w:rPr>
             <w:rStyle w:val="Hyperlink"/>
@@ -7974,6 +10002,7 @@
     </w:p>
     <w:p/>
     <w:sectPr>
+      <w:footerReference w:type="default" r:id="rId35"/>
       <w:pgSz w:w="12240" w:h="15840"/>
       <w:pgMar w:top="1440" w:right="900" w:bottom="90" w:left="1440" w:header="720" w:footer="720" w:gutter="0"/>
       <w:cols w:space="720"/>
@@ -7981,6 +10010,110 @@
     </w:sectPr>
   </w:body>
 </w:document>
+</file>
+
+<file path=word/endnotes.xml><?xml version="1.0" encoding="utf-8"?>
+<w:endnotes xmlns:ve="http://schemas.openxmlformats.org/markup-compatibility/2006" xmlns:o="urn:schemas-microsoft-com:office:office" xmlns:r="http://schemas.openxmlformats.org/officeDocument/2006/relationships" xmlns:m="http://schemas.openxmlformats.org/officeDocument/2006/math" xmlns:v="urn:schemas-microsoft-com:vml" xmlns:wp="http://schemas.openxmlformats.org/drawingml/2006/wordprocessingDrawing" xmlns:w10="urn:schemas-microsoft-com:office:word" xmlns:w="http://schemas.openxmlformats.org/wordprocessingml/2006/main" xmlns:wne="http://schemas.microsoft.com/office/word/2006/wordml">
+  <w:endnote w:type="separator" w:id="0">
+    <w:p>
+      <w:pPr>
+        <w:spacing w:after="0" w:line="240" w:lineRule="auto"/>
+      </w:pPr>
+      <w:r>
+        <w:separator/>
+      </w:r>
+    </w:p>
+  </w:endnote>
+  <w:endnote w:type="continuationSeparator" w:id="1">
+    <w:p>
+      <w:pPr>
+        <w:spacing w:after="0" w:line="240" w:lineRule="auto"/>
+      </w:pPr>
+      <w:r>
+        <w:continuationSeparator/>
+      </w:r>
+    </w:p>
+  </w:endnote>
+</w:endnotes>
+</file>
+
+<file path=word/footer1.xml><?xml version="1.0" encoding="utf-8"?>
+<w:ftr xmlns:ve="http://schemas.openxmlformats.org/markup-compatibility/2006" xmlns:o="urn:schemas-microsoft-com:office:office" xmlns:r="http://schemas.openxmlformats.org/officeDocument/2006/relationships" xmlns:m="http://schemas.openxmlformats.org/officeDocument/2006/math" xmlns:v="urn:schemas-microsoft-com:vml" xmlns:wp="http://schemas.openxmlformats.org/drawingml/2006/wordprocessingDrawing" xmlns:w10="urn:schemas-microsoft-com:office:word" xmlns:w="http://schemas.openxmlformats.org/wordprocessingml/2006/main" xmlns:wne="http://schemas.microsoft.com/office/word/2006/wordml">
+  <w:sdt>
+    <w:sdtPr>
+      <w:id w:val="2676778"/>
+      <w:docPartObj>
+        <w:docPartGallery w:val="Page Numbers (Bottom of Page)"/>
+        <w:docPartUnique/>
+      </w:docPartObj>
+    </w:sdtPr>
+    <w:sdtContent>
+      <w:p>
+        <w:pPr>
+          <w:pStyle w:val="Footer"/>
+        </w:pPr>
+        <w:r>
+          <w:rPr>
+            <w:noProof/>
+            <w:lang w:eastAsia="zh-TW" w:bidi="ar-SA"/>
+          </w:rPr>
+          <w:pict>
+            <v:group id="_x0000_s3073" style="position:absolute;margin-left:0;margin-top:0;width:36pt;height:27.4pt;z-index:251660288;mso-position-horizontal:center;mso-position-horizontal-relative:right-margin-area;mso-position-vertical:center;mso-position-vertical-relative:bottom-margin-area" coordorigin="10104,14464" coordsize="720,548">
+              <v:rect id="_x0000_s3074" style="position:absolute;left:10190;top:14378;width:548;height:720;rotation:-6319877fd" fillcolor="white [3212]" strokecolor="#737373 [1789]"/>
+              <v:rect id="_x0000_s3075" style="position:absolute;left:10190;top:14378;width:548;height:720;rotation:-5392141fd" fillcolor="white [3212]" strokecolor="#737373 [1789]"/>
+              <v:rect id="_x0000_s3076" style="position:absolute;left:10190;top:14378;width:548;height:720;rotation:270" fillcolor="white [3212]" strokecolor="#737373 [1789]">
+                <v:textbox style="mso-next-textbox:#_x0000_s3076">
+                  <w:txbxContent>
+                    <w:p>
+                      <w:pPr>
+                        <w:pStyle w:val="Footer"/>
+                        <w:jc w:val="center"/>
+                      </w:pPr>
+                      <w:fldSimple w:instr=" PAGE    \* MERGEFORMAT ">
+                        <w:r>
+                          <w:rPr>
+                            <w:noProof/>
+                          </w:rPr>
+                          <w:t>12</w:t>
+                        </w:r>
+                      </w:fldSimple>
+                    </w:p>
+                  </w:txbxContent>
+                </v:textbox>
+              </v:rect>
+              <w10:wrap anchorx="page" anchory="page"/>
+            </v:group>
+          </w:pict>
+        </w:r>
+      </w:p>
+    </w:sdtContent>
+  </w:sdt>
+</w:ftr>
+</file>
+
+<file path=word/footnotes.xml><?xml version="1.0" encoding="utf-8"?>
+<w:footnotes xmlns:ve="http://schemas.openxmlformats.org/markup-compatibility/2006" xmlns:o="urn:schemas-microsoft-com:office:office" xmlns:r="http://schemas.openxmlformats.org/officeDocument/2006/relationships" xmlns:m="http://schemas.openxmlformats.org/officeDocument/2006/math" xmlns:v="urn:schemas-microsoft-com:vml" xmlns:wp="http://schemas.openxmlformats.org/drawingml/2006/wordprocessingDrawing" xmlns:w10="urn:schemas-microsoft-com:office:word" xmlns:w="http://schemas.openxmlformats.org/wordprocessingml/2006/main" xmlns:wne="http://schemas.microsoft.com/office/word/2006/wordml">
+  <w:footnote w:type="separator" w:id="0">
+    <w:p>
+      <w:pPr>
+        <w:spacing w:after="0" w:line="240" w:lineRule="auto"/>
+      </w:pPr>
+      <w:r>
+        <w:separator/>
+      </w:r>
+    </w:p>
+  </w:footnote>
+  <w:footnote w:type="continuationSeparator" w:id="1">
+    <w:p>
+      <w:pPr>
+        <w:spacing w:after="0" w:line="240" w:lineRule="auto"/>
+      </w:pPr>
+      <w:r>
+        <w:continuationSeparator/>
+      </w:r>
+    </w:p>
+  </w:footnote>
+</w:footnotes>
 </file>
 
 <file path=word/numbering.xml><?xml version="1.0" encoding="utf-8"?>
@@ -9511,6 +11644,50 @@
       <w:szCs w:val="20"/>
     </w:rPr>
   </w:style>
+  <w:style w:type="paragraph" w:styleId="Header">
+    <w:name w:val="header"/>
+    <w:basedOn w:val="Normal"/>
+    <w:link w:val="HeaderChar"/>
+    <w:uiPriority w:val="99"/>
+    <w:unhideWhenUsed/>
+    <w:rsid w:val="00015504"/>
+    <w:pPr>
+      <w:tabs>
+        <w:tab w:val="center" w:pos="4680"/>
+        <w:tab w:val="right" w:pos="9360"/>
+      </w:tabs>
+      <w:spacing w:after="0" w:line="240" w:lineRule="auto"/>
+    </w:pPr>
+  </w:style>
+  <w:style w:type="character" w:customStyle="1" w:styleId="HeaderChar">
+    <w:name w:val="Header Char"/>
+    <w:basedOn w:val="DefaultParagraphFont"/>
+    <w:link w:val="Header"/>
+    <w:uiPriority w:val="99"/>
+    <w:rsid w:val="00015504"/>
+  </w:style>
+  <w:style w:type="paragraph" w:styleId="Footer">
+    <w:name w:val="footer"/>
+    <w:basedOn w:val="Normal"/>
+    <w:link w:val="FooterChar"/>
+    <w:uiPriority w:val="99"/>
+    <w:unhideWhenUsed/>
+    <w:rsid w:val="00015504"/>
+    <w:pPr>
+      <w:tabs>
+        <w:tab w:val="center" w:pos="4680"/>
+        <w:tab w:val="right" w:pos="9360"/>
+      </w:tabs>
+      <w:spacing w:after="0" w:line="240" w:lineRule="auto"/>
+    </w:pPr>
+  </w:style>
+  <w:style w:type="character" w:customStyle="1" w:styleId="FooterChar">
+    <w:name w:val="Footer Char"/>
+    <w:basedOn w:val="DefaultParagraphFont"/>
+    <w:link w:val="Footer"/>
+    <w:uiPriority w:val="99"/>
+    <w:rsid w:val="00015504"/>
+  </w:style>
 </w:styles>
 </file>
 
@@ -9795,4 +11972,16 @@
   <a:objectDefaults/>
   <a:extraClrSchemeLst/>
 </a:theme>
+</file>
+
+<file path=customXml/item1.xml><?xml version="1.0" encoding="utf-8"?>
+<b:Sources xmlns:b="http://schemas.openxmlformats.org/officeDocument/2006/bibliography" xmlns="http://schemas.openxmlformats.org/officeDocument/2006/bibliography" SelectedStyle="\APA.XSL" StyleName="APA"/>
+</file>
+
+<file path=customXml/itemProps1.xml><?xml version="1.0" encoding="utf-8"?>
+<ds:datastoreItem xmlns:ds="http://schemas.openxmlformats.org/officeDocument/2006/customXml" ds:itemID="{99E1A309-7DC3-4771-B5CE-3F61F98C7F21}">
+  <ds:schemaRefs>
+    <ds:schemaRef ds:uri="http://schemas.openxmlformats.org/officeDocument/2006/bibliography"/>
+  </ds:schemaRefs>
+</ds:datastoreItem>
 </file>